--- a/extras/manual/LEDMatrix_22 Manual V3.2.docx
+++ b/extras/manual/LEDMatrix_22 Manual V3.2.docx
@@ -9,7 +9,7 @@
           <w:rFonts w:cstheme="majorHAnsi"/>
         </w:rPr>
       </w:pPr>
-      <w:bookmarkStart w:id="0" w:name="_Toc98661857"/>
+      <w:bookmarkStart w:id="0" w:name="_Toc103430431"/>
       <w:bookmarkStart w:id="1" w:name="ledmatrix_22-manual"/>
       <w:r>
         <w:rPr>
@@ -95,7 +95,7 @@
             </w:rPr>
             <w:fldChar w:fldCharType="separate"/>
           </w:r>
-          <w:hyperlink w:anchor="_Toc98661857" w:history="1">
+          <w:hyperlink w:anchor="_Toc103430431" w:history="1">
             <w:r>
               <w:rPr>
                 <w:rStyle w:val="Hyperlink"/>
@@ -123,7 +123,7 @@
                 <w:noProof/>
                 <w:webHidden/>
               </w:rPr>
-              <w:instrText xml:space="preserve"> PAGEREF _Toc98661857 \h </w:instrText>
+              <w:instrText xml:space="preserve"> PAGEREF _Toc103430431 \h </w:instrText>
             </w:r>
             <w:r>
               <w:rPr>
@@ -167,7 +167,7 @@
               <w:szCs w:val="22"/>
             </w:rPr>
           </w:pPr>
-          <w:hyperlink w:anchor="_Toc98661858" w:history="1">
+          <w:hyperlink w:anchor="_Toc103430432" w:history="1">
             <w:r>
               <w:rPr>
                 <w:rStyle w:val="Hyperlink"/>
@@ -195,7 +195,7 @@
                 <w:noProof/>
                 <w:webHidden/>
               </w:rPr>
-              <w:instrText xml:space="preserve"> PAGEREF _Toc98661858 \h </w:instrText>
+              <w:instrText xml:space="preserve"> PAGEREF _Toc103430432 \h </w:instrText>
             </w:r>
             <w:r>
               <w:rPr>
@@ -239,7 +239,7 @@
               <w:szCs w:val="22"/>
             </w:rPr>
           </w:pPr>
-          <w:hyperlink w:anchor="_Toc98661859" w:history="1">
+          <w:hyperlink w:anchor="_Toc103430433" w:history="1">
             <w:r>
               <w:rPr>
                 <w:rStyle w:val="Hyperlink"/>
@@ -267,7 +267,7 @@
                 <w:noProof/>
                 <w:webHidden/>
               </w:rPr>
-              <w:instrText xml:space="preserve"> PAGEREF _Toc98661859 \h </w:instrText>
+              <w:instrText xml:space="preserve"> PAGEREF _Toc103430433 \h </w:instrText>
             </w:r>
             <w:r>
               <w:rPr>
@@ -311,7 +311,7 @@
               <w:szCs w:val="22"/>
             </w:rPr>
           </w:pPr>
-          <w:hyperlink w:anchor="_Toc98661860" w:history="1">
+          <w:hyperlink w:anchor="_Toc103430434" w:history="1">
             <w:r>
               <w:rPr>
                 <w:rStyle w:val="Hyperlink"/>
@@ -339,7 +339,7 @@
                 <w:noProof/>
                 <w:webHidden/>
               </w:rPr>
-              <w:instrText xml:space="preserve"> PAGEREF _Toc98661860 \h </w:instrText>
+              <w:instrText xml:space="preserve"> PAGEREF _Toc103430434 \h </w:instrText>
             </w:r>
             <w:r>
               <w:rPr>
@@ -383,7 +383,7 @@
               <w:szCs w:val="22"/>
             </w:rPr>
           </w:pPr>
-          <w:hyperlink w:anchor="_Toc98661861" w:history="1">
+          <w:hyperlink w:anchor="_Toc103430435" w:history="1">
             <w:r>
               <w:rPr>
                 <w:rStyle w:val="Hyperlink"/>
@@ -411,7 +411,7 @@
                 <w:noProof/>
                 <w:webHidden/>
               </w:rPr>
-              <w:instrText xml:space="preserve"> PAGEREF _Toc98661861 \h </w:instrText>
+              <w:instrText xml:space="preserve"> PAGEREF _Toc103430435 \h </w:instrText>
             </w:r>
             <w:r>
               <w:rPr>
@@ -455,7 +455,7 @@
               <w:szCs w:val="22"/>
             </w:rPr>
           </w:pPr>
-          <w:hyperlink w:anchor="_Toc98661862" w:history="1">
+          <w:hyperlink w:anchor="_Toc103430436" w:history="1">
             <w:r>
               <w:rPr>
                 <w:rStyle w:val="Hyperlink"/>
@@ -483,7 +483,7 @@
                 <w:noProof/>
                 <w:webHidden/>
               </w:rPr>
-              <w:instrText xml:space="preserve"> PAGEREF _Toc98661862 \h </w:instrText>
+              <w:instrText xml:space="preserve"> PAGEREF _Toc103430436 \h </w:instrText>
             </w:r>
             <w:r>
               <w:rPr>
@@ -527,7 +527,7 @@
               <w:szCs w:val="22"/>
             </w:rPr>
           </w:pPr>
-          <w:hyperlink w:anchor="_Toc98661863" w:history="1">
+          <w:hyperlink w:anchor="_Toc103430437" w:history="1">
             <w:r>
               <w:rPr>
                 <w:rStyle w:val="Hyperlink"/>
@@ -555,7 +555,7 @@
                 <w:noProof/>
                 <w:webHidden/>
               </w:rPr>
-              <w:instrText xml:space="preserve"> PAGEREF _Toc98661863 \h </w:instrText>
+              <w:instrText xml:space="preserve"> PAGEREF _Toc103430437 \h </w:instrText>
             </w:r>
             <w:r>
               <w:rPr>
@@ -599,7 +599,7 @@
               <w:szCs w:val="22"/>
             </w:rPr>
           </w:pPr>
-          <w:hyperlink w:anchor="_Toc98661864" w:history="1">
+          <w:hyperlink w:anchor="_Toc103430438" w:history="1">
             <w:r>
               <w:rPr>
                 <w:rStyle w:val="Hyperlink"/>
@@ -627,7 +627,7 @@
                 <w:noProof/>
                 <w:webHidden/>
               </w:rPr>
-              <w:instrText xml:space="preserve"> PAGEREF _Toc98661864 \h </w:instrText>
+              <w:instrText xml:space="preserve"> PAGEREF _Toc103430438 \h </w:instrText>
             </w:r>
             <w:r>
               <w:rPr>
@@ -671,7 +671,7 @@
               <w:szCs w:val="22"/>
             </w:rPr>
           </w:pPr>
-          <w:hyperlink w:anchor="_Toc98661865" w:history="1">
+          <w:hyperlink w:anchor="_Toc103430439" w:history="1">
             <w:r>
               <w:rPr>
                 <w:rStyle w:val="Hyperlink"/>
@@ -699,7 +699,7 @@
                 <w:noProof/>
                 <w:webHidden/>
               </w:rPr>
-              <w:instrText xml:space="preserve"> PAGEREF _Toc98661865 \h </w:instrText>
+              <w:instrText xml:space="preserve"> PAGEREF _Toc103430439 \h </w:instrText>
             </w:r>
             <w:r>
               <w:rPr>
@@ -743,7 +743,7 @@
               <w:szCs w:val="22"/>
             </w:rPr>
           </w:pPr>
-          <w:hyperlink w:anchor="_Toc98661866" w:history="1">
+          <w:hyperlink w:anchor="_Toc103430440" w:history="1">
             <w:r>
               <w:rPr>
                 <w:rStyle w:val="Hyperlink"/>
@@ -771,7 +771,7 @@
                 <w:noProof/>
                 <w:webHidden/>
               </w:rPr>
-              <w:instrText xml:space="preserve"> PAGEREF _Toc98661866 \h </w:instrText>
+              <w:instrText xml:space="preserve"> PAGEREF _Toc103430440 \h </w:instrText>
             </w:r>
             <w:r>
               <w:rPr>
@@ -815,7 +815,7 @@
               <w:szCs w:val="22"/>
             </w:rPr>
           </w:pPr>
-          <w:hyperlink w:anchor="_Toc98661867" w:history="1">
+          <w:hyperlink w:anchor="_Toc103430441" w:history="1">
             <w:r>
               <w:rPr>
                 <w:rStyle w:val="Hyperlink"/>
@@ -843,7 +843,7 @@
                 <w:noProof/>
                 <w:webHidden/>
               </w:rPr>
-              <w:instrText xml:space="preserve"> PAGEREF _Toc98661867 \h </w:instrText>
+              <w:instrText xml:space="preserve"> PAGEREF _Toc103430441 \h </w:instrText>
             </w:r>
             <w:r>
               <w:rPr>
@@ -887,7 +887,7 @@
               <w:szCs w:val="22"/>
             </w:rPr>
           </w:pPr>
-          <w:hyperlink w:anchor="_Toc98661868" w:history="1">
+          <w:hyperlink w:anchor="_Toc103430442" w:history="1">
             <w:r>
               <w:rPr>
                 <w:rStyle w:val="Hyperlink"/>
@@ -915,7 +915,7 @@
                 <w:noProof/>
                 <w:webHidden/>
               </w:rPr>
-              <w:instrText xml:space="preserve"> PAGEREF _Toc98661868 \h </w:instrText>
+              <w:instrText xml:space="preserve"> PAGEREF _Toc103430442 \h </w:instrText>
             </w:r>
             <w:r>
               <w:rPr>
@@ -959,7 +959,7 @@
               <w:szCs w:val="22"/>
             </w:rPr>
           </w:pPr>
-          <w:hyperlink w:anchor="_Toc98661869" w:history="1">
+          <w:hyperlink w:anchor="_Toc103430443" w:history="1">
             <w:r>
               <w:rPr>
                 <w:rStyle w:val="Hyperlink"/>
@@ -987,7 +987,7 @@
                 <w:noProof/>
                 <w:webHidden/>
               </w:rPr>
-              <w:instrText xml:space="preserve"> PAGEREF _Toc98661869 \h </w:instrText>
+              <w:instrText xml:space="preserve"> PAGEREF _Toc103430443 \h </w:instrText>
             </w:r>
             <w:r>
               <w:rPr>
@@ -1031,7 +1031,7 @@
               <w:szCs w:val="22"/>
             </w:rPr>
           </w:pPr>
-          <w:hyperlink w:anchor="_Toc98661870" w:history="1">
+          <w:hyperlink w:anchor="_Toc103430444" w:history="1">
             <w:r>
               <w:rPr>
                 <w:rStyle w:val="Hyperlink"/>
@@ -1059,7 +1059,7 @@
                 <w:noProof/>
                 <w:webHidden/>
               </w:rPr>
-              <w:instrText xml:space="preserve"> PAGEREF _Toc98661870 \h </w:instrText>
+              <w:instrText xml:space="preserve"> PAGEREF _Toc103430444 \h </w:instrText>
             </w:r>
             <w:r>
               <w:rPr>
@@ -1103,7 +1103,7 @@
               <w:szCs w:val="22"/>
             </w:rPr>
           </w:pPr>
-          <w:hyperlink w:anchor="_Toc98661871" w:history="1">
+          <w:hyperlink w:anchor="_Toc103430445" w:history="1">
             <w:r>
               <w:rPr>
                 <w:rStyle w:val="Hyperlink"/>
@@ -1131,7 +1131,7 @@
                 <w:noProof/>
                 <w:webHidden/>
               </w:rPr>
-              <w:instrText xml:space="preserve"> PAGEREF _Toc98661871 \h </w:instrText>
+              <w:instrText xml:space="preserve"> PAGEREF _Toc103430445 \h </w:instrText>
             </w:r>
             <w:r>
               <w:rPr>
@@ -1175,14 +1175,14 @@
               <w:szCs w:val="22"/>
             </w:rPr>
           </w:pPr>
-          <w:hyperlink w:anchor="_Toc98661872" w:history="1">
+          <w:hyperlink w:anchor="_Toc103430446" w:history="1">
             <w:r>
               <w:rPr>
                 <w:rStyle w:val="Hyperlink"/>
                 <w:rFonts w:cstheme="majorHAnsi"/>
                 <w:noProof/>
               </w:rPr>
-              <w:t>Dr Oldies LED Extender</w:t>
+              <w:t>Dr Oldies Led Extender</w:t>
             </w:r>
             <w:r>
               <w:rPr>
@@ -1203,7 +1203,7 @@
                 <w:noProof/>
                 <w:webHidden/>
               </w:rPr>
-              <w:instrText xml:space="preserve"> PAGEREF _Toc98661872 \h </w:instrText>
+              <w:instrText xml:space="preserve"> PAGEREF _Toc103430446 \h </w:instrText>
             </w:r>
             <w:r>
               <w:rPr>
@@ -1247,7 +1247,7 @@
               <w:szCs w:val="22"/>
             </w:rPr>
           </w:pPr>
-          <w:hyperlink w:anchor="_Toc98661873" w:history="1">
+          <w:hyperlink w:anchor="_Toc103430447" w:history="1">
             <w:r>
               <w:rPr>
                 <w:rStyle w:val="Hyperlink"/>
@@ -1275,7 +1275,7 @@
                 <w:noProof/>
                 <w:webHidden/>
               </w:rPr>
-              <w:instrText xml:space="preserve"> PAGEREF _Toc98661873 \h </w:instrText>
+              <w:instrText xml:space="preserve"> PAGEREF _Toc103430447 \h </w:instrText>
             </w:r>
             <w:r>
               <w:rPr>
@@ -1319,7 +1319,7 @@
               <w:szCs w:val="22"/>
             </w:rPr>
           </w:pPr>
-          <w:hyperlink w:anchor="_Toc98661874" w:history="1">
+          <w:hyperlink w:anchor="_Toc103430448" w:history="1">
             <w:r>
               <w:rPr>
                 <w:rStyle w:val="Hyperlink"/>
@@ -1347,7 +1347,7 @@
                 <w:noProof/>
                 <w:webHidden/>
               </w:rPr>
-              <w:instrText xml:space="preserve"> PAGEREF _Toc98661874 \h </w:instrText>
+              <w:instrText xml:space="preserve"> PAGEREF _Toc103430448 \h </w:instrText>
             </w:r>
             <w:r>
               <w:rPr>
@@ -1391,7 +1391,7 @@
               <w:szCs w:val="22"/>
             </w:rPr>
           </w:pPr>
-          <w:hyperlink w:anchor="_Toc98661875" w:history="1">
+          <w:hyperlink w:anchor="_Toc103430449" w:history="1">
             <w:r>
               <w:rPr>
                 <w:rStyle w:val="Hyperlink"/>
@@ -1419,7 +1419,7 @@
                 <w:noProof/>
                 <w:webHidden/>
               </w:rPr>
-              <w:instrText xml:space="preserve"> PAGEREF _Toc98661875 \h </w:instrText>
+              <w:instrText xml:space="preserve"> PAGEREF _Toc103430449 \h </w:instrText>
             </w:r>
             <w:r>
               <w:rPr>
@@ -1463,7 +1463,7 @@
               <w:szCs w:val="22"/>
             </w:rPr>
           </w:pPr>
-          <w:hyperlink w:anchor="_Toc98661876" w:history="1">
+          <w:hyperlink w:anchor="_Toc103430450" w:history="1">
             <w:r>
               <w:rPr>
                 <w:rStyle w:val="Hyperlink"/>
@@ -1491,7 +1491,7 @@
                 <w:noProof/>
                 <w:webHidden/>
               </w:rPr>
-              <w:instrText xml:space="preserve"> PAGEREF _Toc98661876 \h </w:instrText>
+              <w:instrText xml:space="preserve"> PAGEREF _Toc103430450 \h </w:instrText>
             </w:r>
             <w:r>
               <w:rPr>
@@ -1535,7 +1535,7 @@
               <w:szCs w:val="22"/>
             </w:rPr>
           </w:pPr>
-          <w:hyperlink w:anchor="_Toc98661877" w:history="1">
+          <w:hyperlink w:anchor="_Toc103430451" w:history="1">
             <w:r>
               <w:rPr>
                 <w:rStyle w:val="Hyperlink"/>
@@ -1563,7 +1563,7 @@
                 <w:noProof/>
                 <w:webHidden/>
               </w:rPr>
-              <w:instrText xml:space="preserve"> PAGEREF _Toc98661877 \h </w:instrText>
+              <w:instrText xml:space="preserve"> PAGEREF _Toc103430451 \h </w:instrText>
             </w:r>
             <w:r>
               <w:rPr>
@@ -1607,30 +1607,14 @@
               <w:szCs w:val="22"/>
             </w:rPr>
           </w:pPr>
-          <w:hyperlink w:anchor="_Toc98661878" w:history="1">
+          <w:hyperlink w:anchor="_Toc103430452" w:history="1">
             <w:r>
               <w:rPr>
                 <w:rStyle w:val="Hyperlink"/>
                 <w:rFonts w:cstheme="majorHAnsi"/>
                 <w:noProof/>
               </w:rPr>
-              <w:t xml:space="preserve">Multiple led </w:t>
-            </w:r>
-            <w:r>
-              <w:rPr>
-                <w:rStyle w:val="Hyperlink"/>
-                <w:rFonts w:cstheme="majorHAnsi"/>
-                <w:noProof/>
-              </w:rPr>
-              <w:t>strips</w:t>
-            </w:r>
-            <w:r>
-              <w:rPr>
-                <w:rStyle w:val="Hyperlink"/>
-                <w:rFonts w:cstheme="majorHAnsi"/>
-                <w:noProof/>
-              </w:rPr>
-              <w:t xml:space="preserve"> not than in a Matrix</w:t>
+              <w:t>Multiple led strips not than in a Matrix</w:t>
             </w:r>
             <w:r>
               <w:rPr>
@@ -1651,7 +1635,7 @@
                 <w:noProof/>
                 <w:webHidden/>
               </w:rPr>
-              <w:instrText xml:space="preserve"> PAGEREF _Toc98661878 \h </w:instrText>
+              <w:instrText xml:space="preserve"> PAGEREF _Toc103430452 \h </w:instrText>
             </w:r>
             <w:r>
               <w:rPr>
@@ -1695,7 +1679,7 @@
               <w:szCs w:val="22"/>
             </w:rPr>
           </w:pPr>
-          <w:hyperlink w:anchor="_Toc98661879" w:history="1">
+          <w:hyperlink w:anchor="_Toc103430453" w:history="1">
             <w:r>
               <w:rPr>
                 <w:rStyle w:val="Hyperlink"/>
@@ -1723,7 +1707,7 @@
                 <w:noProof/>
                 <w:webHidden/>
               </w:rPr>
-              <w:instrText xml:space="preserve"> PAGEREF _Toc98661879 \h </w:instrText>
+              <w:instrText xml:space="preserve"> PAGEREF _Toc103430453 \h </w:instrText>
             </w:r>
             <w:r>
               <w:rPr>
@@ -1767,7 +1751,7 @@
               <w:szCs w:val="22"/>
             </w:rPr>
           </w:pPr>
-          <w:hyperlink w:anchor="_Toc98661880" w:history="1">
+          <w:hyperlink w:anchor="_Toc103430454" w:history="1">
             <w:r>
               <w:rPr>
                 <w:rStyle w:val="Hyperlink"/>
@@ -1795,7 +1779,7 @@
                 <w:noProof/>
                 <w:webHidden/>
               </w:rPr>
-              <w:instrText xml:space="preserve"> PAGEREF _Toc98661880 \h </w:instrText>
+              <w:instrText xml:space="preserve"> PAGEREF _Toc103430454 \h </w:instrText>
             </w:r>
             <w:r>
               <w:rPr>
@@ -1839,7 +1823,7 @@
               <w:szCs w:val="22"/>
             </w:rPr>
           </w:pPr>
-          <w:hyperlink w:anchor="_Toc98661881" w:history="1">
+          <w:hyperlink w:anchor="_Toc103430455" w:history="1">
             <w:r>
               <w:rPr>
                 <w:rStyle w:val="Hyperlink"/>
@@ -1867,7 +1851,7 @@
                 <w:noProof/>
                 <w:webHidden/>
               </w:rPr>
-              <w:instrText xml:space="preserve"> PAGEREF _Toc98661881 \h </w:instrText>
+              <w:instrText xml:space="preserve"> PAGEREF _Toc103430455 \h </w:instrText>
             </w:r>
             <w:r>
               <w:rPr>
@@ -1911,7 +1895,7 @@
               <w:szCs w:val="22"/>
             </w:rPr>
           </w:pPr>
-          <w:hyperlink w:anchor="_Toc98661882" w:history="1">
+          <w:hyperlink w:anchor="_Toc103430456" w:history="1">
             <w:r>
               <w:rPr>
                 <w:rStyle w:val="Hyperlink"/>
@@ -1939,7 +1923,7 @@
                 <w:noProof/>
                 <w:webHidden/>
               </w:rPr>
-              <w:instrText xml:space="preserve"> PAGEREF _Toc98661882 \h </w:instrText>
+              <w:instrText xml:space="preserve"> PAGEREF _Toc103430456 \h </w:instrText>
             </w:r>
             <w:r>
               <w:rPr>
@@ -1983,7 +1967,7 @@
               <w:szCs w:val="22"/>
             </w:rPr>
           </w:pPr>
-          <w:hyperlink w:anchor="_Toc98661883" w:history="1">
+          <w:hyperlink w:anchor="_Toc103430457" w:history="1">
             <w:r>
               <w:rPr>
                 <w:rStyle w:val="Hyperlink"/>
@@ -2011,7 +1995,7 @@
                 <w:noProof/>
                 <w:webHidden/>
               </w:rPr>
-              <w:instrText xml:space="preserve"> PAGEREF _Toc98661883 \h </w:instrText>
+              <w:instrText xml:space="preserve"> PAGEREF _Toc103430457 \h </w:instrText>
             </w:r>
             <w:r>
               <w:rPr>
@@ -2067,7 +2051,7 @@
           <w:rFonts w:cstheme="majorHAnsi"/>
         </w:rPr>
       </w:pPr>
-      <w:bookmarkStart w:id="2" w:name="_Toc98661858"/>
+      <w:bookmarkStart w:id="2" w:name="_Toc103430432"/>
       <w:bookmarkStart w:id="3" w:name="overview"/>
       <w:r>
         <w:rPr>
@@ -2442,7 +2426,27 @@
           <w:sz w:val="22"/>
           <w:szCs w:val="22"/>
         </w:rPr>
-        <w:t>Dr Oldies LED Extender shields</w:t>
+        <w:t xml:space="preserve">Dr Oldies </w:t>
+      </w:r>
+      <w:r>
+        <w:rPr>
+          <w:rFonts w:asciiTheme="majorHAnsi" w:hAnsiTheme="majorHAnsi" w:cstheme="majorHAnsi"/>
+          <w:i/>
+          <w:iCs/>
+          <w:sz w:val="22"/>
+          <w:szCs w:val="22"/>
+        </w:rPr>
+        <w:t>Led Extender</w:t>
+      </w:r>
+      <w:r>
+        <w:rPr>
+          <w:rFonts w:asciiTheme="majorHAnsi" w:hAnsiTheme="majorHAnsi" w:cstheme="majorHAnsi"/>
+          <w:i/>
+          <w:iCs/>
+          <w:sz w:val="22"/>
+          <w:szCs w:val="22"/>
+        </w:rPr>
+        <w:t xml:space="preserve"> shields</w:t>
       </w:r>
     </w:p>
     <w:p>
@@ -2474,7 +2478,17 @@
           <w:sz w:val="22"/>
           <w:szCs w:val="22"/>
         </w:rPr>
-        <w:t>Dr Oldies leds Extender shields</w:t>
+        <w:t>Dr Oldies led</w:t>
+      </w:r>
+      <w:r>
+        <w:rPr>
+          <w:rFonts w:asciiTheme="majorHAnsi" w:hAnsiTheme="majorHAnsi" w:cstheme="majorHAnsi"/>
+          <w:i/>
+          <w:iCs/>
+          <w:sz w:val="22"/>
+          <w:szCs w:val="22"/>
+        </w:rPr>
+        <w:t xml:space="preserve"> Extender shields</w:t>
       </w:r>
       <w:r>
         <w:rPr>
@@ -2710,7 +2724,7 @@
           <w:rFonts w:cstheme="majorHAnsi"/>
         </w:rPr>
       </w:pPr>
-      <w:bookmarkStart w:id="5" w:name="_Toc98661859"/>
+      <w:bookmarkStart w:id="5" w:name="_Toc103430433"/>
       <w:r>
         <w:rPr>
           <w:rFonts w:cstheme="majorHAnsi"/>
@@ -2731,7 +2745,7 @@
         <w:rPr>
           <w:rFonts w:asciiTheme="majorHAnsi" w:hAnsiTheme="majorHAnsi" w:cstheme="majorHAnsi"/>
         </w:rPr>
-        <w:t>**There are numerous examples in the examples folder.</w:t>
+        <w:t>There are numerous examples in the examples folder.</w:t>
       </w:r>
     </w:p>
     <w:p>
@@ -2803,7 +2817,19 @@
         <w:rPr>
           <w:rFonts w:asciiTheme="majorHAnsi" w:hAnsiTheme="majorHAnsi" w:cstheme="majorHAnsi"/>
         </w:rPr>
-        <w:t>The following led configurations are under user control. All parameters are contained in Configuration_21.h in the library folder. This config file is clearly organized with numerous comments. Supported led configurations include:</w:t>
+        <w:t>The following led configurations are under user control. All parameters are contained in Configuration_21.h in the library folder. This config</w:t>
+      </w:r>
+      <w:r>
+        <w:rPr>
+          <w:rFonts w:asciiTheme="majorHAnsi" w:hAnsiTheme="majorHAnsi" w:cstheme="majorHAnsi"/>
+        </w:rPr>
+        <w:t>uration</w:t>
+      </w:r>
+      <w:r>
+        <w:rPr>
+          <w:rFonts w:asciiTheme="majorHAnsi" w:hAnsiTheme="majorHAnsi" w:cstheme="majorHAnsi"/>
+        </w:rPr>
+        <w:t xml:space="preserve"> file is clearly organized with numerous comments. Supported led configurations include:</w:t>
       </w:r>
     </w:p>
     <w:p>
@@ -2835,19 +2861,11 @@
           <w:rFonts w:asciiTheme="majorHAnsi" w:hAnsiTheme="majorHAnsi" w:cstheme="majorHAnsi"/>
         </w:rPr>
       </w:pPr>
-      <w:proofErr w:type="gramStart"/>
-      <w:r>
-        <w:rPr>
-          <w:rFonts w:asciiTheme="majorHAnsi" w:hAnsiTheme="majorHAnsi" w:cstheme="majorHAnsi"/>
-        </w:rPr>
-        <w:t>led</w:t>
-      </w:r>
-      <w:proofErr w:type="gramEnd"/>
-      <w:r>
-        <w:rPr>
-          <w:rFonts w:asciiTheme="majorHAnsi" w:hAnsiTheme="majorHAnsi" w:cstheme="majorHAnsi"/>
-        </w:rPr>
-        <w:t xml:space="preserve"> “tiles” in panels such as 4x4 or 8x8 arrays in various order.</w:t>
+      <w:r>
+        <w:rPr>
+          <w:rFonts w:asciiTheme="majorHAnsi" w:hAnsiTheme="majorHAnsi" w:cstheme="majorHAnsi"/>
+        </w:rPr>
+        <w:t>led “tiles” in panels such as 4x4 or 8x8 arrays in various order.</w:t>
       </w:r>
     </w:p>
     <w:p>
@@ -3110,21 +3128,7 @@
         <w:rPr>
           <w:rFonts w:asciiTheme="majorHAnsi" w:hAnsiTheme="majorHAnsi" w:cstheme="majorHAnsi"/>
         </w:rPr>
-        <w:t>In this arrangement, one long led strips is cut into multiple rows to create an x</w:t>
-      </w:r>
-      <w:proofErr w:type="gramStart"/>
-      <w:r>
-        <w:rPr>
-          <w:rFonts w:asciiTheme="majorHAnsi" w:hAnsiTheme="majorHAnsi" w:cstheme="majorHAnsi"/>
-        </w:rPr>
-        <w:t>,y</w:t>
-      </w:r>
-      <w:proofErr w:type="gramEnd"/>
-      <w:r>
-        <w:rPr>
-          <w:rFonts w:asciiTheme="majorHAnsi" w:hAnsiTheme="majorHAnsi" w:cstheme="majorHAnsi"/>
-        </w:rPr>
-        <w:t xml:space="preserve"> array. As with previous LEDMatrix versions, the strips can be arranged into rows a zigzag, or left-2-right/right-2-left patterns. In this configuration you are limited to the length of the strip before sparkles/breakup occurs. SPI pins can be used to meet the demand of refreshing long data strings. This approach uses one FastLED Controller.</w:t>
+        <w:t>In this arrangement, one long led strips is cut into multiple rows to create an x,y array. As with previous LEDMatrix versions, the strips can be arranged into rows a zigzag, or left-2-right/right-2-left patterns. In this configuration you are limited to the length of the strip before sparkles/breakup occurs. SPI pins can be used to meet the demand of refreshing long data strings. This approach uses one FastLED Controller.</w:t>
       </w:r>
     </w:p>
     <w:p>
@@ -3261,7 +3265,19 @@
         <w:rPr>
           <w:rFonts w:asciiTheme="majorHAnsi" w:hAnsiTheme="majorHAnsi" w:cstheme="majorHAnsi"/>
         </w:rPr>
-        <w:t>For further expansion LEDMatrix_22 supports a small hardware shield PCB (”LED Extender”) and uses FastLED’s multiple Controllers to drive shorter strips or tiles rather than one long strip. For example, to drive a 32x32 matrix of 1024 leds with one long string, data send rates, brightness, and frames-per-second (fps) to avoid color breakdown as to be unusable.</w:t>
+        <w:t>For further expansion LEDMatrix_22 supports a small hardware shield PCB (”L</w:t>
+      </w:r>
+      <w:r>
+        <w:rPr>
+          <w:rFonts w:asciiTheme="majorHAnsi" w:hAnsiTheme="majorHAnsi" w:cstheme="majorHAnsi"/>
+        </w:rPr>
+        <w:t>ed</w:t>
+      </w:r>
+      <w:r>
+        <w:rPr>
+          <w:rFonts w:asciiTheme="majorHAnsi" w:hAnsiTheme="majorHAnsi" w:cstheme="majorHAnsi"/>
+        </w:rPr>
+        <w:t xml:space="preserve"> Extender”) and uses FastLED’s multiple Controllers to drive shorter strips or tiles rather than one long strip. For example, to drive a 32x32 matrix of 1024 leds with one long string, data send rates, brightness, and frames-per-second (fps) to avoid color breakdown as to be unusable.</w:t>
       </w:r>
     </w:p>
     <w:p>
@@ -3348,21 +3364,19 @@
         <w:rPr>
           <w:rFonts w:asciiTheme="majorHAnsi" w:hAnsiTheme="majorHAnsi" w:cstheme="majorHAnsi"/>
         </w:rPr>
-        <w:t xml:space="preserve">Now, using the Dr. Oldies LED Extender (more detail in the Extender section) we can break up the 32x32 matrix and insert a second DATA/CLOCK line for leds 512-1024. No more sparkle even with higher data/brightness/fps rates. By breaking </w:t>
-      </w:r>
-      <w:proofErr w:type="gramStart"/>
-      <w:r>
-        <w:rPr>
-          <w:rFonts w:asciiTheme="majorHAnsi" w:hAnsiTheme="majorHAnsi" w:cstheme="majorHAnsi"/>
-        </w:rPr>
-        <w:t>the your</w:t>
-      </w:r>
-      <w:proofErr w:type="gramEnd"/>
-      <w:r>
-        <w:rPr>
-          <w:rFonts w:asciiTheme="majorHAnsi" w:hAnsiTheme="majorHAnsi" w:cstheme="majorHAnsi"/>
-        </w:rPr>
-        <w:t xml:space="preserve"> design into still more but shorter data lines (for example 256, 128, or 64 leds segments) allows even high data rates.</w:t>
+        <w:t xml:space="preserve">Now, using the Dr. Oldies </w:t>
+      </w:r>
+      <w:r>
+        <w:rPr>
+          <w:rFonts w:asciiTheme="majorHAnsi" w:hAnsiTheme="majorHAnsi" w:cstheme="majorHAnsi"/>
+        </w:rPr>
+        <w:t>Led Extender</w:t>
+      </w:r>
+      <w:r>
+        <w:rPr>
+          <w:rFonts w:asciiTheme="majorHAnsi" w:hAnsiTheme="majorHAnsi" w:cstheme="majorHAnsi"/>
+        </w:rPr>
+        <w:t xml:space="preserve"> (more detail in the Extender section) we can break up the 32x32 matrix and insert a second DATA/CLOCK line for leds 512-1024. No more sparkle even with higher data/brightness/fps rates. By breaking the your design into still more but shorter data lines (for example 256, 128, or 64 leds segments) allows even high data rates.</w:t>
       </w:r>
     </w:p>
     <w:p>
@@ -3486,7 +3500,19 @@
         <w:rPr>
           <w:rFonts w:asciiTheme="majorHAnsi" w:hAnsiTheme="majorHAnsi" w:cstheme="majorHAnsi"/>
         </w:rPr>
-        <w:t xml:space="preserve">By configuring LEDMatrix as 1 (long) row single, or up to 4 led strings can be used. With the LED Extender shields to control up to 16 led </w:t>
+        <w:t>By configuring LEDMatrix as 1 (long) row single, or up to 4 led strings can be used. With the L</w:t>
+      </w:r>
+      <w:r>
+        <w:rPr>
+          <w:rFonts w:asciiTheme="majorHAnsi" w:hAnsiTheme="majorHAnsi" w:cstheme="majorHAnsi"/>
+        </w:rPr>
+        <w:t>ed</w:t>
+      </w:r>
+      <w:r>
+        <w:rPr>
+          <w:rFonts w:asciiTheme="majorHAnsi" w:hAnsiTheme="majorHAnsi" w:cstheme="majorHAnsi"/>
+        </w:rPr>
+        <w:t xml:space="preserve"> Extender shields to control up to 16 led </w:t>
       </w:r>
       <w:r>
         <w:rPr>
@@ -3580,7 +3606,7 @@
           <w:rFonts w:cstheme="majorHAnsi"/>
         </w:rPr>
       </w:pPr>
-      <w:bookmarkStart w:id="15" w:name="_Toc98661860"/>
+      <w:bookmarkStart w:id="15" w:name="_Toc103430434"/>
       <w:bookmarkStart w:id="16" w:name="getting-started-start-out-simple"/>
       <w:bookmarkEnd w:id="3"/>
       <w:bookmarkEnd w:id="4"/>
@@ -3617,7 +3643,19 @@
         <w:rPr>
           <w:rFonts w:asciiTheme="majorHAnsi" w:hAnsiTheme="majorHAnsi" w:cstheme="majorHAnsi"/>
         </w:rPr>
-        <w:t>S and HAS_EXTENDER as false. Configuring LEDMatrix_22 for a project using 4 x 4 or 8 x 8 commercials led panels, multiple strips, or irregular shaped layout can be a bit confusing. Make sure to read through this manual or the wiki before you start. I added many comments in the headers and the example code that should help.</w:t>
+        <w:t xml:space="preserve">S and </w:t>
+      </w:r>
+      <w:r>
+        <w:rPr>
+          <w:rFonts w:asciiTheme="majorHAnsi" w:hAnsiTheme="majorHAnsi" w:cstheme="majorHAnsi"/>
+        </w:rPr>
+        <w:t>HAS_BANKS</w:t>
+      </w:r>
+      <w:r>
+        <w:rPr>
+          <w:rFonts w:asciiTheme="majorHAnsi" w:hAnsiTheme="majorHAnsi" w:cstheme="majorHAnsi"/>
+        </w:rPr>
+        <w:t xml:space="preserve"> as false. Configuring LEDMatrix_22 for a project using 4 x 4 or 8 x 8 commercials led panels, multiple strips, or irregular shaped layout can be a bit confusing. Make sure to read through this manual or the wiki before you start. I added many comments in the headers and the example code that should help.</w:t>
       </w:r>
     </w:p>
     <w:p>
@@ -3794,21 +3832,7 @@
         <w:rPr>
           <w:rFonts w:asciiTheme="majorHAnsi" w:hAnsiTheme="majorHAnsi" w:cstheme="majorHAnsi"/>
         </w:rPr>
-        <w:t xml:space="preserve">How to use Excel to </w:t>
-      </w:r>
-      <w:proofErr w:type="gramStart"/>
-      <w:r>
-        <w:rPr>
-          <w:rFonts w:asciiTheme="majorHAnsi" w:hAnsiTheme="majorHAnsi" w:cstheme="majorHAnsi"/>
-        </w:rPr>
-        <w:t>Animate</w:t>
-      </w:r>
-      <w:proofErr w:type="gramEnd"/>
-      <w:r>
-        <w:rPr>
-          <w:rFonts w:asciiTheme="majorHAnsi" w:hAnsiTheme="majorHAnsi" w:cstheme="majorHAnsi"/>
-        </w:rPr>
-        <w:t xml:space="preserve"> leds! Arduino + WS2812 leds by Kevin Darrah: </w:t>
+        <w:t xml:space="preserve">How to use Excel to Animate leds! Arduino + WS2812 leds by Kevin Darrah: </w:t>
       </w:r>
       <w:hyperlink r:id="rId17">
         <w:r>
@@ -3882,7 +3906,7 @@
           <w:rFonts w:cstheme="majorHAnsi"/>
         </w:rPr>
       </w:pPr>
-      <w:bookmarkStart w:id="18" w:name="_Toc98661861"/>
+      <w:bookmarkStart w:id="18" w:name="_Toc103430435"/>
       <w:bookmarkStart w:id="19" w:name="new-features"/>
       <w:bookmarkEnd w:id="16"/>
       <w:bookmarkEnd w:id="17"/>
@@ -3901,7 +3925,7 @@
           <w:rFonts w:cstheme="majorHAnsi"/>
         </w:rPr>
       </w:pPr>
-      <w:bookmarkStart w:id="20" w:name="_Toc98661862"/>
+      <w:bookmarkStart w:id="20" w:name="_Toc103430436"/>
       <w:bookmarkStart w:id="21" w:name="bit-full-color-bitmap-images-sprites"/>
       <w:r>
         <w:rPr>
@@ -4035,24 +4059,184 @@
           <w:rStyle w:val="NormalTok"/>
           <w:rFonts w:asciiTheme="majorHAnsi" w:hAnsiTheme="majorHAnsi" w:cstheme="majorHAnsi"/>
         </w:rPr>
+        <w:t xml:space="preserve"> bg</w:t>
+      </w:r>
+      <w:r>
+        <w:rPr>
+          <w:rStyle w:val="OperatorTok"/>
+          <w:rFonts w:asciiTheme="majorHAnsi" w:hAnsiTheme="majorHAnsi" w:cstheme="majorHAnsi"/>
+        </w:rPr>
+        <w:t>)</w:t>
+      </w:r>
+    </w:p>
+    <w:p>
+      <w:pPr>
+        <w:pStyle w:val="FirstParagraph"/>
+        <w:rPr>
+          <w:rFonts w:asciiTheme="majorHAnsi" w:hAnsiTheme="majorHAnsi" w:cstheme="majorHAnsi"/>
+        </w:rPr>
+      </w:pPr>
+      <w:r>
+        <w:rPr>
+          <w:rFonts w:asciiTheme="majorHAnsi" w:hAnsiTheme="majorHAnsi" w:cstheme="majorHAnsi"/>
+        </w:rPr>
+        <w:t>The bitmap must be PROGMEM memory in this call and drawing the bitmap’s colors. A background color of 0x000000 (black) = transparent, leaving the current color, otherwise color of bg. This is fastest.</w:t>
+      </w:r>
+    </w:p>
+    <w:p>
+      <w:pPr>
+        <w:pStyle w:val="BodyText"/>
+        <w:rPr>
+          <w:rFonts w:asciiTheme="majorHAnsi" w:hAnsiTheme="majorHAnsi" w:cstheme="majorHAnsi"/>
+        </w:rPr>
+      </w:pPr>
+      <w:r>
+        <w:rPr>
+          <w:rFonts w:asciiTheme="majorHAnsi" w:hAnsiTheme="majorHAnsi" w:cstheme="majorHAnsi"/>
+        </w:rPr>
+        <w:t>A more flexible version allow you to use a zigzag pattern or not, set background of Black = transparent, and recall from PROGMEM or not</w:t>
+      </w:r>
+    </w:p>
+    <w:p>
+      <w:pPr>
+        <w:pStyle w:val="SourceCode"/>
+        <w:rPr>
+          <w:rFonts w:asciiTheme="majorHAnsi" w:hAnsiTheme="majorHAnsi" w:cstheme="majorHAnsi"/>
+        </w:rPr>
+      </w:pPr>
+      <w:r>
+        <w:rPr>
+          <w:rStyle w:val="NormalTok"/>
+          <w:rFonts w:asciiTheme="majorHAnsi" w:hAnsiTheme="majorHAnsi" w:cstheme="majorHAnsi"/>
+        </w:rPr>
+        <w:t>drawBitmap24</w:t>
+      </w:r>
+      <w:r>
+        <w:rPr>
+          <w:rStyle w:val="OperatorTok"/>
+          <w:rFonts w:asciiTheme="majorHAnsi" w:hAnsiTheme="majorHAnsi" w:cstheme="majorHAnsi"/>
+        </w:rPr>
+        <w:t>(</w:t>
+      </w:r>
+      <w:r>
+        <w:rPr>
+          <w:rStyle w:val="NormalTok"/>
+          <w:rFonts w:asciiTheme="majorHAnsi" w:hAnsiTheme="majorHAnsi" w:cstheme="majorHAnsi"/>
+        </w:rPr>
+        <w:t>x</w:t>
+      </w:r>
+      <w:r>
+        <w:rPr>
+          <w:rStyle w:val="OperatorTok"/>
+          <w:rFonts w:asciiTheme="majorHAnsi" w:hAnsiTheme="majorHAnsi" w:cstheme="majorHAnsi"/>
+        </w:rPr>
+        <w:t>,</w:t>
+      </w:r>
+      <w:r>
+        <w:rPr>
+          <w:rStyle w:val="NormalTok"/>
+          <w:rFonts w:asciiTheme="majorHAnsi" w:hAnsiTheme="majorHAnsi" w:cstheme="majorHAnsi"/>
+        </w:rPr>
+        <w:t xml:space="preserve"> y</w:t>
+      </w:r>
+      <w:r>
+        <w:rPr>
+          <w:rStyle w:val="OperatorTok"/>
+          <w:rFonts w:asciiTheme="majorHAnsi" w:hAnsiTheme="majorHAnsi" w:cstheme="majorHAnsi"/>
+        </w:rPr>
+        <w:t>,</w:t>
+      </w:r>
+      <w:r>
+        <w:rPr>
+          <w:rStyle w:val="NormalTok"/>
+          <w:rFonts w:asciiTheme="majorHAnsi" w:hAnsiTheme="majorHAnsi" w:cstheme="majorHAnsi"/>
+        </w:rPr>
+        <w:t xml:space="preserve"> bitmapName</w:t>
+      </w:r>
+      <w:r>
+        <w:rPr>
+          <w:rStyle w:val="OperatorTok"/>
+          <w:rFonts w:asciiTheme="majorHAnsi" w:hAnsiTheme="majorHAnsi" w:cstheme="majorHAnsi"/>
+        </w:rPr>
+        <w:t>,</w:t>
+      </w:r>
+      <w:r>
+        <w:rPr>
+          <w:rStyle w:val="NormalTok"/>
+          <w:rFonts w:asciiTheme="majorHAnsi" w:hAnsiTheme="majorHAnsi" w:cstheme="majorHAnsi"/>
+        </w:rPr>
+        <w:t xml:space="preserve"> w</w:t>
+      </w:r>
+      <w:r>
+        <w:rPr>
+          <w:rStyle w:val="OperatorTok"/>
+          <w:rFonts w:asciiTheme="majorHAnsi" w:hAnsiTheme="majorHAnsi" w:cstheme="majorHAnsi"/>
+        </w:rPr>
+        <w:t>,</w:t>
+      </w:r>
+      <w:r>
+        <w:rPr>
+          <w:rStyle w:val="NormalTok"/>
+          <w:rFonts w:asciiTheme="majorHAnsi" w:hAnsiTheme="majorHAnsi" w:cstheme="majorHAnsi"/>
+        </w:rPr>
+        <w:t xml:space="preserve"> h</w:t>
+      </w:r>
+      <w:r>
+        <w:rPr>
+          <w:rStyle w:val="OperatorTok"/>
+          <w:rFonts w:asciiTheme="majorHAnsi" w:hAnsiTheme="majorHAnsi" w:cstheme="majorHAnsi"/>
+        </w:rPr>
+        <w:t>,</w:t>
+      </w:r>
+      <w:r>
+        <w:rPr>
+          <w:rStyle w:val="NormalTok"/>
+          <w:rFonts w:asciiTheme="majorHAnsi" w:hAnsiTheme="majorHAnsi" w:cstheme="majorHAnsi"/>
+        </w:rPr>
+        <w:t xml:space="preserve"> progMem</w:t>
+      </w:r>
+      <w:r>
+        <w:rPr>
+          <w:rStyle w:val="OperatorTok"/>
+          <w:rFonts w:asciiTheme="majorHAnsi" w:hAnsiTheme="majorHAnsi" w:cstheme="majorHAnsi"/>
+        </w:rPr>
+        <w:t>,</w:t>
+      </w:r>
+      <w:r>
+        <w:rPr>
+          <w:rStyle w:val="NormalTok"/>
+          <w:rFonts w:asciiTheme="majorHAnsi" w:hAnsiTheme="majorHAnsi" w:cstheme="majorHAnsi"/>
+        </w:rPr>
+        <w:t xml:space="preserve"> zigzag</w:t>
+      </w:r>
+      <w:r>
+        <w:rPr>
+          <w:rStyle w:val="OperatorTok"/>
+          <w:rFonts w:asciiTheme="majorHAnsi" w:hAnsiTheme="majorHAnsi" w:cstheme="majorHAnsi"/>
+        </w:rPr>
+        <w:t>,</w:t>
+      </w:r>
+      <w:r>
+        <w:rPr>
+          <w:rStyle w:val="NormalTok"/>
+          <w:rFonts w:asciiTheme="majorHAnsi" w:hAnsiTheme="majorHAnsi" w:cstheme="majorHAnsi"/>
+        </w:rPr>
+        <w:t xml:space="preserve"> bg</w:t>
+      </w:r>
+      <w:r>
+        <w:rPr>
+          <w:rStyle w:val="OperatorTok"/>
+          <w:rFonts w:asciiTheme="majorHAnsi" w:hAnsiTheme="majorHAnsi" w:cstheme="majorHAnsi"/>
+        </w:rPr>
+        <w:t>)</w:t>
+      </w:r>
+      <w:r>
+        <w:rPr>
+          <w:rStyle w:val="NormalTok"/>
+          <w:rFonts w:asciiTheme="majorHAnsi" w:hAnsiTheme="majorHAnsi" w:cstheme="majorHAnsi"/>
+        </w:rPr>
         <w:t xml:space="preserve"> </w:t>
       </w:r>
-      <w:proofErr w:type="gramStart"/>
-      <w:r>
-        <w:rPr>
-          <w:rStyle w:val="NormalTok"/>
-          <w:rFonts w:asciiTheme="majorHAnsi" w:hAnsiTheme="majorHAnsi" w:cstheme="majorHAnsi"/>
-        </w:rPr>
-        <w:t>bg</w:t>
-      </w:r>
-      <w:proofErr w:type="gramEnd"/>
-      <w:r>
-        <w:rPr>
-          <w:rStyle w:val="OperatorTok"/>
-          <w:rFonts w:asciiTheme="majorHAnsi" w:hAnsiTheme="majorHAnsi" w:cstheme="majorHAnsi"/>
-        </w:rPr>
-        <w:t>)</w:t>
-      </w:r>
     </w:p>
     <w:p>
       <w:pPr>
@@ -4065,21 +4249,7 @@
         <w:rPr>
           <w:rFonts w:asciiTheme="majorHAnsi" w:hAnsiTheme="majorHAnsi" w:cstheme="majorHAnsi"/>
         </w:rPr>
-        <w:t xml:space="preserve">The bitmap must be PROGMEM memory in this call and drawing the bitmap’s colors. A background color of 0x000000 (black) = transparent, leaving the current color, otherwise color of </w:t>
-      </w:r>
-      <w:proofErr w:type="gramStart"/>
-      <w:r>
-        <w:rPr>
-          <w:rFonts w:asciiTheme="majorHAnsi" w:hAnsiTheme="majorHAnsi" w:cstheme="majorHAnsi"/>
-        </w:rPr>
-        <w:t>bg</w:t>
-      </w:r>
-      <w:proofErr w:type="gramEnd"/>
-      <w:r>
-        <w:rPr>
-          <w:rFonts w:asciiTheme="majorHAnsi" w:hAnsiTheme="majorHAnsi" w:cstheme="majorHAnsi"/>
-        </w:rPr>
-        <w:t>. This is fastest.</w:t>
+        <w:t>Draw a bitmap image at the specified(x, y) position from the (bitmap must be PROGMEM memory) using the bitmap’s foreground colors. A bg color of 0x000000 (black) = transparent, otherwise color of bg. if all rows are left to right, zigzag = 0. If odd rows are reversed, zigzag = 1; this is the slower of the two.</w:t>
       </w:r>
     </w:p>
     <w:p>
@@ -4093,7 +4263,7 @@
         <w:rPr>
           <w:rFonts w:asciiTheme="majorHAnsi" w:hAnsiTheme="majorHAnsi" w:cstheme="majorHAnsi"/>
         </w:rPr>
-        <w:t>A more flexible version allow you to use a zigzag pattern or not, set background of Black = transparent, and recall from PROGMEM or not</w:t>
+        <w:t>The array structure for 24 bit images is 8 bits per color as 0xrrGGbb. So the value size is const long.</w:t>
       </w:r>
     </w:p>
     <w:p>
@@ -4105,24 +4275,79 @@
       </w:pPr>
       <w:r>
         <w:rPr>
-          <w:rStyle w:val="NormalTok"/>
-          <w:rFonts w:asciiTheme="majorHAnsi" w:hAnsiTheme="majorHAnsi" w:cstheme="majorHAnsi"/>
-        </w:rPr>
-        <w:t>drawBitmap24</w:t>
-      </w:r>
-      <w:r>
-        <w:rPr>
-          <w:rStyle w:val="OperatorTok"/>
-          <w:rFonts w:asciiTheme="majorHAnsi" w:hAnsiTheme="majorHAnsi" w:cstheme="majorHAnsi"/>
-        </w:rPr>
-        <w:t>(</w:t>
-      </w:r>
-      <w:r>
-        <w:rPr>
-          <w:rStyle w:val="NormalTok"/>
-          <w:rFonts w:asciiTheme="majorHAnsi" w:hAnsiTheme="majorHAnsi" w:cstheme="majorHAnsi"/>
-        </w:rPr>
-        <w:t>x</w:t>
+          <w:rStyle w:val="DataTypeTok"/>
+          <w:rFonts w:asciiTheme="majorHAnsi" w:hAnsiTheme="majorHAnsi" w:cstheme="majorHAnsi"/>
+        </w:rPr>
+        <w:t>const</w:t>
+      </w:r>
+      <w:r>
+        <w:rPr>
+          <w:rStyle w:val="NormalTok"/>
+          <w:rFonts w:asciiTheme="majorHAnsi" w:hAnsiTheme="majorHAnsi" w:cstheme="majorHAnsi"/>
+        </w:rPr>
+        <w:t xml:space="preserve"> </w:t>
+      </w:r>
+      <w:r>
+        <w:rPr>
+          <w:rStyle w:val="DataTypeTok"/>
+          <w:rFonts w:asciiTheme="majorHAnsi" w:hAnsiTheme="majorHAnsi" w:cstheme="majorHAnsi"/>
+        </w:rPr>
+        <w:t>long</w:t>
+      </w:r>
+      <w:r>
+        <w:rPr>
+          <w:rStyle w:val="NormalTok"/>
+          <w:rFonts w:asciiTheme="majorHAnsi" w:hAnsiTheme="majorHAnsi" w:cstheme="majorHAnsi"/>
+        </w:rPr>
+        <w:t xml:space="preserve"> PROGMEM DigDug01</w:t>
+      </w:r>
+      <w:r>
+        <w:rPr>
+          <w:rStyle w:val="OperatorTok"/>
+          <w:rFonts w:asciiTheme="majorHAnsi" w:hAnsiTheme="majorHAnsi" w:cstheme="majorHAnsi"/>
+        </w:rPr>
+        <w:t>[]</w:t>
+      </w:r>
+      <w:r>
+        <w:rPr>
+          <w:rStyle w:val="NormalTok"/>
+          <w:rFonts w:asciiTheme="majorHAnsi" w:hAnsiTheme="majorHAnsi" w:cstheme="majorHAnsi"/>
+        </w:rPr>
+        <w:t xml:space="preserve">  </w:t>
+      </w:r>
+      <w:r>
+        <w:rPr>
+          <w:rStyle w:val="OperatorTok"/>
+          <w:rFonts w:asciiTheme="majorHAnsi" w:hAnsiTheme="majorHAnsi" w:cstheme="majorHAnsi"/>
+        </w:rPr>
+        <w:t>=</w:t>
+      </w:r>
+      <w:r>
+        <w:rPr>
+          <w:rStyle w:val="NormalTok"/>
+          <w:rFonts w:asciiTheme="majorHAnsi" w:hAnsiTheme="majorHAnsi" w:cstheme="majorHAnsi"/>
+        </w:rPr>
+        <w:t xml:space="preserve"> </w:t>
+      </w:r>
+      <w:r>
+        <w:rPr>
+          <w:rStyle w:val="OperatorTok"/>
+          <w:rFonts w:asciiTheme="majorHAnsi" w:hAnsiTheme="majorHAnsi" w:cstheme="majorHAnsi"/>
+        </w:rPr>
+        <w:t>{</w:t>
+      </w:r>
+      <w:r>
+        <w:rPr>
+          <w:rFonts w:asciiTheme="majorHAnsi" w:hAnsiTheme="majorHAnsi" w:cstheme="majorHAnsi"/>
+        </w:rPr>
+        <w:br/>
+      </w:r>
+      <w:r>
+        <w:rPr>
+          <w:rStyle w:val="BaseNTok"/>
+          <w:rFonts w:asciiTheme="majorHAnsi" w:hAnsiTheme="majorHAnsi" w:cstheme="majorHAnsi"/>
+        </w:rPr>
+        <w:t>0x000000</w:t>
       </w:r>
       <w:r>
         <w:rPr>
@@ -4133,117 +4358,55 @@
       </w:r>
       <w:r>
         <w:rPr>
-          <w:rStyle w:val="NormalTok"/>
-          <w:rFonts w:asciiTheme="majorHAnsi" w:hAnsiTheme="majorHAnsi" w:cstheme="majorHAnsi"/>
-        </w:rPr>
-        <w:t xml:space="preserve"> y</w:t>
-      </w:r>
-      <w:r>
-        <w:rPr>
-          <w:rStyle w:val="OperatorTok"/>
-          <w:rFonts w:asciiTheme="majorHAnsi" w:hAnsiTheme="majorHAnsi" w:cstheme="majorHAnsi"/>
-        </w:rPr>
-        <w:t>,</w:t>
-      </w:r>
-      <w:r>
-        <w:rPr>
-          <w:rStyle w:val="NormalTok"/>
-          <w:rFonts w:asciiTheme="majorHAnsi" w:hAnsiTheme="majorHAnsi" w:cstheme="majorHAnsi"/>
-        </w:rPr>
-        <w:t xml:space="preserve"> bitmapName</w:t>
-      </w:r>
-      <w:r>
-        <w:rPr>
-          <w:rStyle w:val="OperatorTok"/>
-          <w:rFonts w:asciiTheme="majorHAnsi" w:hAnsiTheme="majorHAnsi" w:cstheme="majorHAnsi"/>
-        </w:rPr>
-        <w:t>,</w:t>
-      </w:r>
-      <w:r>
-        <w:rPr>
-          <w:rStyle w:val="NormalTok"/>
-          <w:rFonts w:asciiTheme="majorHAnsi" w:hAnsiTheme="majorHAnsi" w:cstheme="majorHAnsi"/>
-        </w:rPr>
-        <w:t xml:space="preserve"> w</w:t>
-      </w:r>
-      <w:r>
-        <w:rPr>
-          <w:rStyle w:val="OperatorTok"/>
-          <w:rFonts w:asciiTheme="majorHAnsi" w:hAnsiTheme="majorHAnsi" w:cstheme="majorHAnsi"/>
-        </w:rPr>
-        <w:t>,</w:t>
-      </w:r>
-      <w:r>
-        <w:rPr>
-          <w:rStyle w:val="NormalTok"/>
-          <w:rFonts w:asciiTheme="majorHAnsi" w:hAnsiTheme="majorHAnsi" w:cstheme="majorHAnsi"/>
-        </w:rPr>
-        <w:t xml:space="preserve"> h</w:t>
-      </w:r>
-      <w:r>
-        <w:rPr>
-          <w:rStyle w:val="OperatorTok"/>
-          <w:rFonts w:asciiTheme="majorHAnsi" w:hAnsiTheme="majorHAnsi" w:cstheme="majorHAnsi"/>
-        </w:rPr>
-        <w:t>,</w:t>
-      </w:r>
-      <w:r>
-        <w:rPr>
-          <w:rStyle w:val="NormalTok"/>
-          <w:rFonts w:asciiTheme="majorHAnsi" w:hAnsiTheme="majorHAnsi" w:cstheme="majorHAnsi"/>
-        </w:rPr>
-        <w:t xml:space="preserve"> progMem</w:t>
-      </w:r>
-      <w:r>
-        <w:rPr>
-          <w:rStyle w:val="OperatorTok"/>
-          <w:rFonts w:asciiTheme="majorHAnsi" w:hAnsiTheme="majorHAnsi" w:cstheme="majorHAnsi"/>
-        </w:rPr>
-        <w:t>,</w:t>
-      </w:r>
-      <w:r>
-        <w:rPr>
-          <w:rStyle w:val="NormalTok"/>
-          <w:rFonts w:asciiTheme="majorHAnsi" w:hAnsiTheme="majorHAnsi" w:cstheme="majorHAnsi"/>
-        </w:rPr>
-        <w:t xml:space="preserve"> zigzag</w:t>
-      </w:r>
-      <w:r>
-        <w:rPr>
-          <w:rStyle w:val="OperatorTok"/>
-          <w:rFonts w:asciiTheme="majorHAnsi" w:hAnsiTheme="majorHAnsi" w:cstheme="majorHAnsi"/>
-        </w:rPr>
-        <w:t>,</w:t>
-      </w:r>
-      <w:r>
-        <w:rPr>
-          <w:rStyle w:val="NormalTok"/>
-          <w:rFonts w:asciiTheme="majorHAnsi" w:hAnsiTheme="majorHAnsi" w:cstheme="majorHAnsi"/>
-        </w:rPr>
-        <w:t xml:space="preserve"> </w:t>
-      </w:r>
-      <w:proofErr w:type="gramStart"/>
-      <w:r>
-        <w:rPr>
-          <w:rStyle w:val="NormalTok"/>
-          <w:rFonts w:asciiTheme="majorHAnsi" w:hAnsiTheme="majorHAnsi" w:cstheme="majorHAnsi"/>
-        </w:rPr>
-        <w:t>bg</w:t>
-      </w:r>
-      <w:proofErr w:type="gramEnd"/>
-      <w:r>
-        <w:rPr>
-          <w:rStyle w:val="OperatorTok"/>
-          <w:rFonts w:asciiTheme="majorHAnsi" w:hAnsiTheme="majorHAnsi" w:cstheme="majorHAnsi"/>
-        </w:rPr>
-        <w:t>)</w:t>
-      </w:r>
-      <w:r>
-        <w:rPr>
-          <w:rStyle w:val="NormalTok"/>
-          <w:rFonts w:asciiTheme="majorHAnsi" w:hAnsiTheme="majorHAnsi" w:cstheme="majorHAnsi"/>
-        </w:rPr>
-        <w:t xml:space="preserve"> </w:t>
+          <w:rFonts w:asciiTheme="majorHAnsi" w:hAnsiTheme="majorHAnsi" w:cstheme="majorHAnsi"/>
+        </w:rPr>
+        <w:br/>
+      </w:r>
+      <w:r>
+        <w:rPr>
+          <w:rStyle w:val="OperatorTok"/>
+          <w:rFonts w:asciiTheme="majorHAnsi" w:hAnsiTheme="majorHAnsi" w:cstheme="majorHAnsi"/>
+        </w:rPr>
+        <w:t>.</w:t>
+      </w:r>
+      <w:r>
+        <w:rPr>
+          <w:rFonts w:asciiTheme="majorHAnsi" w:hAnsiTheme="majorHAnsi" w:cstheme="majorHAnsi"/>
+        </w:rPr>
+        <w:br/>
+      </w:r>
+      <w:r>
+        <w:rPr>
+          <w:rStyle w:val="OperatorTok"/>
+          <w:rFonts w:asciiTheme="majorHAnsi" w:hAnsiTheme="majorHAnsi" w:cstheme="majorHAnsi"/>
+        </w:rPr>
+        <w:t>.</w:t>
+      </w:r>
+      <w:r>
+        <w:rPr>
+          <w:rFonts w:asciiTheme="majorHAnsi" w:hAnsiTheme="majorHAnsi" w:cstheme="majorHAnsi"/>
+        </w:rPr>
+        <w:br/>
+      </w:r>
+      <w:r>
+        <w:rPr>
+          <w:rStyle w:val="BaseNTok"/>
+          <w:rFonts w:asciiTheme="majorHAnsi" w:hAnsiTheme="majorHAnsi" w:cstheme="majorHAnsi"/>
+        </w:rPr>
+        <w:t>0xffffff</w:t>
+      </w:r>
+      <w:r>
+        <w:rPr>
+          <w:rFonts w:asciiTheme="majorHAnsi" w:hAnsiTheme="majorHAnsi" w:cstheme="majorHAnsi"/>
+        </w:rPr>
+        <w:br/>
+      </w:r>
+      <w:r>
+        <w:rPr>
+          <w:rStyle w:val="OperatorTok"/>
+          <w:rFonts w:asciiTheme="majorHAnsi" w:hAnsiTheme="majorHAnsi" w:cstheme="majorHAnsi"/>
+        </w:rPr>
+        <w:t>};</w:t>
       </w:r>
     </w:p>
     <w:p>
@@ -4257,35 +4420,7 @@
         <w:rPr>
           <w:rFonts w:asciiTheme="majorHAnsi" w:hAnsiTheme="majorHAnsi" w:cstheme="majorHAnsi"/>
         </w:rPr>
-        <w:t xml:space="preserve">Draw a bitmap image at the specified(x, y) position from the (bitmap must be PROGMEM memory) using the bitmap’s foreground colors. A </w:t>
-      </w:r>
-      <w:proofErr w:type="gramStart"/>
-      <w:r>
-        <w:rPr>
-          <w:rFonts w:asciiTheme="majorHAnsi" w:hAnsiTheme="majorHAnsi" w:cstheme="majorHAnsi"/>
-        </w:rPr>
-        <w:t>bg</w:t>
-      </w:r>
-      <w:proofErr w:type="gramEnd"/>
-      <w:r>
-        <w:rPr>
-          <w:rFonts w:asciiTheme="majorHAnsi" w:hAnsiTheme="majorHAnsi" w:cstheme="majorHAnsi"/>
-        </w:rPr>
-        <w:t xml:space="preserve"> color of 0x000000 (black) = transparent, otherwise color of bg. if all rows are left to right, zigzag = 0. If odd rows are reversed, zigzag = 1; this is the slower of the two.</w:t>
-      </w:r>
-    </w:p>
-    <w:p>
-      <w:pPr>
-        <w:pStyle w:val="BodyText"/>
-        <w:rPr>
-          <w:rFonts w:asciiTheme="majorHAnsi" w:hAnsiTheme="majorHAnsi" w:cstheme="majorHAnsi"/>
-        </w:rPr>
-      </w:pPr>
-      <w:r>
-        <w:rPr>
-          <w:rFonts w:asciiTheme="majorHAnsi" w:hAnsiTheme="majorHAnsi" w:cstheme="majorHAnsi"/>
-        </w:rPr>
-        <w:t>The array structure for 24 bit images is 8 bits per color as 0xrrGGbb. So the value size is const long.</w:t>
+        <w:t>An easy way to store the size of the bitmap is to include the size within the file as in the clip below. Since each bitmap is “#included” in the sketch, the #defines will be available when needed.</w:t>
       </w:r>
     </w:p>
     <w:p>
@@ -4295,70 +4430,12 @@
           <w:rFonts w:asciiTheme="majorHAnsi" w:hAnsiTheme="majorHAnsi" w:cstheme="majorHAnsi"/>
         </w:rPr>
       </w:pPr>
-      <w:proofErr w:type="gramStart"/>
-      <w:r>
-        <w:rPr>
-          <w:rStyle w:val="DataTypeTok"/>
-          <w:rFonts w:asciiTheme="majorHAnsi" w:hAnsiTheme="majorHAnsi" w:cstheme="majorHAnsi"/>
-        </w:rPr>
-        <w:t>const</w:t>
-      </w:r>
-      <w:proofErr w:type="gramEnd"/>
-      <w:r>
-        <w:rPr>
-          <w:rStyle w:val="NormalTok"/>
-          <w:rFonts w:asciiTheme="majorHAnsi" w:hAnsiTheme="majorHAnsi" w:cstheme="majorHAnsi"/>
-        </w:rPr>
-        <w:t xml:space="preserve"> </w:t>
-      </w:r>
-      <w:r>
-        <w:rPr>
-          <w:rStyle w:val="DataTypeTok"/>
-          <w:rFonts w:asciiTheme="majorHAnsi" w:hAnsiTheme="majorHAnsi" w:cstheme="majorHAnsi"/>
-        </w:rPr>
-        <w:t>long</w:t>
-      </w:r>
-      <w:r>
-        <w:rPr>
-          <w:rStyle w:val="NormalTok"/>
-          <w:rFonts w:asciiTheme="majorHAnsi" w:hAnsiTheme="majorHAnsi" w:cstheme="majorHAnsi"/>
-        </w:rPr>
-        <w:t xml:space="preserve"> PROGMEM DigDug01</w:t>
-      </w:r>
-      <w:r>
-        <w:rPr>
-          <w:rStyle w:val="OperatorTok"/>
-          <w:rFonts w:asciiTheme="majorHAnsi" w:hAnsiTheme="majorHAnsi" w:cstheme="majorHAnsi"/>
-        </w:rPr>
-        <w:t>[]</w:t>
-      </w:r>
-      <w:r>
-        <w:rPr>
-          <w:rStyle w:val="NormalTok"/>
-          <w:rFonts w:asciiTheme="majorHAnsi" w:hAnsiTheme="majorHAnsi" w:cstheme="majorHAnsi"/>
-        </w:rPr>
-        <w:t xml:space="preserve">  </w:t>
-      </w:r>
-      <w:r>
-        <w:rPr>
-          <w:rStyle w:val="OperatorTok"/>
-          <w:rFonts w:asciiTheme="majorHAnsi" w:hAnsiTheme="majorHAnsi" w:cstheme="majorHAnsi"/>
-        </w:rPr>
-        <w:t>=</w:t>
-      </w:r>
-      <w:r>
-        <w:rPr>
-          <w:rStyle w:val="NormalTok"/>
-          <w:rFonts w:asciiTheme="majorHAnsi" w:hAnsiTheme="majorHAnsi" w:cstheme="majorHAnsi"/>
-        </w:rPr>
-        <w:t xml:space="preserve"> </w:t>
-      </w:r>
-      <w:r>
-        <w:rPr>
-          <w:rStyle w:val="OperatorTok"/>
-          <w:rFonts w:asciiTheme="majorHAnsi" w:hAnsiTheme="majorHAnsi" w:cstheme="majorHAnsi"/>
-        </w:rPr>
-        <w:t>{</w:t>
+      <w:r>
+        <w:rPr>
+          <w:rStyle w:val="PreprocessorTok"/>
+          <w:rFonts w:asciiTheme="majorHAnsi" w:hAnsiTheme="majorHAnsi" w:cstheme="majorHAnsi"/>
+        </w:rPr>
+        <w:t>#define DIGDUG01_W  16</w:t>
       </w:r>
       <w:r>
         <w:rPr>
@@ -4368,17 +4445,10 @@
       </w:r>
       <w:r>
         <w:rPr>
-          <w:rStyle w:val="BaseNTok"/>
-          <w:rFonts w:asciiTheme="majorHAnsi" w:hAnsiTheme="majorHAnsi" w:cstheme="majorHAnsi"/>
-        </w:rPr>
-        <w:t>0x000000</w:t>
-      </w:r>
-      <w:r>
-        <w:rPr>
-          <w:rStyle w:val="OperatorTok"/>
-          <w:rFonts w:asciiTheme="majorHAnsi" w:hAnsiTheme="majorHAnsi" w:cstheme="majorHAnsi"/>
-        </w:rPr>
-        <w:t>,</w:t>
+          <w:rStyle w:val="PreprocessorTok"/>
+          <w:rFonts w:asciiTheme="majorHAnsi" w:hAnsiTheme="majorHAnsi" w:cstheme="majorHAnsi"/>
+        </w:rPr>
+        <w:t>#define DIGDUG01_H  16</w:t>
       </w:r>
       <w:r>
         <w:rPr>
@@ -4388,10 +4458,17 @@
       </w:r>
       <w:r>
         <w:rPr>
-          <w:rStyle w:val="OperatorTok"/>
-          <w:rFonts w:asciiTheme="majorHAnsi" w:hAnsiTheme="majorHAnsi" w:cstheme="majorHAnsi"/>
-        </w:rPr>
-        <w:t>.</w:t>
+          <w:rStyle w:val="PreprocessorTok"/>
+          <w:rFonts w:asciiTheme="majorHAnsi" w:hAnsiTheme="majorHAnsi" w:cstheme="majorHAnsi"/>
+        </w:rPr>
+        <w:t xml:space="preserve">#define DIGDUG01_Z  false   </w:t>
+      </w:r>
+      <w:r>
+        <w:rPr>
+          <w:rStyle w:val="CommentTok"/>
+          <w:rFonts w:asciiTheme="majorHAnsi" w:hAnsiTheme="majorHAnsi" w:cstheme="majorHAnsi"/>
+        </w:rPr>
+        <w:t>//zigzag</w:t>
       </w:r>
       <w:r>
         <w:rPr>
@@ -4401,126 +4478,16 @@
       </w:r>
       <w:r>
         <w:rPr>
-          <w:rStyle w:val="OperatorTok"/>
-          <w:rFonts w:asciiTheme="majorHAnsi" w:hAnsiTheme="majorHAnsi" w:cstheme="majorHAnsi"/>
-        </w:rPr>
-        <w:t>.</w:t>
-      </w:r>
-      <w:r>
-        <w:rPr>
-          <w:rFonts w:asciiTheme="majorHAnsi" w:hAnsiTheme="majorHAnsi" w:cstheme="majorHAnsi"/>
-        </w:rPr>
-        <w:br/>
-      </w:r>
-      <w:r>
-        <w:rPr>
-          <w:rStyle w:val="BaseNTok"/>
-          <w:rFonts w:asciiTheme="majorHAnsi" w:hAnsiTheme="majorHAnsi" w:cstheme="majorHAnsi"/>
-        </w:rPr>
-        <w:t>0xffffff</w:t>
-      </w:r>
-      <w:r>
-        <w:rPr>
-          <w:rFonts w:asciiTheme="majorHAnsi" w:hAnsiTheme="majorHAnsi" w:cstheme="majorHAnsi"/>
-        </w:rPr>
-        <w:br/>
-      </w:r>
-      <w:r>
-        <w:rPr>
-          <w:rStyle w:val="OperatorTok"/>
-          <w:rFonts w:asciiTheme="majorHAnsi" w:hAnsiTheme="majorHAnsi" w:cstheme="majorHAnsi"/>
-        </w:rPr>
-        <w:t>};</w:t>
-      </w:r>
-    </w:p>
-    <w:p>
-      <w:pPr>
-        <w:pStyle w:val="FirstParagraph"/>
-        <w:rPr>
-          <w:rFonts w:asciiTheme="majorHAnsi" w:hAnsiTheme="majorHAnsi" w:cstheme="majorHAnsi"/>
-        </w:rPr>
-      </w:pPr>
-      <w:r>
-        <w:rPr>
-          <w:rFonts w:asciiTheme="majorHAnsi" w:hAnsiTheme="majorHAnsi" w:cstheme="majorHAnsi"/>
-        </w:rPr>
-        <w:t>An easy way to store the size of the bitmap is to include the size within the file as in the clip below. Since each bitmap is “#included” in the sketch, the #defines will be available when needed.</w:t>
-      </w:r>
-    </w:p>
-    <w:p>
-      <w:pPr>
-        <w:pStyle w:val="SourceCode"/>
-        <w:rPr>
-          <w:rFonts w:asciiTheme="majorHAnsi" w:hAnsiTheme="majorHAnsi" w:cstheme="majorHAnsi"/>
-        </w:rPr>
-      </w:pPr>
-      <w:r>
-        <w:rPr>
           <w:rStyle w:val="PreprocessorTok"/>
           <w:rFonts w:asciiTheme="majorHAnsi" w:hAnsiTheme="majorHAnsi" w:cstheme="majorHAnsi"/>
         </w:rPr>
-        <w:t>#define DIGDUG01_</w:t>
-      </w:r>
-      <w:proofErr w:type="gramStart"/>
-      <w:r>
-        <w:rPr>
-          <w:rStyle w:val="PreprocessorTok"/>
-          <w:rFonts w:asciiTheme="majorHAnsi" w:hAnsiTheme="majorHAnsi" w:cstheme="majorHAnsi"/>
-        </w:rPr>
-        <w:t>W  16</w:t>
-      </w:r>
-      <w:proofErr w:type="gramEnd"/>
-      <w:r>
-        <w:rPr>
-          <w:rFonts w:asciiTheme="majorHAnsi" w:hAnsiTheme="majorHAnsi" w:cstheme="majorHAnsi"/>
-        </w:rPr>
-        <w:br/>
-      </w:r>
-      <w:r>
-        <w:rPr>
-          <w:rStyle w:val="PreprocessorTok"/>
-          <w:rFonts w:asciiTheme="majorHAnsi" w:hAnsiTheme="majorHAnsi" w:cstheme="majorHAnsi"/>
-        </w:rPr>
-        <w:t>#define DIGDUG01_H  16</w:t>
-      </w:r>
-      <w:r>
-        <w:rPr>
-          <w:rFonts w:asciiTheme="majorHAnsi" w:hAnsiTheme="majorHAnsi" w:cstheme="majorHAnsi"/>
-        </w:rPr>
-        <w:br/>
-      </w:r>
-      <w:r>
-        <w:rPr>
-          <w:rStyle w:val="PreprocessorTok"/>
-          <w:rFonts w:asciiTheme="majorHAnsi" w:hAnsiTheme="majorHAnsi" w:cstheme="majorHAnsi"/>
-        </w:rPr>
-        <w:t xml:space="preserve">#define DIGDUG01_Z  false   </w:t>
+        <w:t xml:space="preserve">#define DIGDUG01_P  true    </w:t>
       </w:r>
       <w:r>
         <w:rPr>
           <w:rStyle w:val="CommentTok"/>
           <w:rFonts w:asciiTheme="majorHAnsi" w:hAnsiTheme="majorHAnsi" w:cstheme="majorHAnsi"/>
         </w:rPr>
-        <w:t>//zigzag</w:t>
-      </w:r>
-      <w:r>
-        <w:rPr>
-          <w:rFonts w:asciiTheme="majorHAnsi" w:hAnsiTheme="majorHAnsi" w:cstheme="majorHAnsi"/>
-        </w:rPr>
-        <w:br/>
-      </w:r>
-      <w:r>
-        <w:rPr>
-          <w:rStyle w:val="PreprocessorTok"/>
-          <w:rFonts w:asciiTheme="majorHAnsi" w:hAnsiTheme="majorHAnsi" w:cstheme="majorHAnsi"/>
-        </w:rPr>
-        <w:t xml:space="preserve">#define DIGDUG01_P  true    </w:t>
-      </w:r>
-      <w:r>
-        <w:rPr>
-          <w:rStyle w:val="CommentTok"/>
-          <w:rFonts w:asciiTheme="majorHAnsi" w:hAnsiTheme="majorHAnsi" w:cstheme="majorHAnsi"/>
-        </w:rPr>
         <w:t>//progmem</w:t>
       </w:r>
     </w:p>
@@ -4531,7 +4498,7 @@
           <w:rFonts w:cstheme="majorHAnsi"/>
         </w:rPr>
       </w:pPr>
-      <w:bookmarkStart w:id="22" w:name="_Toc98661863"/>
+      <w:bookmarkStart w:id="22" w:name="_Toc103430437"/>
       <w:bookmarkStart w:id="23" w:name="creating-a-lookup-table"/>
       <w:bookmarkEnd w:id="21"/>
       <w:r>
@@ -4610,21 +4577,7 @@
         <w:rPr>
           <w:rFonts w:asciiTheme="majorHAnsi" w:hAnsiTheme="majorHAnsi" w:cstheme="majorHAnsi"/>
         </w:rPr>
-        <w:t>There are a number of ways to create your table. • Use an excel spreadsheet listing each pixel’s strip number in an x</w:t>
-      </w:r>
-      <w:proofErr w:type="gramStart"/>
-      <w:r>
-        <w:rPr>
-          <w:rFonts w:asciiTheme="majorHAnsi" w:hAnsiTheme="majorHAnsi" w:cstheme="majorHAnsi"/>
-        </w:rPr>
-        <w:t>,y</w:t>
-      </w:r>
-      <w:proofErr w:type="gramEnd"/>
-      <w:r>
-        <w:rPr>
-          <w:rFonts w:asciiTheme="majorHAnsi" w:hAnsiTheme="majorHAnsi" w:cstheme="majorHAnsi"/>
-        </w:rPr>
-        <w:t xml:space="preserve"> </w:t>
+        <w:t xml:space="preserve">There are a number of ways to create your table. • Use an excel spreadsheet listing each pixel’s strip number in an x,y </w:t>
       </w:r>
       <w:r>
         <w:rPr>
@@ -4665,21 +4618,7 @@
         <w:rPr>
           <w:rFonts w:asciiTheme="majorHAnsi" w:hAnsiTheme="majorHAnsi" w:cstheme="majorHAnsi"/>
         </w:rPr>
-        <w:t xml:space="preserve">** The XYTable_LookUp generator is in it’s own </w:t>
-      </w:r>
-      <w:proofErr w:type="gramStart"/>
-      <w:r>
-        <w:rPr>
-          <w:rFonts w:asciiTheme="majorHAnsi" w:hAnsiTheme="majorHAnsi" w:cstheme="majorHAnsi"/>
-        </w:rPr>
-        <w:t>folder  XYTable</w:t>
-      </w:r>
-      <w:proofErr w:type="gramEnd"/>
-      <w:r>
-        <w:rPr>
-          <w:rFonts w:asciiTheme="majorHAnsi" w:hAnsiTheme="majorHAnsi" w:cstheme="majorHAnsi"/>
-        </w:rPr>
-        <w:t>_LookUp</w:t>
+        <w:t>** The XYTable_LookUp generator is in it’s own folder  XYTable_LookUp</w:t>
       </w:r>
       <w:r>
         <w:rPr>
@@ -5489,21 +5428,7 @@
         <w:rPr>
           <w:rFonts w:asciiTheme="majorHAnsi" w:hAnsiTheme="majorHAnsi" w:cstheme="majorHAnsi"/>
         </w:rPr>
-        <w:t xml:space="preserve"> While the table numbers are in x, y (x = across the row, and y = down the rows). The code handles this, but if you access the </w:t>
-      </w:r>
-      <w:proofErr w:type="gramStart"/>
-      <w:r>
-        <w:rPr>
-          <w:rFonts w:asciiTheme="majorHAnsi" w:hAnsiTheme="majorHAnsi" w:cstheme="majorHAnsi"/>
-        </w:rPr>
-        <w:t>Table[</w:t>
-      </w:r>
-      <w:proofErr w:type="gramEnd"/>
-      <w:r>
-        <w:rPr>
-          <w:rFonts w:asciiTheme="majorHAnsi" w:hAnsiTheme="majorHAnsi" w:cstheme="majorHAnsi"/>
-        </w:rPr>
-        <w:t>][] directly, addressing is: XYTable[y][x] NOTx,y.</w:t>
+        <w:t xml:space="preserve"> While the table numbers are in x, y (x = across the row, and y = down the rows). The code handles this, but if you access the Table[][] directly, addressing is: XYTable[y][x] NOTx,y.</w:t>
       </w:r>
     </w:p>
     <w:p>
@@ -5533,21 +5458,7 @@
         <w:rPr>
           <w:rFonts w:asciiTheme="majorHAnsi" w:hAnsiTheme="majorHAnsi" w:cstheme="majorHAnsi"/>
         </w:rPr>
-        <w:t xml:space="preserve">How to use Excel to </w:t>
-      </w:r>
-      <w:proofErr w:type="gramStart"/>
-      <w:r>
-        <w:rPr>
-          <w:rFonts w:asciiTheme="majorHAnsi" w:hAnsiTheme="majorHAnsi" w:cstheme="majorHAnsi"/>
-        </w:rPr>
-        <w:t>Animate</w:t>
-      </w:r>
-      <w:proofErr w:type="gramEnd"/>
-      <w:r>
-        <w:rPr>
-          <w:rFonts w:asciiTheme="majorHAnsi" w:hAnsiTheme="majorHAnsi" w:cstheme="majorHAnsi"/>
-        </w:rPr>
-        <w:t xml:space="preserve"> leds! Arduino + WS2812 leds by Kevin Darrah: </w:t>
+        <w:t xml:space="preserve">How to use Excel to Animate leds! Arduino + WS2812 leds by Kevin Darrah: </w:t>
       </w:r>
       <w:hyperlink r:id="rId19">
         <w:r>
@@ -5566,7 +5477,7 @@
           <w:rFonts w:cstheme="majorHAnsi"/>
         </w:rPr>
       </w:pPr>
-      <w:bookmarkStart w:id="27" w:name="_Toc98661864"/>
+      <w:bookmarkStart w:id="27" w:name="_Toc103430438"/>
       <w:bookmarkStart w:id="28" w:name="irregular-led-arrays"/>
       <w:bookmarkEnd w:id="23"/>
       <w:bookmarkEnd w:id="26"/>
@@ -5605,25 +5516,7 @@
           <w:b/>
           <w:bCs/>
         </w:rPr>
-        <w:t xml:space="preserve">All library functions use </w:t>
-      </w:r>
-      <w:proofErr w:type="gramStart"/>
-      <w:r>
-        <w:rPr>
-          <w:rFonts w:asciiTheme="majorHAnsi" w:hAnsiTheme="majorHAnsi" w:cstheme="majorHAnsi"/>
-          <w:b/>
-          <w:bCs/>
-        </w:rPr>
-        <w:t>drawPixel(</w:t>
-      </w:r>
-      <w:proofErr w:type="gramEnd"/>
-      <w:r>
-        <w:rPr>
-          <w:rFonts w:asciiTheme="majorHAnsi" w:hAnsiTheme="majorHAnsi" w:cstheme="majorHAnsi"/>
-          <w:b/>
-          <w:bCs/>
-        </w:rPr>
-        <w:t>) for update the display matrix</w:t>
+        <w:t>All library functions use drawPixel() for update the display matrix</w:t>
       </w:r>
       <w:r>
         <w:rPr>
@@ -5676,7 +5569,7 @@
           <w:rFonts w:cstheme="majorHAnsi"/>
         </w:rPr>
       </w:pPr>
-      <w:bookmarkStart w:id="29" w:name="_Toc98661865"/>
+      <w:bookmarkStart w:id="29" w:name="_Toc103430439"/>
       <w:bookmarkStart w:id="30" w:name="irregular-array-example"/>
       <w:bookmarkEnd w:id="28"/>
       <w:r>
@@ -5748,21 +5641,7 @@
         <w:rPr>
           <w:rFonts w:asciiTheme="majorHAnsi" w:hAnsiTheme="majorHAnsi" w:cstheme="majorHAnsi"/>
         </w:rPr>
-        <w:t xml:space="preserve"> In this case, when your Sketch draws to x</w:t>
-      </w:r>
-      <w:proofErr w:type="gramStart"/>
-      <w:r>
-        <w:rPr>
-          <w:rFonts w:asciiTheme="majorHAnsi" w:hAnsiTheme="majorHAnsi" w:cstheme="majorHAnsi"/>
-        </w:rPr>
-        <w:t>,y</w:t>
-      </w:r>
-      <w:proofErr w:type="gramEnd"/>
-      <w:r>
-        <w:rPr>
-          <w:rFonts w:asciiTheme="majorHAnsi" w:hAnsiTheme="majorHAnsi" w:cstheme="majorHAnsi"/>
-        </w:rPr>
-        <w:t xml:space="preserve"> [0][0] there is no led to display the color. The array index is 256 (past the end of the led </w:t>
+        <w:t xml:space="preserve"> In this case, when your Sketch draws to x,y [0][0] there is no led to display the color. The array index is 256 (past the end of the led </w:t>
       </w:r>
       <w:r>
         <w:rPr>
@@ -5774,21 +5653,7 @@
         <w:rPr>
           <w:rFonts w:asciiTheme="majorHAnsi" w:hAnsiTheme="majorHAnsi" w:cstheme="majorHAnsi"/>
         </w:rPr>
-        <w:t>) so no color is stored. This repeats until x, y [6</w:t>
-      </w:r>
-      <w:proofErr w:type="gramStart"/>
-      <w:r>
-        <w:rPr>
-          <w:rFonts w:asciiTheme="majorHAnsi" w:hAnsiTheme="majorHAnsi" w:cstheme="majorHAnsi"/>
-        </w:rPr>
-        <w:t>][</w:t>
-      </w:r>
-      <w:proofErr w:type="gramEnd"/>
-      <w:r>
-        <w:rPr>
-          <w:rFonts w:asciiTheme="majorHAnsi" w:hAnsiTheme="majorHAnsi" w:cstheme="majorHAnsi"/>
-        </w:rPr>
-        <w:t>0], which is your 1st real leds in the led strips. The color is stored.</w:t>
+        <w:t>) so no color is stored. This repeats until x, y [6][0], which is your 1st real leds in the led strips. The color is stored.</w:t>
       </w:r>
     </w:p>
     <w:p>
@@ -14863,7 +14728,7 @@
           <w:rFonts w:cstheme="majorHAnsi"/>
         </w:rPr>
       </w:pPr>
-      <w:bookmarkStart w:id="32" w:name="_Toc98661866"/>
+      <w:bookmarkStart w:id="32" w:name="_Toc103430440"/>
       <w:bookmarkStart w:id="33" w:name="ledmatrix-functions"/>
       <w:bookmarkEnd w:id="19"/>
       <w:bookmarkEnd w:id="30"/>
@@ -14918,6 +14783,12 @@
         <w:rPr>
           <w:rFonts w:cstheme="majorHAnsi"/>
         </w:rPr>
+        <w:t>Leds. (</w:t>
+      </w:r>
+      <w:r>
+        <w:rPr>
+          <w:rFonts w:cstheme="majorHAnsi"/>
+        </w:rPr>
         <w:t>Several Important Changes in LEDMatrix_22 from FastLED</w:t>
       </w:r>
     </w:p>
@@ -14932,21 +14803,7 @@
         <w:rPr>
           <w:rFonts w:asciiTheme="majorHAnsi" w:hAnsiTheme="majorHAnsi" w:cstheme="majorHAnsi"/>
         </w:rPr>
-        <w:t xml:space="preserve">To handle the new multiplexing Banking features of this library several new functions replace previous FastLED functions. These actually streamline your code, reducing the mixing of LEDMatrix’s </w:t>
-      </w:r>
-      <w:proofErr w:type="gramStart"/>
-      <w:r>
-        <w:rPr>
-          <w:rFonts w:asciiTheme="majorHAnsi" w:hAnsiTheme="majorHAnsi" w:cstheme="majorHAnsi"/>
-        </w:rPr>
-        <w:t>leds.xxx(</w:t>
-      </w:r>
-      <w:proofErr w:type="gramEnd"/>
-      <w:r>
-        <w:rPr>
-          <w:rFonts w:asciiTheme="majorHAnsi" w:hAnsiTheme="majorHAnsi" w:cstheme="majorHAnsi"/>
-        </w:rPr>
-        <w:t>) and FastLED.xxx() function calls.</w:t>
+        <w:t>To handle the new multiplexing Banking features of this library several new functions replace previous FastLED functions. These actually streamline your code, reducing the mixing of LEDMatrix’s leds.xxx() and FastLED.xxx() function calls.</w:t>
       </w:r>
     </w:p>
     <w:p>
@@ -14960,21 +14817,7 @@
         <w:rPr>
           <w:b/>
         </w:rPr>
-        <w:t xml:space="preserve">NOTE: The LEDMatrix_22 “show” (exmple: </w:t>
-      </w:r>
-      <w:proofErr w:type="gramStart"/>
-      <w:r>
-        <w:rPr>
-          <w:b/>
-        </w:rPr>
-        <w:t>leds.show(</w:t>
-      </w:r>
-      <w:proofErr w:type="gramEnd"/>
-      <w:r>
-        <w:rPr>
-          <w:b/>
-        </w:rPr>
-        <w:t>);) function to display the led buffer MUST BE USED in place of FatLED.show() or NO LEDs may light up! The new show function controls tile and extender features.</w:t>
+        <w:t>NOTE: The LEDMatrix_22 “show” (exmple: leds.show();) function to display the led buffer MUST BE USED in place of FatLED.show() or NO LEDs may light up! The new show function controls tile and extender features.</w:t>
       </w:r>
     </w:p>
     <w:p>
@@ -14988,14 +14831,7 @@
         <w:rPr>
           <w:rFonts w:asciiTheme="majorHAnsi" w:hAnsiTheme="majorHAnsi" w:cstheme="majorHAnsi"/>
         </w:rPr>
-        <w:t xml:space="preserve">All functions listed are prefaced with as the default with “leds.” as in </w:t>
-      </w:r>
-      <w:proofErr w:type="gramStart"/>
-      <w:r>
-        <w:rPr>
-          <w:rFonts w:asciiTheme="majorHAnsi" w:hAnsiTheme="majorHAnsi" w:cstheme="majorHAnsi"/>
-        </w:rPr>
-        <w:t>leds.</w:t>
+        <w:t>All functions listed are prefaced with as the default with “leds.” as in leds.</w:t>
       </w:r>
       <w:r>
         <w:rPr>
@@ -15007,14 +14843,7 @@
         <w:rPr>
           <w:rFonts w:asciiTheme="majorHAnsi" w:hAnsiTheme="majorHAnsi" w:cstheme="majorHAnsi"/>
         </w:rPr>
-        <w:t>(</w:t>
-      </w:r>
-      <w:proofErr w:type="gramEnd"/>
-      <w:r>
-        <w:rPr>
-          <w:rFonts w:asciiTheme="majorHAnsi" w:hAnsiTheme="majorHAnsi" w:cstheme="majorHAnsi"/>
-        </w:rPr>
-        <w:t>) format. Of course, you can create the led class with any name you want. In this case the example function call will be: [your class name].</w:t>
+        <w:t>() format. Of course, you can create the led class with any name you want. In this case the example function call will be: [your class name].</w:t>
       </w:r>
       <w:r>
         <w:rPr>
@@ -15022,7 +14851,6 @@
         </w:rPr>
         <w:t xml:space="preserve"> </w:t>
       </w:r>
-      <w:proofErr w:type="gramStart"/>
       <w:r>
         <w:rPr>
           <w:rFonts w:asciiTheme="majorHAnsi" w:hAnsiTheme="majorHAnsi" w:cstheme="majorHAnsi"/>
@@ -15035,7 +14863,6 @@
         </w:rPr>
         <w:t>()</w:t>
       </w:r>
-      <w:proofErr w:type="gramEnd"/>
     </w:p>
     <w:p>
       <w:pPr>
@@ -15058,9 +14885,9 @@
         <w:tblLook w:val="0020" w:firstRow="1" w:lastRow="0" w:firstColumn="0" w:lastColumn="0" w:noHBand="0" w:noVBand="0"/>
       </w:tblPr>
       <w:tblGrid>
-        <w:gridCol w:w="3145"/>
-        <w:gridCol w:w="2855"/>
-        <w:gridCol w:w="3360"/>
+        <w:gridCol w:w="3160"/>
+        <w:gridCol w:w="2821"/>
+        <w:gridCol w:w="3379"/>
       </w:tblGrid>
       <w:tr>
         <w:trPr>
@@ -15181,21 +15008,25 @@
               <w:rPr>
                 <w:rFonts w:asciiTheme="majorHAnsi" w:hAnsiTheme="majorHAnsi" w:cstheme="majorHAnsi"/>
               </w:rPr>
-              <w:t xml:space="preserve">This call REPLACES the FastLED call in </w:t>
-            </w:r>
-            <w:proofErr w:type="gramStart"/>
-            <w:r>
-              <w:rPr>
-                <w:rFonts w:asciiTheme="majorHAnsi" w:hAnsiTheme="majorHAnsi" w:cstheme="majorHAnsi"/>
-              </w:rPr>
-              <w:t>setup(</w:t>
-            </w:r>
-            <w:proofErr w:type="gramEnd"/>
-            <w:r>
-              <w:rPr>
-                <w:rFonts w:asciiTheme="majorHAnsi" w:hAnsiTheme="majorHAnsi" w:cstheme="majorHAnsi"/>
-              </w:rPr>
-              <w:t>). NO PARAMETERS ARE NEEDED. This function initializes the controllers for the LED Extender Shields.</w:t>
+              <w:t xml:space="preserve">REQUIRED Change - </w:t>
+            </w:r>
+            <w:r>
+              <w:rPr>
+                <w:rFonts w:asciiTheme="majorHAnsi" w:hAnsiTheme="majorHAnsi" w:cstheme="majorHAnsi"/>
+              </w:rPr>
+              <w:t>This call REPLACES the FastLED call in setup(). NO PARAMETERS ARE NEEDED. This function initializes the controllers for the L</w:t>
+            </w:r>
+            <w:r>
+              <w:rPr>
+                <w:rFonts w:asciiTheme="majorHAnsi" w:hAnsiTheme="majorHAnsi" w:cstheme="majorHAnsi"/>
+              </w:rPr>
+              <w:t>ed</w:t>
+            </w:r>
+            <w:r>
+              <w:rPr>
+                <w:rFonts w:asciiTheme="majorHAnsi" w:hAnsiTheme="majorHAnsi" w:cstheme="majorHAnsi"/>
+              </w:rPr>
+              <w:t xml:space="preserve"> Extender Shields.</w:t>
             </w:r>
           </w:p>
         </w:tc>
@@ -15218,25 +15049,23 @@
                 <w:i/>
                 <w:iCs/>
               </w:rPr>
-              <w:t>leds</w:t>
-            </w:r>
-            <w:proofErr w:type="gramStart"/>
+              <w:t>leds.</w:t>
+            </w:r>
             <w:r>
               <w:rPr>
                 <w:rFonts w:asciiTheme="majorHAnsi" w:hAnsiTheme="majorHAnsi" w:cstheme="majorHAnsi"/>
                 <w:i/>
                 <w:iCs/>
               </w:rPr>
-              <w:t>.(</w:t>
-            </w:r>
-            <w:proofErr w:type="gramEnd"/>
+              <w:t>show</w:t>
+            </w:r>
             <w:r>
               <w:rPr>
                 <w:rFonts w:asciiTheme="majorHAnsi" w:hAnsiTheme="majorHAnsi" w:cstheme="majorHAnsi"/>
                 <w:i/>
                 <w:iCs/>
               </w:rPr>
-              <w:t>)</w:t>
+              <w:t>()</w:t>
             </w:r>
           </w:p>
         </w:tc>
@@ -15274,7 +15103,25 @@
               <w:rPr>
                 <w:rFonts w:asciiTheme="majorHAnsi" w:hAnsiTheme="majorHAnsi" w:cstheme="majorHAnsi"/>
               </w:rPr>
-              <w:t>Refreshes display w/ and w/o Extender banking</w:t>
+              <w:t xml:space="preserve">REQUIRED Change - </w:t>
+            </w:r>
+            <w:r>
+              <w:rPr>
+                <w:rFonts w:asciiTheme="majorHAnsi" w:hAnsiTheme="majorHAnsi" w:cstheme="majorHAnsi"/>
+              </w:rPr>
+              <w:t xml:space="preserve">Refreshes display w/ and w/o </w:t>
+            </w:r>
+            <w:r>
+              <w:rPr>
+                <w:rFonts w:asciiTheme="majorHAnsi" w:hAnsiTheme="majorHAnsi" w:cstheme="majorHAnsi"/>
+              </w:rPr>
+              <w:t>B</w:t>
+            </w:r>
+            <w:r>
+              <w:rPr>
+                <w:rFonts w:asciiTheme="majorHAnsi" w:hAnsiTheme="majorHAnsi" w:cstheme="majorHAnsi"/>
+              </w:rPr>
+              <w:t>anking</w:t>
             </w:r>
           </w:p>
         </w:tc>
@@ -15297,7 +15144,23 @@
                 <w:i/>
                 <w:iCs/>
               </w:rPr>
-              <w:t>leds.(brightness)</w:t>
+              <w:t>leds.</w:t>
+            </w:r>
+            <w:r>
+              <w:rPr>
+                <w:rFonts w:asciiTheme="majorHAnsi" w:hAnsiTheme="majorHAnsi" w:cstheme="majorHAnsi"/>
+                <w:i/>
+                <w:iCs/>
+              </w:rPr>
+              <w:t>getBrightness</w:t>
+            </w:r>
+            <w:r>
+              <w:rPr>
+                <w:rFonts w:asciiTheme="majorHAnsi" w:hAnsiTheme="majorHAnsi" w:cstheme="majorHAnsi"/>
+                <w:i/>
+                <w:iCs/>
+              </w:rPr>
+              <w:t>(brightness)</w:t>
             </w:r>
           </w:p>
         </w:tc>
@@ -15390,6 +15253,12 @@
               <w:rPr>
                 <w:rFonts w:asciiTheme="majorHAnsi" w:hAnsiTheme="majorHAnsi" w:cstheme="majorHAnsi"/>
               </w:rPr>
+              <w:t xml:space="preserve">REQUIRED Change - </w:t>
+            </w:r>
+            <w:r>
+              <w:rPr>
+                <w:rFonts w:asciiTheme="majorHAnsi" w:hAnsiTheme="majorHAnsi" w:cstheme="majorHAnsi"/>
+              </w:rPr>
               <w:t>Sets global brightness w and w/o banking</w:t>
             </w:r>
           </w:p>
@@ -15451,6 +15320,12 @@
               <w:rPr>
                 <w:rFonts w:asciiTheme="majorHAnsi" w:hAnsiTheme="majorHAnsi" w:cstheme="majorHAnsi"/>
               </w:rPr>
+              <w:t xml:space="preserve">REQUIRED Change - </w:t>
+            </w:r>
+            <w:r>
+              <w:rPr>
+                <w:rFonts w:asciiTheme="majorHAnsi" w:hAnsiTheme="majorHAnsi" w:cstheme="majorHAnsi"/>
+              </w:rPr>
               <w:t>Fills the display w/ and w/o banking</w:t>
             </w:r>
           </w:p>
@@ -15477,6 +15352,7 @@
         <w:rPr>
           <w:rFonts w:cstheme="majorHAnsi"/>
         </w:rPr>
+        <w:lastRenderedPageBreak/>
         <w:t>NEW Functions in LEDMatrix_22</w:t>
       </w:r>
     </w:p>
@@ -15602,7 +15478,6 @@
                 <w:i/>
                 <w:iCs/>
               </w:rPr>
-              <w:lastRenderedPageBreak/>
               <w:t>showColor(color)</w:t>
             </w:r>
           </w:p>
@@ -15694,21 +15569,7 @@
               <w:rPr>
                 <w:rFonts w:asciiTheme="majorHAnsi" w:hAnsiTheme="majorHAnsi" w:cstheme="majorHAnsi"/>
               </w:rPr>
-              <w:t xml:space="preserve">This was in the </w:t>
-            </w:r>
-            <w:proofErr w:type="gramStart"/>
-            <w:r>
-              <w:rPr>
-                <w:rFonts w:asciiTheme="majorHAnsi" w:hAnsiTheme="majorHAnsi" w:cstheme="majorHAnsi"/>
-              </w:rPr>
-              <w:t>Cylon(</w:t>
-            </w:r>
-            <w:proofErr w:type="gramEnd"/>
-            <w:r>
-              <w:rPr>
-                <w:rFonts w:asciiTheme="majorHAnsi" w:hAnsiTheme="majorHAnsi" w:cstheme="majorHAnsi"/>
-              </w:rPr>
-              <w:t>) example in FastLED. It is a useful graphics feature and has been added.</w:t>
+              <w:t>This was in the Cylon() example in FastLED. It is a useful graphics feature and has been added.</w:t>
             </w:r>
           </w:p>
         </w:tc>
@@ -16358,6 +16219,7 @@
         <w:rPr>
           <w:rFonts w:cstheme="majorHAnsi"/>
         </w:rPr>
+        <w:lastRenderedPageBreak/>
         <w:t>24 bit color Bitmap Functions (CRGB color = 3 bytes RGB)</w:t>
       </w:r>
     </w:p>
@@ -16407,7 +16269,6 @@
               <w:rPr>
                 <w:rFonts w:asciiTheme="majorHAnsi" w:hAnsiTheme="majorHAnsi" w:cstheme="majorHAnsi"/>
               </w:rPr>
-              <w:lastRenderedPageBreak/>
               <w:t>New to LEDMatrix_22</w:t>
             </w:r>
           </w:p>
@@ -16619,17 +16480,8 @@
           <w:rStyle w:val="PreprocessorTok"/>
           <w:rFonts w:asciiTheme="majorHAnsi" w:hAnsiTheme="majorHAnsi" w:cstheme="majorHAnsi"/>
         </w:rPr>
-        <w:t>#define BOMBJACK01_</w:t>
-      </w:r>
-      <w:proofErr w:type="gramStart"/>
-      <w:r>
-        <w:rPr>
-          <w:rStyle w:val="PreprocessorTok"/>
-          <w:rFonts w:asciiTheme="majorHAnsi" w:hAnsiTheme="majorHAnsi" w:cstheme="majorHAnsi"/>
-        </w:rPr>
-        <w:t>W  16</w:t>
-      </w:r>
-      <w:proofErr w:type="gramEnd"/>
+        <w:t>#define BOMBJACK01_W  16</w:t>
+      </w:r>
       <w:r>
         <w:rPr>
           <w:rFonts w:asciiTheme="majorHAnsi" w:hAnsiTheme="majorHAnsi" w:cstheme="majorHAnsi"/>
@@ -17078,6 +16930,7 @@
           <w:rStyle w:val="PreprocessorTok"/>
           <w:rFonts w:asciiTheme="majorHAnsi" w:hAnsiTheme="majorHAnsi" w:cstheme="majorHAnsi"/>
         </w:rPr>
+        <w:lastRenderedPageBreak/>
         <w:t>#ifndef DIGDUG01</w:t>
       </w:r>
       <w:r>
@@ -17183,7 +17036,6 @@
           <w:rStyle w:val="NormalTok"/>
           <w:rFonts w:asciiTheme="majorHAnsi" w:hAnsiTheme="majorHAnsi" w:cstheme="majorHAnsi"/>
         </w:rPr>
-        <w:lastRenderedPageBreak/>
         <w:t xml:space="preserve"> </w:t>
       </w:r>
       <w:r>
@@ -17700,16 +17552,14 @@
         <w:rPr>
           <w:rFonts w:cstheme="majorHAnsi"/>
         </w:rPr>
-        <w:t xml:space="preserve"> </w:t>
-      </w:r>
-      <w:proofErr w:type="gramStart"/>
+        <w:t xml:space="preserve"> V</w:t>
+      </w:r>
       <w:r>
         <w:rPr>
           <w:rFonts w:cstheme="majorHAnsi"/>
         </w:rPr>
-        <w:t>variations</w:t>
-      </w:r>
-      <w:proofErr w:type="gramEnd"/>
+        <w:t>ariations</w:t>
+      </w:r>
     </w:p>
     <w:p>
       <w:pPr>
@@ -17722,7 +17572,19 @@
         <w:rPr>
           <w:rFonts w:asciiTheme="majorHAnsi" w:hAnsiTheme="majorHAnsi" w:cstheme="majorHAnsi"/>
         </w:rPr>
-        <w:t xml:space="preserve">In addition to (), you can change the brightness. If the Extender is used, you have control over when to display each Bank or Banks of up to 4 led </w:t>
+        <w:t xml:space="preserve">If the </w:t>
+      </w:r>
+      <w:r>
+        <w:rPr>
+          <w:rFonts w:asciiTheme="majorHAnsi" w:hAnsiTheme="majorHAnsi" w:cstheme="majorHAnsi"/>
+        </w:rPr>
+        <w:t xml:space="preserve">Led </w:t>
+      </w:r>
+      <w:r>
+        <w:rPr>
+          <w:rFonts w:asciiTheme="majorHAnsi" w:hAnsiTheme="majorHAnsi" w:cstheme="majorHAnsi"/>
+        </w:rPr>
+        <w:t xml:space="preserve">Extender is used, you have control over when to display each Bank or Banks of up to 4 led </w:t>
       </w:r>
       <w:r>
         <w:rPr>
@@ -17767,6 +17629,7 @@
               <w:rPr>
                 <w:rFonts w:asciiTheme="majorHAnsi" w:hAnsiTheme="majorHAnsi" w:cstheme="majorHAnsi"/>
               </w:rPr>
+              <w:lastRenderedPageBreak/>
               <w:t>New to LEDMatrix_22</w:t>
             </w:r>
           </w:p>
@@ -17957,7 +17820,6 @@
                 <w:i/>
                 <w:iCs/>
               </w:rPr>
-              <w:lastRenderedPageBreak/>
               <w:t>(Bank,  gBrightness);</w:t>
             </w:r>
           </w:p>
@@ -17977,21 +17839,7 @@
               <w:rPr>
                 <w:rFonts w:asciiTheme="majorHAnsi" w:hAnsiTheme="majorHAnsi" w:cstheme="majorHAnsi"/>
               </w:rPr>
-              <w:t xml:space="preserve">Show/refresh/display </w:t>
-            </w:r>
-            <w:proofErr w:type="gramStart"/>
-            <w:r>
-              <w:rPr>
-                <w:rFonts w:asciiTheme="majorHAnsi" w:hAnsiTheme="majorHAnsi" w:cstheme="majorHAnsi"/>
-              </w:rPr>
-              <w:t>a</w:t>
-            </w:r>
-            <w:proofErr w:type="gramEnd"/>
-            <w:r>
-              <w:rPr>
-                <w:rFonts w:asciiTheme="majorHAnsi" w:hAnsiTheme="majorHAnsi" w:cstheme="majorHAnsi"/>
-              </w:rPr>
-              <w:t xml:space="preserve"> individual bank (i.e. segmented portions of the matrix panel and the attached led </w:t>
+              <w:t xml:space="preserve">Show/refresh/display a individual bank (i.e. segmented portions of the matrix panel and the attached led </w:t>
             </w:r>
             <w:r>
               <w:rPr>
@@ -18138,7 +17986,7 @@
           <w:rFonts w:cstheme="majorHAnsi"/>
         </w:rPr>
       </w:pPr>
-      <w:bookmarkStart w:id="43" w:name="_Toc98661867"/>
+      <w:bookmarkStart w:id="43" w:name="_Toc103430441"/>
       <w:r>
         <w:rPr>
           <w:rFonts w:cstheme="majorHAnsi"/>
@@ -18216,7 +18064,13 @@
         <w:rPr>
           <w:rFonts w:asciiTheme="majorHAnsi" w:hAnsiTheme="majorHAnsi" w:cstheme="majorHAnsi"/>
         </w:rPr>
-        <w:t xml:space="preserve"> (located in the library folder) defines the parameters of the led matrix panel, and optionally B</w:t>
+        <w:t xml:space="preserve"> (located in the library folder) defines the parameters of the led matrix panel,</w:t>
+      </w:r>
+      <w:r>
+        <w:rPr>
+          <w:rFonts w:asciiTheme="majorHAnsi" w:hAnsiTheme="majorHAnsi" w:cstheme="majorHAnsi"/>
+        </w:rPr>
+        <w:t xml:space="preserve"> and optionally </w:t>
       </w:r>
       <w:r>
         <w:rPr>
@@ -18228,7 +18082,19 @@
         <w:rPr>
           <w:rFonts w:asciiTheme="majorHAnsi" w:hAnsiTheme="majorHAnsi" w:cstheme="majorHAnsi"/>
         </w:rPr>
-        <w:t>s and Extender.</w:t>
+        <w:t>s</w:t>
+      </w:r>
+      <w:r>
+        <w:rPr>
+          <w:rFonts w:asciiTheme="majorHAnsi" w:hAnsiTheme="majorHAnsi" w:cstheme="majorHAnsi"/>
+        </w:rPr>
+        <w:t>, banks,</w:t>
+      </w:r>
+      <w:r>
+        <w:rPr>
+          <w:rFonts w:asciiTheme="majorHAnsi" w:hAnsiTheme="majorHAnsi" w:cstheme="majorHAnsi"/>
+        </w:rPr>
+        <w:t xml:space="preserve"> and Extender.</w:t>
       </w:r>
     </w:p>
     <w:p>
@@ -18364,7 +18230,19 @@
         <w:rPr>
           <w:rFonts w:asciiTheme="majorHAnsi" w:hAnsiTheme="majorHAnsi" w:cstheme="majorHAnsi"/>
         </w:rPr>
-        <w:t xml:space="preserve">The folder example_configuration files contain several configuration header file with and without </w:t>
+        <w:t>The folder example_configuration files contain several configuration header file</w:t>
+      </w:r>
+      <w:r>
+        <w:rPr>
+          <w:rFonts w:asciiTheme="majorHAnsi" w:hAnsiTheme="majorHAnsi" w:cstheme="majorHAnsi"/>
+        </w:rPr>
+        <w:t>s</w:t>
+      </w:r>
+      <w:r>
+        <w:rPr>
+          <w:rFonts w:asciiTheme="majorHAnsi" w:hAnsiTheme="majorHAnsi" w:cstheme="majorHAnsi"/>
+        </w:rPr>
+        <w:t xml:space="preserve"> with and without </w:t>
       </w:r>
       <w:r>
         <w:rPr>
@@ -18376,7 +18254,19 @@
         <w:rPr>
           <w:rFonts w:asciiTheme="majorHAnsi" w:hAnsiTheme="majorHAnsi" w:cstheme="majorHAnsi"/>
         </w:rPr>
-        <w:t>s and Extender.</w:t>
+        <w:t>s</w:t>
+      </w:r>
+      <w:r>
+        <w:rPr>
+          <w:rFonts w:asciiTheme="majorHAnsi" w:hAnsiTheme="majorHAnsi" w:cstheme="majorHAnsi"/>
+        </w:rPr>
+        <w:t>, banks,</w:t>
+      </w:r>
+      <w:r>
+        <w:rPr>
+          <w:rFonts w:asciiTheme="majorHAnsi" w:hAnsiTheme="majorHAnsi" w:cstheme="majorHAnsi"/>
+        </w:rPr>
+        <w:t xml:space="preserve"> and Extender.</w:t>
       </w:r>
     </w:p>
     <w:p>
@@ -18488,7 +18378,7 @@
           <w:rFonts w:cstheme="majorHAnsi"/>
         </w:rPr>
       </w:pPr>
-      <w:bookmarkStart w:id="44" w:name="_Toc98661868"/>
+      <w:bookmarkStart w:id="44" w:name="_Toc103430442"/>
       <w:bookmarkStart w:id="45" w:name="set-up-steps"/>
       <w:bookmarkEnd w:id="33"/>
       <w:bookmarkEnd w:id="42"/>
@@ -18525,21 +18415,7 @@
         <w:rPr>
           <w:rFonts w:asciiTheme="majorHAnsi" w:hAnsiTheme="majorHAnsi" w:cstheme="majorHAnsi"/>
         </w:rPr>
-        <w:t xml:space="preserve">The most popular leds are now serial leds i.e. wiring goes from led #1 then to </w:t>
-      </w:r>
-      <w:proofErr w:type="gramStart"/>
-      <w:r>
-        <w:rPr>
-          <w:rFonts w:asciiTheme="majorHAnsi" w:hAnsiTheme="majorHAnsi" w:cstheme="majorHAnsi"/>
-        </w:rPr>
-        <w:t>led</w:t>
-      </w:r>
-      <w:proofErr w:type="gramEnd"/>
-      <w:r>
-        <w:rPr>
-          <w:rFonts w:asciiTheme="majorHAnsi" w:hAnsiTheme="majorHAnsi" w:cstheme="majorHAnsi"/>
-        </w:rPr>
-        <w:t xml:space="preserve"> #2, and so on, like Christmas light strings. This compares to older “RGB” leds that worked using a wiring matrix of anode and cathode wires. LEDMatrix_22 support both 1-wire and 2-wire led </w:t>
+        <w:t xml:space="preserve">The most popular leds are now serial leds i.e. wiring goes from led #1 then to led #2, and so on, like Christmas light strings. This compares to older “RGB” leds that worked using a wiring matrix of anode and cathode wires. LEDMatrix_22 support both 1-wire and 2-wire led </w:t>
       </w:r>
       <w:r>
         <w:rPr>
@@ -18730,14 +18606,34 @@
           <w:sz w:val="22"/>
           <w:szCs w:val="22"/>
         </w:rPr>
-        <w:t>If using the hardware Extender, use all 3 sections.</w:t>
-      </w:r>
-      <w:r>
-        <w:rPr>
-          <w:rFonts w:asciiTheme="majorHAnsi" w:hAnsiTheme="majorHAnsi" w:cstheme="majorHAnsi"/>
+        <w:t xml:space="preserve">If using </w:t>
+      </w:r>
+      <w:r>
+        <w:rPr>
+          <w:rFonts w:asciiTheme="majorHAnsi" w:hAnsiTheme="majorHAnsi" w:cstheme="majorHAnsi"/>
+          <w:i/>
+          <w:iCs/>
           <w:sz w:val="22"/>
           <w:szCs w:val="22"/>
         </w:rPr>
+        <w:t xml:space="preserve">Banks and/or </w:t>
+      </w:r>
+      <w:r>
+        <w:rPr>
+          <w:rFonts w:asciiTheme="majorHAnsi" w:hAnsiTheme="majorHAnsi" w:cstheme="majorHAnsi"/>
+          <w:i/>
+          <w:iCs/>
+          <w:sz w:val="22"/>
+          <w:szCs w:val="22"/>
+        </w:rPr>
+        <w:t>the hardware Extender, use all 3 sections.</w:t>
+      </w:r>
+      <w:r>
+        <w:rPr>
+          <w:rFonts w:asciiTheme="majorHAnsi" w:hAnsiTheme="majorHAnsi" w:cstheme="majorHAnsi"/>
+          <w:sz w:val="22"/>
+          <w:szCs w:val="22"/>
+        </w:rPr>
         <w:t xml:space="preserve"> </w:t>
       </w:r>
     </w:p>
@@ -18884,7 +18780,19 @@
         <w:rPr>
           <w:b/>
         </w:rPr>
-        <w:t>Section 3: #define HAS_EXTENDER (for both 1-wire and 2-wire leds)</w:t>
+        <w:t xml:space="preserve">Section 3: #define </w:t>
+      </w:r>
+      <w:r>
+        <w:rPr>
+          <w:b/>
+        </w:rPr>
+        <w:t>HAS_BANKS</w:t>
+      </w:r>
+      <w:r>
+        <w:rPr>
+          <w:b/>
+        </w:rPr>
+        <w:t xml:space="preserve"> (for both 1-wire and 2-wire leds)</w:t>
       </w:r>
     </w:p>
     <w:p>
@@ -18935,43 +18843,41 @@
           <w:rStyle w:val="PreprocessorTok"/>
           <w:rFonts w:asciiTheme="majorHAnsi" w:hAnsiTheme="majorHAnsi" w:cstheme="majorHAnsi"/>
         </w:rPr>
-        <w:t>S      true/</w:t>
-      </w:r>
-      <w:proofErr w:type="gramStart"/>
+        <w:t xml:space="preserve">S      true/false  </w:t>
+      </w:r>
+      <w:r>
+        <w:rPr>
+          <w:rStyle w:val="CommentTok"/>
+          <w:rFonts w:asciiTheme="majorHAnsi" w:hAnsiTheme="majorHAnsi" w:cstheme="majorHAnsi"/>
+        </w:rPr>
+        <w:t>//Section #2</w:t>
+      </w:r>
+      <w:r>
+        <w:rPr>
+          <w:rFonts w:asciiTheme="majorHAnsi" w:hAnsiTheme="majorHAnsi" w:cstheme="majorHAnsi"/>
+        </w:rPr>
+        <w:br/>
+      </w:r>
       <w:r>
         <w:rPr>
           <w:rStyle w:val="PreprocessorTok"/>
           <w:rFonts w:asciiTheme="majorHAnsi" w:hAnsiTheme="majorHAnsi" w:cstheme="majorHAnsi"/>
         </w:rPr>
-        <w:t xml:space="preserve">false  </w:t>
-      </w:r>
-      <w:r>
-        <w:rPr>
-          <w:rStyle w:val="CommentTok"/>
-          <w:rFonts w:asciiTheme="majorHAnsi" w:hAnsiTheme="majorHAnsi" w:cstheme="majorHAnsi"/>
-        </w:rPr>
-        <w:t>/</w:t>
-      </w:r>
-      <w:proofErr w:type="gramEnd"/>
-      <w:r>
-        <w:rPr>
-          <w:rStyle w:val="CommentTok"/>
-          <w:rFonts w:asciiTheme="majorHAnsi" w:hAnsiTheme="majorHAnsi" w:cstheme="majorHAnsi"/>
-        </w:rPr>
-        <w:t>/Section #2</w:t>
-      </w:r>
-      <w:r>
-        <w:rPr>
-          <w:rFonts w:asciiTheme="majorHAnsi" w:hAnsiTheme="majorHAnsi" w:cstheme="majorHAnsi"/>
-        </w:rPr>
-        <w:br/>
+        <w:t xml:space="preserve">#define </w:t>
       </w:r>
       <w:r>
         <w:rPr>
           <w:rStyle w:val="PreprocessorTok"/>
           <w:rFonts w:asciiTheme="majorHAnsi" w:hAnsiTheme="majorHAnsi" w:cstheme="majorHAnsi"/>
         </w:rPr>
-        <w:t xml:space="preserve">#define HAS_EXTENDER    true/false  </w:t>
+        <w:t>HAS_BANKS</w:t>
+      </w:r>
+      <w:r>
+        <w:rPr>
+          <w:rStyle w:val="PreprocessorTok"/>
+          <w:rFonts w:asciiTheme="majorHAnsi" w:hAnsiTheme="majorHAnsi" w:cstheme="majorHAnsi"/>
+        </w:rPr>
+        <w:t xml:space="preserve">    true/false  </w:t>
       </w:r>
       <w:r>
         <w:rPr>
@@ -19071,7 +18977,7 @@
           <w:rFonts w:cstheme="majorHAnsi"/>
         </w:rPr>
       </w:pPr>
-      <w:bookmarkStart w:id="46" w:name="_Toc98661869"/>
+      <w:bookmarkStart w:id="46" w:name="_Toc103430443"/>
       <w:bookmarkStart w:id="47" w:name="section-1"/>
       <w:r>
         <w:rPr>
@@ -19092,21 +18998,7 @@
         <w:rPr>
           <w:rFonts w:asciiTheme="majorHAnsi" w:hAnsiTheme="majorHAnsi" w:cstheme="majorHAnsi"/>
         </w:rPr>
-        <w:t>If XYTable_LookUp is defined below, use an external table named XYTable_LookUp.h, in the library folder to map the leds in XYTable[y</w:t>
-      </w:r>
-      <w:proofErr w:type="gramStart"/>
-      <w:r>
-        <w:rPr>
-          <w:rFonts w:asciiTheme="majorHAnsi" w:hAnsiTheme="majorHAnsi" w:cstheme="majorHAnsi"/>
-        </w:rPr>
-        <w:t>][</w:t>
-      </w:r>
-      <w:proofErr w:type="gramEnd"/>
-      <w:r>
-        <w:rPr>
-          <w:rFonts w:asciiTheme="majorHAnsi" w:hAnsiTheme="majorHAnsi" w:cstheme="majorHAnsi"/>
-        </w:rPr>
-        <w:t xml:space="preserve">x] instead of calculating with mXY(x,y). The table is stored in PROGMEM. </w:t>
+        <w:t xml:space="preserve">If XYTable_LookUp is defined below, use an external table named XYTable_LookUp.h, in the library folder to map the leds in XYTable[y][x] instead of calculating with mXY(x,y). The table is stored in PROGMEM. </w:t>
       </w:r>
     </w:p>
     <w:p>
@@ -19203,23 +19095,7 @@
           <w:rStyle w:val="CommentTok"/>
           <w:rFonts w:asciiTheme="majorHAnsi" w:hAnsiTheme="majorHAnsi" w:cstheme="majorHAnsi"/>
         </w:rPr>
-        <w:t>//#define FastLED_TEENSY3 //no teensy4 Enabled for DATA_RATE_</w:t>
-      </w:r>
-      <w:proofErr w:type="gramStart"/>
-      <w:r>
-        <w:rPr>
-          <w:rStyle w:val="CommentTok"/>
-          <w:rFonts w:asciiTheme="majorHAnsi" w:hAnsiTheme="majorHAnsi" w:cstheme="majorHAnsi"/>
-        </w:rPr>
-        <w:t>MHZ(</w:t>
-      </w:r>
-      <w:proofErr w:type="gramEnd"/>
-      <w:r>
-        <w:rPr>
-          <w:rStyle w:val="CommentTok"/>
-          <w:rFonts w:asciiTheme="majorHAnsi" w:hAnsiTheme="majorHAnsi" w:cstheme="majorHAnsi"/>
-        </w:rPr>
-        <w:t>)</w:t>
+        <w:t>//#define FastLED_TEENSY3 //no teensy4 Enabled for DATA_RATE_MHZ()</w:t>
       </w:r>
       <w:r>
         <w:rPr>
@@ -20236,7 +20112,7 @@
           <w:rFonts w:cstheme="majorHAnsi"/>
         </w:rPr>
       </w:pPr>
-      <w:bookmarkStart w:id="48" w:name="_Toc98661870"/>
+      <w:bookmarkStart w:id="48" w:name="_Toc103430444"/>
       <w:bookmarkStart w:id="49" w:name="Xa713be896228630dd86d0fc482816b9f8a30dd9"/>
       <w:bookmarkEnd w:id="47"/>
       <w:r>
@@ -20282,7 +20158,19 @@
         <w:rPr>
           <w:rFonts w:asciiTheme="majorHAnsi" w:hAnsiTheme="majorHAnsi" w:cstheme="majorHAnsi"/>
         </w:rPr>
-        <w:t xml:space="preserve">S and HAS_EXTENDER false, or use an example configuration_22.h without this section. </w:t>
+        <w:t xml:space="preserve">S and </w:t>
+      </w:r>
+      <w:r>
+        <w:rPr>
+          <w:rFonts w:asciiTheme="majorHAnsi" w:hAnsiTheme="majorHAnsi" w:cstheme="majorHAnsi"/>
+        </w:rPr>
+        <w:t>HAS_BANKS</w:t>
+      </w:r>
+      <w:r>
+        <w:rPr>
+          <w:rFonts w:asciiTheme="majorHAnsi" w:hAnsiTheme="majorHAnsi" w:cstheme="majorHAnsi"/>
+        </w:rPr>
+        <w:t xml:space="preserve"> false, or use an example configuration_22.h without this section. </w:t>
       </w:r>
     </w:p>
     <w:p>
@@ -20784,7 +20672,19 @@
         <w:rPr>
           <w:rFonts w:asciiTheme="majorHAnsi" w:hAnsiTheme="majorHAnsi" w:cstheme="majorHAnsi"/>
         </w:rPr>
-        <w:t>Section #3 of the configuration_22.h file applies to using multiple led strips and the Dr Oldies LED Extender. This will be detailed later. For example configurations not using the Extender, Section #3 has been left out for simplicity.</w:t>
+        <w:t>Section #3 of the configuration_22.h file applies to using multiple led strips and the Dr Oldies L</w:t>
+      </w:r>
+      <w:r>
+        <w:rPr>
+          <w:rFonts w:asciiTheme="majorHAnsi" w:hAnsiTheme="majorHAnsi" w:cstheme="majorHAnsi"/>
+        </w:rPr>
+        <w:t>ed</w:t>
+      </w:r>
+      <w:r>
+        <w:rPr>
+          <w:rFonts w:asciiTheme="majorHAnsi" w:hAnsiTheme="majorHAnsi" w:cstheme="majorHAnsi"/>
+        </w:rPr>
+        <w:t xml:space="preserve"> Extender. This will be detailed later. For example configurations not using the Extender, Section #3 has been left out for simplicity.</w:t>
       </w:r>
     </w:p>
     <w:p>
@@ -20798,7 +20698,31 @@
         <w:rPr>
           <w:rFonts w:asciiTheme="majorHAnsi" w:hAnsiTheme="majorHAnsi" w:cstheme="majorHAnsi"/>
         </w:rPr>
-        <w:t>If you are NOT using the LED Extender Shields, but want to use up to 4 separate led strips, set HAS_EXTENDER to true, set the Banks = 1, and the NUM_STRIPS to your strips. Be sure to assign the DATA or DATA/CLOCK pins correctly. Teensy boards limit the useable pins for 1-wire led strips.</w:t>
+        <w:t>If you are NOT using the L</w:t>
+      </w:r>
+      <w:r>
+        <w:rPr>
+          <w:rFonts w:asciiTheme="majorHAnsi" w:hAnsiTheme="majorHAnsi" w:cstheme="majorHAnsi"/>
+        </w:rPr>
+        <w:t>ed</w:t>
+      </w:r>
+      <w:r>
+        <w:rPr>
+          <w:rFonts w:asciiTheme="majorHAnsi" w:hAnsiTheme="majorHAnsi" w:cstheme="majorHAnsi"/>
+        </w:rPr>
+        <w:t xml:space="preserve"> Extender Shields, but want to use up to 4 separate led strips, set </w:t>
+      </w:r>
+      <w:r>
+        <w:rPr>
+          <w:rFonts w:asciiTheme="majorHAnsi" w:hAnsiTheme="majorHAnsi" w:cstheme="majorHAnsi"/>
+        </w:rPr>
+        <w:t>HAS_BANKS</w:t>
+      </w:r>
+      <w:r>
+        <w:rPr>
+          <w:rFonts w:asciiTheme="majorHAnsi" w:hAnsiTheme="majorHAnsi" w:cstheme="majorHAnsi"/>
+        </w:rPr>
+        <w:t xml:space="preserve"> to true, set the Banks = 1, and the NUM_STRIPS to your strips. Be sure to assign the DATA or DATA/CLOCK pins correctly. Teensy boards limit the useable pins for 1-wire led strips.</w:t>
       </w:r>
     </w:p>
     <w:p>
@@ -20812,21 +20736,7 @@
         <w:rPr>
           <w:rFonts w:asciiTheme="majorHAnsi" w:hAnsiTheme="majorHAnsi" w:cstheme="majorHAnsi"/>
         </w:rPr>
-        <w:t xml:space="preserve">For 1-wire leds, it appears that only some </w:t>
-      </w:r>
-      <w:proofErr w:type="gramStart"/>
-      <w:r>
-        <w:rPr>
-          <w:rFonts w:asciiTheme="majorHAnsi" w:hAnsiTheme="majorHAnsi" w:cstheme="majorHAnsi"/>
-        </w:rPr>
-        <w:t>Teensy</w:t>
-      </w:r>
-      <w:proofErr w:type="gramEnd"/>
-      <w:r>
-        <w:rPr>
-          <w:rFonts w:asciiTheme="majorHAnsi" w:hAnsiTheme="majorHAnsi" w:cstheme="majorHAnsi"/>
-        </w:rPr>
-        <w:t xml:space="preserve"> pins will work at DATA lines.</w:t>
+        <w:t>For 1-wire leds, it appears that only some Teensy pins will work at DATA lines.</w:t>
       </w:r>
     </w:p>
     <w:p>
@@ -20948,7 +20858,19 @@
         <w:rPr>
           <w:rFonts w:cstheme="majorHAnsi"/>
         </w:rPr>
-        <w:t>This section sets up 1 to 4 Dr Oldies LED Extender Shields for up to 16 leds segments</w:t>
+        <w:t xml:space="preserve">This section sets up 1 to 4 Dr Oldies </w:t>
+      </w:r>
+      <w:r>
+        <w:rPr>
+          <w:rFonts w:cstheme="majorHAnsi"/>
+        </w:rPr>
+        <w:t>Led</w:t>
+      </w:r>
+      <w:r>
+        <w:rPr>
+          <w:rFonts w:cstheme="majorHAnsi"/>
+        </w:rPr>
+        <w:t xml:space="preserve"> Extender Shields for up to 16 leds segments</w:t>
       </w:r>
     </w:p>
     <w:p>
@@ -20962,21 +20884,7 @@
         <w:rPr>
           <w:rFonts w:asciiTheme="majorHAnsi" w:hAnsiTheme="majorHAnsi" w:cstheme="majorHAnsi"/>
         </w:rPr>
-        <w:t xml:space="preserve">2-wire leds are limited in the number of leds that can be addressed on each strip. Too many leds and they begin to blink and flash erratically. Reducing the send rate, fps, or brightness helps only a little. These Dr </w:t>
-      </w:r>
-      <w:proofErr w:type="gramStart"/>
-      <w:r>
-        <w:rPr>
-          <w:rFonts w:asciiTheme="majorHAnsi" w:hAnsiTheme="majorHAnsi" w:cstheme="majorHAnsi"/>
-        </w:rPr>
-        <w:t>Oldies</w:t>
-      </w:r>
-      <w:proofErr w:type="gramEnd"/>
-      <w:r>
-        <w:rPr>
-          <w:rFonts w:asciiTheme="majorHAnsi" w:hAnsiTheme="majorHAnsi" w:cstheme="majorHAnsi"/>
-        </w:rPr>
-        <w:t xml:space="preserve"> extender boards and Teensy shields increase the number of led </w:t>
+        <w:t xml:space="preserve">2-wire leds are limited in the number of leds that can be addressed on each strip. Too many leds and they begin to blink and flash erratically. Reducing the send rate, fps, or brightness helps only a little. These Dr Oldies extender boards and Teensy shields increase the number of led </w:t>
       </w:r>
       <w:r>
         <w:rPr>
@@ -21073,7 +20981,19 @@
               <w:rPr>
                 <w:rFonts w:asciiTheme="majorHAnsi" w:hAnsiTheme="majorHAnsi" w:cstheme="majorHAnsi"/>
               </w:rPr>
-              <w:t>#define HAS_EXTENDER true</w:t>
+              <w:t xml:space="preserve">#define </w:t>
+            </w:r>
+            <w:r>
+              <w:rPr>
+                <w:rFonts w:asciiTheme="majorHAnsi" w:hAnsiTheme="majorHAnsi" w:cstheme="majorHAnsi"/>
+              </w:rPr>
+              <w:t>HAS_BANKS</w:t>
+            </w:r>
+            <w:r>
+              <w:rPr>
+                <w:rFonts w:asciiTheme="majorHAnsi" w:hAnsiTheme="majorHAnsi" w:cstheme="majorHAnsi"/>
+              </w:rPr>
+              <w:t xml:space="preserve"> true</w:t>
             </w:r>
           </w:p>
         </w:tc>
@@ -21088,19 +21008,23 @@
                 <w:rFonts w:asciiTheme="majorHAnsi" w:hAnsiTheme="majorHAnsi" w:cstheme="majorHAnsi"/>
               </w:rPr>
             </w:pPr>
-            <w:proofErr w:type="gramStart"/>
-            <w:r>
-              <w:rPr>
-                <w:rFonts w:asciiTheme="majorHAnsi" w:hAnsiTheme="majorHAnsi" w:cstheme="majorHAnsi"/>
-              </w:rPr>
-              <w:t>true/false</w:t>
-            </w:r>
-            <w:proofErr w:type="gramEnd"/>
-            <w:r>
-              <w:rPr>
-                <w:rFonts w:asciiTheme="majorHAnsi" w:hAnsiTheme="majorHAnsi" w:cstheme="majorHAnsi"/>
-              </w:rPr>
-              <w:t xml:space="preserve"> multiple led strip support or Dr Oldies LED Extender shields. If not, ignore this section.</w:t>
+            <w:r>
+              <w:rPr>
+                <w:rFonts w:asciiTheme="majorHAnsi" w:hAnsiTheme="majorHAnsi" w:cstheme="majorHAnsi"/>
+              </w:rPr>
+              <w:t xml:space="preserve">true/false multiple led strip support or Dr Oldies </w:t>
+            </w:r>
+            <w:r>
+              <w:rPr>
+                <w:rFonts w:asciiTheme="majorHAnsi" w:hAnsiTheme="majorHAnsi" w:cstheme="majorHAnsi"/>
+              </w:rPr>
+              <w:t>Led Extender</w:t>
+            </w:r>
+            <w:r>
+              <w:rPr>
+                <w:rFonts w:asciiTheme="majorHAnsi" w:hAnsiTheme="majorHAnsi" w:cstheme="majorHAnsi"/>
+              </w:rPr>
+              <w:t xml:space="preserve"> shields. If not, ignore this section.</w:t>
             </w:r>
           </w:p>
         </w:tc>
@@ -21225,21 +21149,7 @@
         <w:rPr>
           <w:rFonts w:asciiTheme="majorHAnsi" w:hAnsiTheme="majorHAnsi" w:cstheme="majorHAnsi"/>
         </w:rPr>
-        <w:t>———</w:t>
-      </w:r>
-      <w:proofErr w:type="gramStart"/>
-      <w:r>
-        <w:rPr>
-          <w:rFonts w:asciiTheme="majorHAnsi" w:hAnsiTheme="majorHAnsi" w:cstheme="majorHAnsi"/>
-        </w:rPr>
-        <w:t>Choose</w:t>
-      </w:r>
-      <w:proofErr w:type="gramEnd"/>
-      <w:r>
-        <w:rPr>
-          <w:rFonts w:asciiTheme="majorHAnsi" w:hAnsiTheme="majorHAnsi" w:cstheme="majorHAnsi"/>
-        </w:rPr>
-        <w:t xml:space="preserve"> DATA and CLOCK pins in the bank (all banks use the same pins) ———</w:t>
+        <w:t>———Choose DATA and CLOCK pins in the bank (all banks use the same pins) ———</w:t>
       </w:r>
     </w:p>
     <w:p>
@@ -21572,17 +21482,35 @@
           <w:rStyle w:val="CommentTok"/>
           <w:rFonts w:asciiTheme="majorHAnsi" w:hAnsiTheme="majorHAnsi" w:cstheme="majorHAnsi"/>
         </w:rPr>
-        <w:t>//Teensy 4x 17, Teensy 3.5/</w:t>
-      </w:r>
-      <w:proofErr w:type="gramStart"/>
+        <w:t>//Teensy 4x 17, Teensy 3.5/3.6  10</w:t>
+      </w:r>
+      <w:r>
+        <w:rPr>
+          <w:rFonts w:asciiTheme="majorHAnsi" w:hAnsiTheme="majorHAnsi" w:cstheme="majorHAnsi"/>
+        </w:rPr>
+        <w:br/>
+      </w:r>
+      <w:r>
+        <w:rPr>
+          <w:rStyle w:val="NormalTok"/>
+          <w:rFonts w:asciiTheme="majorHAnsi" w:hAnsiTheme="majorHAnsi" w:cstheme="majorHAnsi"/>
+        </w:rPr>
+        <w:t xml:space="preserve">    </w:t>
+      </w:r>
+      <w:r>
+        <w:rPr>
+          <w:rStyle w:val="PreprocessorTok"/>
+          <w:rFonts w:asciiTheme="majorHAnsi" w:hAnsiTheme="majorHAnsi" w:cstheme="majorHAnsi"/>
+        </w:rPr>
+        <w:t xml:space="preserve">#define DATA_4         20       </w:t>
+      </w:r>
       <w:r>
         <w:rPr>
           <w:rStyle w:val="CommentTok"/>
           <w:rFonts w:asciiTheme="majorHAnsi" w:hAnsiTheme="majorHAnsi" w:cstheme="majorHAnsi"/>
         </w:rPr>
-        <w:t>3.6  10</w:t>
-      </w:r>
-      <w:proofErr w:type="gramEnd"/>
+        <w:t>//Teensy 4x 20, Teensy 3.5/3.6  26</w:t>
+      </w:r>
       <w:r>
         <w:rPr>
           <w:rFonts w:asciiTheme="majorHAnsi" w:hAnsiTheme="majorHAnsi" w:cstheme="majorHAnsi"/>
@@ -21591,36 +21519,9 @@
       </w:r>
       <w:r>
         <w:rPr>
-          <w:rStyle w:val="NormalTok"/>
-          <w:rFonts w:asciiTheme="majorHAnsi" w:hAnsiTheme="majorHAnsi" w:cstheme="majorHAnsi"/>
-        </w:rPr>
-        <w:t xml:space="preserve">    </w:t>
-      </w:r>
-      <w:r>
-        <w:rPr>
           <w:rStyle w:val="PreprocessorTok"/>
           <w:rFonts w:asciiTheme="majorHAnsi" w:hAnsiTheme="majorHAnsi" w:cstheme="majorHAnsi"/>
         </w:rPr>
-        <w:t xml:space="preserve">#define DATA_4         20       </w:t>
-      </w:r>
-      <w:r>
-        <w:rPr>
-          <w:rStyle w:val="CommentTok"/>
-          <w:rFonts w:asciiTheme="majorHAnsi" w:hAnsiTheme="majorHAnsi" w:cstheme="majorHAnsi"/>
-        </w:rPr>
-        <w:t>//Teensy 4x 20, Teensy 3.5/3.6  26</w:t>
-      </w:r>
-      <w:r>
-        <w:rPr>
-          <w:rFonts w:asciiTheme="majorHAnsi" w:hAnsiTheme="majorHAnsi" w:cstheme="majorHAnsi"/>
-        </w:rPr>
-        <w:br/>
-      </w:r>
-      <w:r>
-        <w:rPr>
-          <w:rStyle w:val="PreprocessorTok"/>
-          <w:rFonts w:asciiTheme="majorHAnsi" w:hAnsiTheme="majorHAnsi" w:cstheme="majorHAnsi"/>
-        </w:rPr>
         <w:t>#endif</w:t>
       </w:r>
     </w:p>
@@ -21663,21 +21564,7 @@
         <w:rPr>
           <w:rFonts w:asciiTheme="majorHAnsi" w:hAnsiTheme="majorHAnsi" w:cstheme="majorHAnsi"/>
         </w:rPr>
-        <w:t xml:space="preserve">**NOTE: Any of the </w:t>
-      </w:r>
-      <w:proofErr w:type="gramStart"/>
-      <w:r>
-        <w:rPr>
-          <w:rFonts w:asciiTheme="majorHAnsi" w:hAnsiTheme="majorHAnsi" w:cstheme="majorHAnsi"/>
-        </w:rPr>
-        <w:t>Teensy</w:t>
-      </w:r>
-      <w:proofErr w:type="gramEnd"/>
-      <w:r>
-        <w:rPr>
-          <w:rFonts w:asciiTheme="majorHAnsi" w:hAnsiTheme="majorHAnsi" w:cstheme="majorHAnsi"/>
-        </w:rPr>
-        <w:t xml:space="preserve"> boards can be positioned in 2 ways on the shield.</w:t>
+        <w:t>**NOTE: Any of the Teensy boards can be positioned in 2 ways on the shield.</w:t>
       </w:r>
     </w:p>
     <w:p>
@@ -21692,39 +21579,7 @@
           <w:rStyle w:val="VerbatimChar"/>
           <w:rFonts w:asciiTheme="majorHAnsi" w:hAnsiTheme="majorHAnsi" w:cstheme="majorHAnsi"/>
         </w:rPr>
-        <w:t xml:space="preserve">   Depending on what </w:t>
-      </w:r>
-      <w:proofErr w:type="gramStart"/>
-      <w:r>
-        <w:rPr>
-          <w:rStyle w:val="VerbatimChar"/>
-          <w:rFonts w:asciiTheme="majorHAnsi" w:hAnsiTheme="majorHAnsi" w:cstheme="majorHAnsi"/>
-        </w:rPr>
-        <w:t>Teensy</w:t>
-      </w:r>
-      <w:proofErr w:type="gramEnd"/>
-      <w:r>
-        <w:rPr>
-          <w:rStyle w:val="VerbatimChar"/>
-          <w:rFonts w:asciiTheme="majorHAnsi" w:hAnsiTheme="majorHAnsi" w:cstheme="majorHAnsi"/>
-        </w:rPr>
-        <w:t xml:space="preserve"> pins are used for other purposes, the extender board allows you to rotate the Teensy MCU 180 degrees. Normal placement of the Teensy on the extender board will use for Bank control pins 5,6,7,8 and for data/clock pins 1,2,3,4. By rotating the </w:t>
-      </w:r>
-      <w:proofErr w:type="gramStart"/>
-      <w:r>
-        <w:rPr>
-          <w:rStyle w:val="VerbatimChar"/>
-          <w:rFonts w:asciiTheme="majorHAnsi" w:hAnsiTheme="majorHAnsi" w:cstheme="majorHAnsi"/>
-        </w:rPr>
-        <w:t>Teensy</w:t>
-      </w:r>
-      <w:proofErr w:type="gramEnd"/>
-      <w:r>
-        <w:rPr>
-          <w:rStyle w:val="VerbatimChar"/>
-          <w:rFonts w:asciiTheme="majorHAnsi" w:hAnsiTheme="majorHAnsi" w:cstheme="majorHAnsi"/>
-        </w:rPr>
-        <w:t xml:space="preserve"> board, you can use for Bank control pins 18,19,20,12 and for data/clock pins 14,15,16,17.</w:t>
+        <w:t xml:space="preserve">   Depending on what Teensy pins are used for other purposes, the extender board allows you to rotate the Teensy MCU 180 degrees. Normal placement of the Teensy on the extender board will use for Bank control pins 5,6,7,8 and for data/clock pins 1,2,3,4. By rotating the Teensy board, you can use for Bank control pins 18,19,20,12 and for data/clock pins 14,15,16,17.</w:t>
       </w:r>
       <w:r>
         <w:rPr>
@@ -21938,7 +21793,7 @@
           <w:rFonts w:cstheme="majorHAnsi"/>
         </w:rPr>
       </w:pPr>
-      <w:bookmarkStart w:id="51" w:name="_Toc98661871"/>
+      <w:bookmarkStart w:id="51" w:name="_Toc103430445"/>
       <w:bookmarkStart w:id="52" w:name="your-sketch-and-setup"/>
       <w:bookmarkEnd w:id="45"/>
       <w:bookmarkEnd w:id="49"/>
@@ -21947,17 +21802,9 @@
         <w:rPr>
           <w:rFonts w:cstheme="majorHAnsi"/>
         </w:rPr>
-        <w:t xml:space="preserve">Your Sketch and </w:t>
-      </w:r>
-      <w:proofErr w:type="gramStart"/>
-      <w:r>
-        <w:rPr>
-          <w:rFonts w:cstheme="majorHAnsi"/>
-        </w:rPr>
-        <w:t>setup()</w:t>
+        <w:t>Your Sketch and setup()</w:t>
       </w:r>
       <w:bookmarkEnd w:id="51"/>
-      <w:proofErr w:type="gramEnd"/>
     </w:p>
     <w:p>
       <w:pPr>
@@ -21970,21 +21817,7 @@
         <w:rPr>
           <w:rFonts w:asciiTheme="majorHAnsi" w:hAnsiTheme="majorHAnsi" w:cstheme="majorHAnsi"/>
         </w:rPr>
-        <w:t xml:space="preserve">After configuring your hardware, next create the leds memory arrays in your sketch. At the top of you sketch before </w:t>
-      </w:r>
-      <w:proofErr w:type="gramStart"/>
-      <w:r>
-        <w:rPr>
-          <w:rFonts w:asciiTheme="majorHAnsi" w:hAnsiTheme="majorHAnsi" w:cstheme="majorHAnsi"/>
-        </w:rPr>
-        <w:t>setup(</w:t>
-      </w:r>
-      <w:proofErr w:type="gramEnd"/>
-      <w:r>
-        <w:rPr>
-          <w:rFonts w:asciiTheme="majorHAnsi" w:hAnsiTheme="majorHAnsi" w:cstheme="majorHAnsi"/>
-        </w:rPr>
-        <w:t>) add the following. First include the LEDMatrix_22 library. Next create the matrix panel array in memory. Unfortunately, the calling format when using tiles or the Extender configuration is different than without. Choose the call that applies to your project.</w:t>
+        <w:t>After configuring your hardware, next create the leds memory arrays in your sketch. At the top of you sketch before setup() add the following. First include the LEDMatrix_22 library. Next create the matrix panel array in memory. Unfortunately, the calling format when using tiles or the Extender configuration is different than without. Choose the call that applies to your project.</w:t>
       </w:r>
     </w:p>
     <w:p>
@@ -22064,21 +21897,7 @@
         <w:rPr>
           <w:rFonts w:asciiTheme="majorHAnsi" w:hAnsiTheme="majorHAnsi" w:cstheme="majorHAnsi"/>
         </w:rPr>
-        <w:t xml:space="preserve">BEFORE </w:t>
-      </w:r>
-      <w:proofErr w:type="gramStart"/>
-      <w:r>
-        <w:rPr>
-          <w:rFonts w:asciiTheme="majorHAnsi" w:hAnsiTheme="majorHAnsi" w:cstheme="majorHAnsi"/>
-        </w:rPr>
-        <w:t>setup(</w:t>
-      </w:r>
-      <w:proofErr w:type="gramEnd"/>
-      <w:r>
-        <w:rPr>
-          <w:rFonts w:asciiTheme="majorHAnsi" w:hAnsiTheme="majorHAnsi" w:cstheme="majorHAnsi"/>
-        </w:rPr>
-        <w:t>) add the appropriate call for you hardware configuration:</w:t>
+        <w:t>BEFORE setup() add the appropriate call for you hardware configuration:</w:t>
       </w:r>
     </w:p>
     <w:p>
@@ -22133,21 +21952,7 @@
         <w:rPr>
           <w:rFonts w:asciiTheme="majorHAnsi" w:hAnsiTheme="majorHAnsi" w:cstheme="majorHAnsi"/>
         </w:rPr>
-        <w:t xml:space="preserve">Inside </w:t>
-      </w:r>
-      <w:proofErr w:type="gramStart"/>
-      <w:r>
-        <w:rPr>
-          <w:rFonts w:asciiTheme="majorHAnsi" w:hAnsiTheme="majorHAnsi" w:cstheme="majorHAnsi"/>
-        </w:rPr>
-        <w:t>setup(</w:t>
-      </w:r>
-      <w:proofErr w:type="gramEnd"/>
-      <w:r>
-        <w:rPr>
-          <w:rFonts w:asciiTheme="majorHAnsi" w:hAnsiTheme="majorHAnsi" w:cstheme="majorHAnsi"/>
-        </w:rPr>
-        <w:t>) call leds.addleds().</w:t>
+        <w:t>Inside setup() call leds.addleds().</w:t>
       </w:r>
     </w:p>
     <w:p>
@@ -22158,7 +21963,6 @@
           <w:rFonts w:asciiTheme="majorHAnsi" w:hAnsiTheme="majorHAnsi" w:cstheme="majorHAnsi"/>
         </w:rPr>
       </w:pPr>
-      <w:proofErr w:type="gramStart"/>
       <w:r>
         <w:rPr>
           <w:rStyle w:val="NormalTok"/>
@@ -22171,15 +21975,7 @@
           <w:rStyle w:val="OperatorTok"/>
           <w:rFonts w:asciiTheme="majorHAnsi" w:hAnsiTheme="majorHAnsi" w:cstheme="majorHAnsi"/>
         </w:rPr>
-        <w:t>(</w:t>
-      </w:r>
-      <w:proofErr w:type="gramEnd"/>
-      <w:r>
-        <w:rPr>
-          <w:rStyle w:val="OperatorTok"/>
-          <w:rFonts w:asciiTheme="majorHAnsi" w:hAnsiTheme="majorHAnsi" w:cstheme="majorHAnsi"/>
-        </w:rPr>
-        <w:t>){</w:t>
+        <w:t>(){</w:t>
       </w:r>
       <w:r>
         <w:rPr>
@@ -22254,21 +22050,7 @@
         <w:rPr>
           <w:b/>
         </w:rPr>
-        <w:t xml:space="preserve">NOTE: The LEDMatrix_22 “show” (exmple: </w:t>
-      </w:r>
-      <w:proofErr w:type="gramStart"/>
-      <w:r>
-        <w:rPr>
-          <w:b/>
-        </w:rPr>
-        <w:t>leds.show(</w:t>
-      </w:r>
-      <w:proofErr w:type="gramEnd"/>
-      <w:r>
-        <w:rPr>
-          <w:b/>
-        </w:rPr>
-        <w:t>);) function to display the led buffer MUST BE USED in place of FatLED.show() or NO LEDs may light up! The new show function controls tile and extender features.</w:t>
+        <w:t>NOTE: The LEDMatrix_22 “show” (exmple: leds.show();) function to display the led buffer MUST BE USED in place of FatLED.show() or NO LEDs may light up! The new show function controls tile and extender features.</w:t>
       </w:r>
     </w:p>
     <w:p>
@@ -22308,7 +22090,13 @@
           <w:rFonts w:asciiTheme="majorHAnsi" w:hAnsiTheme="majorHAnsi" w:cstheme="majorHAnsi"/>
         </w:rPr>
         <w:lastRenderedPageBreak/>
-        <w:t>A. Dr Oldies LED Extender</w:t>
+        <w:t xml:space="preserve">A. Dr Oldies </w:t>
+      </w:r>
+      <w:r>
+        <w:rPr>
+          <w:rFonts w:asciiTheme="majorHAnsi" w:hAnsiTheme="majorHAnsi" w:cstheme="majorHAnsi"/>
+        </w:rPr>
+        <w:t>Led Extender</w:t>
       </w:r>
     </w:p>
     <w:p>
@@ -22318,14 +22106,20 @@
           <w:rFonts w:cstheme="majorHAnsi"/>
         </w:rPr>
       </w:pPr>
-      <w:bookmarkStart w:id="53" w:name="_Toc98661872"/>
+      <w:bookmarkStart w:id="53" w:name="_Toc103430446"/>
       <w:bookmarkStart w:id="54" w:name="dr-oldies-led-extender"/>
       <w:bookmarkEnd w:id="52"/>
       <w:r>
         <w:rPr>
           <w:rFonts w:cstheme="majorHAnsi"/>
         </w:rPr>
-        <w:t>Dr Oldies LED Extender</w:t>
+        <w:t xml:space="preserve">Dr Oldies </w:t>
+      </w:r>
+      <w:r>
+        <w:rPr>
+          <w:rFonts w:cstheme="majorHAnsi"/>
+        </w:rPr>
+        <w:t>Led Extender</w:t>
       </w:r>
       <w:bookmarkEnd w:id="53"/>
     </w:p>
@@ -22440,7 +22234,19 @@
         <w:rPr>
           <w:rFonts w:asciiTheme="majorHAnsi" w:hAnsiTheme="majorHAnsi" w:cstheme="majorHAnsi"/>
         </w:rPr>
-        <w:t xml:space="preserve"> Boards come with long-tale stacking header pins to pass-thru all pins including pins not used by The LED Extender.</w:t>
+        <w:t xml:space="preserve"> Boards come with long-tale stacking header pins to pass-thru all pins including pins not used by The </w:t>
+      </w:r>
+      <w:r>
+        <w:rPr>
+          <w:rFonts w:asciiTheme="majorHAnsi" w:hAnsiTheme="majorHAnsi" w:cstheme="majorHAnsi"/>
+        </w:rPr>
+        <w:t>Led Extender</w:t>
+      </w:r>
+      <w:r>
+        <w:rPr>
+          <w:rFonts w:asciiTheme="majorHAnsi" w:hAnsiTheme="majorHAnsi" w:cstheme="majorHAnsi"/>
+        </w:rPr>
+        <w:t>.</w:t>
       </w:r>
     </w:p>
     <w:p>
@@ -22454,43 +22260,32 @@
         <w:rPr>
           <w:rFonts w:asciiTheme="majorHAnsi" w:hAnsiTheme="majorHAnsi" w:cstheme="majorHAnsi"/>
         </w:rPr>
-        <w:t xml:space="preserve">In </w:t>
-      </w:r>
-      <w:proofErr w:type="gramStart"/>
-      <w:r>
-        <w:rPr>
-          <w:rFonts w:asciiTheme="majorHAnsi" w:hAnsiTheme="majorHAnsi" w:cstheme="majorHAnsi"/>
-        </w:rPr>
-        <w:t>setup(</w:t>
-      </w:r>
-      <w:proofErr w:type="gramEnd"/>
-      <w:r>
-        <w:rPr>
-          <w:rFonts w:asciiTheme="majorHAnsi" w:hAnsiTheme="majorHAnsi" w:cstheme="majorHAnsi"/>
-        </w:rPr>
-        <w:t xml:space="preserve">) CALL leds.addleds() function to initialize the FastLED Banks controllers. </w:t>
-      </w:r>
-      <w:proofErr w:type="gramStart"/>
+        <w:t xml:space="preserve">In setup() CALL leds.addleds() function to initialize the FastLED Banks controllers. </w:t>
+      </w:r>
       <w:r>
         <w:rPr>
           <w:rStyle w:val="VerbatimChar"/>
           <w:rFonts w:asciiTheme="majorHAnsi" w:hAnsiTheme="majorHAnsi" w:cstheme="majorHAnsi"/>
         </w:rPr>
-        <w:t>c</w:t>
-      </w:r>
-      <w:proofErr w:type="gramEnd"/>
-      <w:r>
-        <w:rPr>
-          <w:rStyle w:val="VerbatimChar"/>
-          <w:rFonts w:asciiTheme="majorHAnsi" w:hAnsiTheme="majorHAnsi" w:cstheme="majorHAnsi"/>
-        </w:rPr>
-        <w:t xml:space="preserve"> Setup(){       leds.addleds(); }</w:t>
-      </w:r>
-      <w:r>
-        <w:rPr>
-          <w:rFonts w:asciiTheme="majorHAnsi" w:hAnsiTheme="majorHAnsi" w:cstheme="majorHAnsi"/>
-        </w:rPr>
-        <w:t xml:space="preserve"> &lt;Figure 10 LED Extender Teensy Shield. The teensy can be mounted in two directions for two pin configurations.&gt;</w:t>
+        <w:t>c Setup(){       leds.addleds(); }</w:t>
+      </w:r>
+      <w:r>
+        <w:rPr>
+          <w:rFonts w:asciiTheme="majorHAnsi" w:hAnsiTheme="majorHAnsi" w:cstheme="majorHAnsi"/>
+        </w:rPr>
+        <w:t xml:space="preserve"> &lt;Figure 10 </w:t>
+      </w:r>
+      <w:r>
+        <w:rPr>
+          <w:rFonts w:asciiTheme="majorHAnsi" w:hAnsiTheme="majorHAnsi" w:cstheme="majorHAnsi"/>
+        </w:rPr>
+        <w:t>Led Extender</w:t>
+      </w:r>
+      <w:r>
+        <w:rPr>
+          <w:rFonts w:asciiTheme="majorHAnsi" w:hAnsiTheme="majorHAnsi" w:cstheme="majorHAnsi"/>
+        </w:rPr>
+        <w:t xml:space="preserve"> Teensy Shield. The teensy can be mounted in two directions for two pin configurations.&gt;</w:t>
       </w:r>
     </w:p>
     <w:p>
@@ -22523,7 +22318,13 @@
         <w:rPr>
           <w:rFonts w:asciiTheme="majorHAnsi" w:hAnsiTheme="majorHAnsi" w:cstheme="majorHAnsi"/>
         </w:rPr>
-        <w:t xml:space="preserve">LED Extender for 1-wire led </w:t>
+        <w:t>Led Extender</w:t>
+      </w:r>
+      <w:r>
+        <w:rPr>
+          <w:rFonts w:asciiTheme="majorHAnsi" w:hAnsiTheme="majorHAnsi" w:cstheme="majorHAnsi"/>
+        </w:rPr>
+        <w:t xml:space="preserve"> for 1-wire led </w:t>
       </w:r>
       <w:r>
         <w:rPr>
@@ -22583,7 +22384,13 @@
         <w:rPr>
           <w:rFonts w:asciiTheme="majorHAnsi" w:hAnsiTheme="majorHAnsi" w:cstheme="majorHAnsi"/>
         </w:rPr>
-        <w:t xml:space="preserve">LED Extender for 2-wire wire led </w:t>
+        <w:t>Led Extender</w:t>
+      </w:r>
+      <w:r>
+        <w:rPr>
+          <w:rFonts w:asciiTheme="majorHAnsi" w:hAnsiTheme="majorHAnsi" w:cstheme="majorHAnsi"/>
+        </w:rPr>
+        <w:t xml:space="preserve"> for 2-wire wire led </w:t>
       </w:r>
       <w:r>
         <w:rPr>
@@ -22655,21 +22462,7 @@
         <w:rPr>
           <w:rFonts w:asciiTheme="majorHAnsi" w:hAnsiTheme="majorHAnsi" w:cstheme="majorHAnsi"/>
         </w:rPr>
-        <w:t xml:space="preserve">Instead of one large led array, to use strips and Banks we must use these Controllers - one per led strips BUT for my Banks, the “output” array is only part of the full led array. For a 1024 led array with 4 Banks, each is only 256 leds in 4 strips. Further, for 4 strips in each bank we now have 64 leds in each strip and 4 controllers as below. Finally, each BANK is using the same 4 pins and the SAME 256 led array. </w:t>
-      </w:r>
-      <w:proofErr w:type="gramStart"/>
-      <w:r>
-        <w:rPr>
-          <w:rFonts w:asciiTheme="majorHAnsi" w:hAnsiTheme="majorHAnsi" w:cstheme="majorHAnsi"/>
-        </w:rPr>
-        <w:t>memcpy</w:t>
-      </w:r>
-      <w:proofErr w:type="gramEnd"/>
-      <w:r>
-        <w:rPr>
-          <w:rFonts w:asciiTheme="majorHAnsi" w:hAnsiTheme="majorHAnsi" w:cstheme="majorHAnsi"/>
-        </w:rPr>
-        <w:t xml:space="preserve"> copies the 256 led portion of the fill array into this 256 led output array, once for each Bank.</w:t>
+        <w:t>Instead of one large led array, to use strips and Banks we must use these Controllers - one per led strips BUT for my Banks, the “output” array is only part of the full led array. For a 1024 led array with 4 Banks, each is only 256 leds in 4 strips. Further, for 4 strips in each bank we now have 64 leds in each strip and 4 controllers as below. Finally, each BANK is using the same 4 pins and the SAME 256 led array. memcpy copies the 256 led portion of the fill array into this 256 led output array, once for each Bank.</w:t>
       </w:r>
     </w:p>
     <w:p>
@@ -22683,21 +22476,7 @@
         <w:rPr>
           <w:b/>
         </w:rPr>
-        <w:t xml:space="preserve">NOTE: The LEDMatrix_22 “show” (exmple: </w:t>
-      </w:r>
-      <w:proofErr w:type="gramStart"/>
-      <w:r>
-        <w:rPr>
-          <w:b/>
-        </w:rPr>
-        <w:t>leds.show(</w:t>
-      </w:r>
-      <w:proofErr w:type="gramEnd"/>
-      <w:r>
-        <w:rPr>
-          <w:b/>
-        </w:rPr>
-        <w:t>);) function to display the led buffer MUST BE USED in place of FatLED.show() or NO LEDs may light up! The new show function controls tile and extender features.</w:t>
+        <w:t>NOTE: The LEDMatrix_22 “show” (exmple: leds.show();) function to display the led buffer MUST BE USED in place of FatLED.show() or NO LEDs may light up! The new show function controls tile and extender features.</w:t>
       </w:r>
     </w:p>
     <w:p>
@@ -22713,7 +22492,13 @@
         <w:rPr>
           <w:rFonts w:cstheme="majorHAnsi"/>
         </w:rPr>
-        <w:t>Section 3a: #define HAS_EXTENDER</w:t>
+        <w:t xml:space="preserve">Section 3a: #define </w:t>
+      </w:r>
+      <w:r>
+        <w:rPr>
+          <w:rFonts w:cstheme="majorHAnsi"/>
+        </w:rPr>
+        <w:t>HAS_BANKS</w:t>
       </w:r>
     </w:p>
     <w:p>
@@ -22727,7 +22512,31 @@
         <w:rPr>
           <w:rFonts w:asciiTheme="majorHAnsi" w:hAnsiTheme="majorHAnsi" w:cstheme="majorHAnsi"/>
         </w:rPr>
-        <w:t>If you are not using the multiple led strips or LED Extender Shields, ignore this section and the header definitions. Set HAS_EXTENDER false, or use an example configuration_22.h without this section.</w:t>
+        <w:t xml:space="preserve">If you are not using the multiple led strips or </w:t>
+      </w:r>
+      <w:r>
+        <w:rPr>
+          <w:rFonts w:asciiTheme="majorHAnsi" w:hAnsiTheme="majorHAnsi" w:cstheme="majorHAnsi"/>
+        </w:rPr>
+        <w:t>Led Extender</w:t>
+      </w:r>
+      <w:r>
+        <w:rPr>
+          <w:rFonts w:asciiTheme="majorHAnsi" w:hAnsiTheme="majorHAnsi" w:cstheme="majorHAnsi"/>
+        </w:rPr>
+        <w:t xml:space="preserve"> Shields, ignore this section and the header definitions. Set </w:t>
+      </w:r>
+      <w:r>
+        <w:rPr>
+          <w:rFonts w:asciiTheme="majorHAnsi" w:hAnsiTheme="majorHAnsi" w:cstheme="majorHAnsi"/>
+        </w:rPr>
+        <w:t>HAS_BANKS</w:t>
+      </w:r>
+      <w:r>
+        <w:rPr>
+          <w:rFonts w:asciiTheme="majorHAnsi" w:hAnsiTheme="majorHAnsi" w:cstheme="majorHAnsi"/>
+        </w:rPr>
+        <w:t xml:space="preserve"> false, or use an example configuration_22.h without this section.</w:t>
       </w:r>
     </w:p>
     <w:p>
@@ -22744,7 +22553,19 @@
           <w:rFonts w:cstheme="majorHAnsi"/>
         </w:rPr>
         <w:lastRenderedPageBreak/>
-        <w:t>Section 3b: LED Extender pin definitions in the Extender section</w:t>
+        <w:t xml:space="preserve">Section 3b: </w:t>
+      </w:r>
+      <w:r>
+        <w:rPr>
+          <w:rFonts w:cstheme="majorHAnsi"/>
+        </w:rPr>
+        <w:t>Led Extender</w:t>
+      </w:r>
+      <w:r>
+        <w:rPr>
+          <w:rFonts w:cstheme="majorHAnsi"/>
+        </w:rPr>
+        <w:t xml:space="preserve"> pin definitions in the Extender section</w:t>
       </w:r>
     </w:p>
     <w:p>
@@ -22758,21 +22579,19 @@
         <w:rPr>
           <w:rFonts w:asciiTheme="majorHAnsi" w:hAnsiTheme="majorHAnsi" w:cstheme="majorHAnsi"/>
         </w:rPr>
-        <w:t xml:space="preserve">The led Shield can be connected to the Teensy (any 3.2 to 4.1) in two directions. If </w:t>
-      </w:r>
-      <w:proofErr w:type="gramStart"/>
-      <w:r>
-        <w:rPr>
-          <w:rFonts w:asciiTheme="majorHAnsi" w:hAnsiTheme="majorHAnsi" w:cstheme="majorHAnsi"/>
-        </w:rPr>
-        <w:t>Teensy</w:t>
-      </w:r>
-      <w:proofErr w:type="gramEnd"/>
-      <w:r>
-        <w:rPr>
-          <w:rFonts w:asciiTheme="majorHAnsi" w:hAnsiTheme="majorHAnsi" w:cstheme="majorHAnsi"/>
-        </w:rPr>
-        <w:t xml:space="preserve"> pins are needed for other operations or controls the Extender interferes with, hopefully, rotating the shield will free up the needed pins. Here is a list of the pin combinations. See the LED Extender Shield documentation for more details.</w:t>
+        <w:t xml:space="preserve">The led Shield can be connected to the Teensy (any 3.2 to 4.1) in two directions. If Teensy pins are needed for other operations or controls the Extender interferes with, hopefully, rotating the shield will free up the needed pins. Here is a list of the pin combinations. See the </w:t>
+      </w:r>
+      <w:r>
+        <w:rPr>
+          <w:rFonts w:asciiTheme="majorHAnsi" w:hAnsiTheme="majorHAnsi" w:cstheme="majorHAnsi"/>
+        </w:rPr>
+        <w:t>Led Extender</w:t>
+      </w:r>
+      <w:r>
+        <w:rPr>
+          <w:rFonts w:asciiTheme="majorHAnsi" w:hAnsiTheme="majorHAnsi" w:cstheme="majorHAnsi"/>
+        </w:rPr>
+        <w:t xml:space="preserve"> Shield documentation for more details.</w:t>
       </w:r>
     </w:p>
     <w:p>
@@ -22839,7 +22658,6 @@
         </w:rPr>
         <w:t>HAS_</w:t>
       </w:r>
-      <w:proofErr w:type="gramStart"/>
       <w:r>
         <w:rPr>
           <w:rFonts w:asciiTheme="majorHAnsi" w:hAnsiTheme="majorHAnsi" w:cstheme="majorHAnsi"/>
@@ -22853,29 +22671,34 @@
           <w:rFonts w:asciiTheme="majorHAnsi" w:hAnsiTheme="majorHAnsi" w:cstheme="majorHAnsi"/>
           <w:color w:val="E36C0A" w:themeColor="accent6" w:themeShade="BF"/>
         </w:rPr>
-        <w:t>S  false</w:t>
-      </w:r>
-      <w:proofErr w:type="gramEnd"/>
+        <w:t xml:space="preserve">S  false  </w:t>
+      </w:r>
+      <w:r>
+        <w:rPr>
+          <w:rFonts w:asciiTheme="majorHAnsi" w:hAnsiTheme="majorHAnsi" w:cstheme="majorHAnsi"/>
+        </w:rPr>
+        <w:br/>
+      </w:r>
       <w:r>
         <w:rPr>
           <w:rStyle w:val="PreprocessorTok"/>
           <w:rFonts w:asciiTheme="majorHAnsi" w:hAnsiTheme="majorHAnsi" w:cstheme="majorHAnsi"/>
-          <w:color w:val="E36C0A" w:themeColor="accent6" w:themeShade="BF"/>
-        </w:rPr>
-        <w:t xml:space="preserve">  </w:t>
-      </w:r>
-      <w:r>
-        <w:rPr>
-          <w:rFonts w:asciiTheme="majorHAnsi" w:hAnsiTheme="majorHAnsi" w:cstheme="majorHAnsi"/>
-        </w:rPr>
-        <w:br/>
+        </w:rPr>
+        <w:t xml:space="preserve">#define </w:t>
       </w:r>
       <w:r>
         <w:rPr>
           <w:rStyle w:val="PreprocessorTok"/>
           <w:rFonts w:asciiTheme="majorHAnsi" w:hAnsiTheme="majorHAnsi" w:cstheme="majorHAnsi"/>
         </w:rPr>
-        <w:t>#define HAS_EXTENDER  false</w:t>
+        <w:t>HAS_BANKS</w:t>
+      </w:r>
+      <w:r>
+        <w:rPr>
+          <w:rStyle w:val="PreprocessorTok"/>
+          <w:rFonts w:asciiTheme="majorHAnsi" w:hAnsiTheme="majorHAnsi" w:cstheme="majorHAnsi"/>
+        </w:rPr>
+        <w:t xml:space="preserve">  false</w:t>
       </w:r>
     </w:p>
     <w:tbl>
@@ -23007,7 +22830,31 @@
               <w:rPr>
                 <w:rFonts w:asciiTheme="majorHAnsi" w:hAnsiTheme="majorHAnsi" w:cstheme="majorHAnsi"/>
               </w:rPr>
-              <w:t>No tiling or Extender Bank routines available.</w:t>
+              <w:t>No tiling</w:t>
+            </w:r>
+            <w:r>
+              <w:rPr>
+                <w:rFonts w:asciiTheme="majorHAnsi" w:hAnsiTheme="majorHAnsi" w:cstheme="majorHAnsi"/>
+              </w:rPr>
+              <w:t xml:space="preserve">, </w:t>
+            </w:r>
+            <w:r>
+              <w:rPr>
+                <w:rFonts w:asciiTheme="majorHAnsi" w:hAnsiTheme="majorHAnsi" w:cstheme="majorHAnsi"/>
+              </w:rPr>
+              <w:t>Bank</w:t>
+            </w:r>
+            <w:r>
+              <w:rPr>
+                <w:rFonts w:asciiTheme="majorHAnsi" w:hAnsiTheme="majorHAnsi" w:cstheme="majorHAnsi"/>
+              </w:rPr>
+              <w:t>s,</w:t>
+            </w:r>
+            <w:r>
+              <w:rPr>
+                <w:rFonts w:asciiTheme="majorHAnsi" w:hAnsiTheme="majorHAnsi" w:cstheme="majorHAnsi"/>
+              </w:rPr>
+              <w:t xml:space="preserve"> or Extender routines available.</w:t>
             </w:r>
           </w:p>
         </w:tc>
@@ -23148,7 +22995,6 @@
         </w:rPr>
         <w:t>HAS_</w:t>
       </w:r>
-      <w:proofErr w:type="gramStart"/>
       <w:r>
         <w:rPr>
           <w:rFonts w:asciiTheme="majorHAnsi" w:hAnsiTheme="majorHAnsi" w:cstheme="majorHAnsi"/>
@@ -23162,29 +23008,34 @@
           <w:rFonts w:asciiTheme="majorHAnsi" w:hAnsiTheme="majorHAnsi" w:cstheme="majorHAnsi"/>
           <w:color w:val="C00000"/>
         </w:rPr>
-        <w:t>S  true</w:t>
-      </w:r>
-      <w:proofErr w:type="gramEnd"/>
+        <w:t xml:space="preserve">S  true </w:t>
+      </w:r>
+      <w:r>
+        <w:rPr>
+          <w:rFonts w:asciiTheme="majorHAnsi" w:hAnsiTheme="majorHAnsi" w:cstheme="majorHAnsi"/>
+        </w:rPr>
+        <w:br/>
+      </w:r>
       <w:r>
         <w:rPr>
           <w:rStyle w:val="PreprocessorTok"/>
           <w:rFonts w:asciiTheme="majorHAnsi" w:hAnsiTheme="majorHAnsi" w:cstheme="majorHAnsi"/>
-          <w:color w:val="C00000"/>
-        </w:rPr>
-        <w:t xml:space="preserve"> </w:t>
-      </w:r>
-      <w:r>
-        <w:rPr>
-          <w:rFonts w:asciiTheme="majorHAnsi" w:hAnsiTheme="majorHAnsi" w:cstheme="majorHAnsi"/>
-        </w:rPr>
-        <w:br/>
+        </w:rPr>
+        <w:t xml:space="preserve">#define </w:t>
       </w:r>
       <w:r>
         <w:rPr>
           <w:rStyle w:val="PreprocessorTok"/>
           <w:rFonts w:asciiTheme="majorHAnsi" w:hAnsiTheme="majorHAnsi" w:cstheme="majorHAnsi"/>
         </w:rPr>
-        <w:t>#define HAS_EXTENDER false</w:t>
+        <w:t>HAS_BANKS</w:t>
+      </w:r>
+      <w:r>
+        <w:rPr>
+          <w:rStyle w:val="PreprocessorTok"/>
+          <w:rFonts w:asciiTheme="majorHAnsi" w:hAnsiTheme="majorHAnsi" w:cstheme="majorHAnsi"/>
+        </w:rPr>
+        <w:t xml:space="preserve"> false</w:t>
       </w:r>
     </w:p>
     <w:tbl>
@@ -23398,7 +23249,6 @@
         </w:rPr>
         <w:t>HAS_</w:t>
       </w:r>
-      <w:proofErr w:type="gramStart"/>
       <w:r>
         <w:rPr>
           <w:rFonts w:asciiTheme="majorHAnsi" w:hAnsiTheme="majorHAnsi" w:cstheme="majorHAnsi"/>
@@ -23412,29 +23262,34 @@
           <w:rFonts w:asciiTheme="majorHAnsi" w:hAnsiTheme="majorHAnsi" w:cstheme="majorHAnsi"/>
           <w:color w:val="C00000"/>
         </w:rPr>
-        <w:t>S  false</w:t>
-      </w:r>
-      <w:proofErr w:type="gramEnd"/>
+        <w:t xml:space="preserve">S  false  </w:t>
+      </w:r>
+      <w:r>
+        <w:rPr>
+          <w:rFonts w:asciiTheme="majorHAnsi" w:hAnsiTheme="majorHAnsi" w:cstheme="majorHAnsi"/>
+        </w:rPr>
+        <w:br/>
+      </w:r>
       <w:r>
         <w:rPr>
           <w:rStyle w:val="PreprocessorTok"/>
           <w:rFonts w:asciiTheme="majorHAnsi" w:hAnsiTheme="majorHAnsi" w:cstheme="majorHAnsi"/>
-          <w:color w:val="C00000"/>
-        </w:rPr>
-        <w:t xml:space="preserve">  </w:t>
-      </w:r>
-      <w:r>
-        <w:rPr>
-          <w:rFonts w:asciiTheme="majorHAnsi" w:hAnsiTheme="majorHAnsi" w:cstheme="majorHAnsi"/>
-        </w:rPr>
-        <w:br/>
+        </w:rPr>
+        <w:t xml:space="preserve">#define </w:t>
       </w:r>
       <w:r>
         <w:rPr>
           <w:rStyle w:val="PreprocessorTok"/>
           <w:rFonts w:asciiTheme="majorHAnsi" w:hAnsiTheme="majorHAnsi" w:cstheme="majorHAnsi"/>
         </w:rPr>
-        <w:t>#define HAS_EXTENDER  true</w:t>
+        <w:t>HAS_BANKS</w:t>
+      </w:r>
+      <w:r>
+        <w:rPr>
+          <w:rStyle w:val="PreprocessorTok"/>
+          <w:rFonts w:asciiTheme="majorHAnsi" w:hAnsiTheme="majorHAnsi" w:cstheme="majorHAnsi"/>
+        </w:rPr>
+        <w:t xml:space="preserve">  true</w:t>
       </w:r>
     </w:p>
     <w:tbl>
@@ -23563,19 +23418,11 @@
                 <w:rFonts w:asciiTheme="majorHAnsi" w:hAnsiTheme="majorHAnsi" w:cstheme="majorHAnsi"/>
               </w:rPr>
             </w:pPr>
-            <w:proofErr w:type="gramStart"/>
-            <w:r>
-              <w:rPr>
-                <w:rFonts w:asciiTheme="majorHAnsi" w:hAnsiTheme="majorHAnsi" w:cstheme="majorHAnsi"/>
-              </w:rPr>
-              <w:t>led</w:t>
-            </w:r>
-            <w:proofErr w:type="gramEnd"/>
-            <w:r>
-              <w:rPr>
-                <w:rFonts w:asciiTheme="majorHAnsi" w:hAnsiTheme="majorHAnsi" w:cstheme="majorHAnsi"/>
-              </w:rPr>
-              <w:t xml:space="preserve"> array can be cut into multiple led </w:t>
+            <w:r>
+              <w:rPr>
+                <w:rFonts w:asciiTheme="majorHAnsi" w:hAnsiTheme="majorHAnsi" w:cstheme="majorHAnsi"/>
+              </w:rPr>
+              <w:t xml:space="preserve">led array can be cut into multiple led </w:t>
             </w:r>
             <w:r>
               <w:rPr>
@@ -23587,7 +23434,19 @@
               <w:rPr>
                 <w:rFonts w:asciiTheme="majorHAnsi" w:hAnsiTheme="majorHAnsi" w:cstheme="majorHAnsi"/>
               </w:rPr>
-              <w:t xml:space="preserve"> (maximum 16). Using the LED Extender to connect strips</w:t>
+              <w:t xml:space="preserve"> (maximum 16). Using the </w:t>
+            </w:r>
+            <w:r>
+              <w:rPr>
+                <w:rFonts w:asciiTheme="majorHAnsi" w:hAnsiTheme="majorHAnsi" w:cstheme="majorHAnsi"/>
+              </w:rPr>
+              <w:t>Led Extender</w:t>
+            </w:r>
+            <w:r>
+              <w:rPr>
+                <w:rFonts w:asciiTheme="majorHAnsi" w:hAnsiTheme="majorHAnsi" w:cstheme="majorHAnsi"/>
+              </w:rPr>
+              <w:t xml:space="preserve"> to connect strips</w:t>
             </w:r>
           </w:p>
         </w:tc>
@@ -23677,23 +23536,13 @@
                 <w:rFonts w:asciiTheme="majorHAnsi" w:hAnsiTheme="majorHAnsi" w:cstheme="majorHAnsi"/>
               </w:rPr>
             </w:pPr>
-            <w:proofErr w:type="gramStart"/>
             <w:r>
               <w:rPr>
                 <w:rFonts w:asciiTheme="majorHAnsi" w:hAnsiTheme="majorHAnsi" w:cstheme="majorHAnsi"/>
                 <w:i/>
                 <w:iCs/>
               </w:rPr>
-              <w:t>leds</w:t>
-            </w:r>
-            <w:proofErr w:type="gramEnd"/>
-            <w:r>
-              <w:rPr>
-                <w:rFonts w:asciiTheme="majorHAnsi" w:hAnsiTheme="majorHAnsi" w:cstheme="majorHAnsi"/>
-                <w:i/>
-                <w:iCs/>
-              </w:rPr>
-              <w:t>. addleds();</w:t>
+              <w:t>leds. addleds();</w:t>
             </w:r>
           </w:p>
         </w:tc>
@@ -23730,7 +23579,6 @@
         </w:rPr>
         <w:t>HAS_</w:t>
       </w:r>
-      <w:proofErr w:type="gramStart"/>
       <w:r>
         <w:rPr>
           <w:rFonts w:asciiTheme="majorHAnsi" w:hAnsiTheme="majorHAnsi" w:cstheme="majorHAnsi"/>
@@ -23746,7 +23594,6 @@
         </w:rPr>
         <w:t>S  true</w:t>
       </w:r>
-      <w:proofErr w:type="gramEnd"/>
       <w:r>
         <w:rPr>
           <w:rFonts w:asciiTheme="majorHAnsi" w:hAnsiTheme="majorHAnsi" w:cstheme="majorHAnsi"/>
@@ -23758,7 +23605,21 @@
           <w:rStyle w:val="PreprocessorTok"/>
           <w:rFonts w:asciiTheme="majorHAnsi" w:hAnsiTheme="majorHAnsi" w:cstheme="majorHAnsi"/>
         </w:rPr>
-        <w:t>#define HAS_EXTENDER  true</w:t>
+        <w:t xml:space="preserve">#define </w:t>
+      </w:r>
+      <w:r>
+        <w:rPr>
+          <w:rStyle w:val="PreprocessorTok"/>
+          <w:rFonts w:asciiTheme="majorHAnsi" w:hAnsiTheme="majorHAnsi" w:cstheme="majorHAnsi"/>
+        </w:rPr>
+        <w:t>HAS_BANKS</w:t>
+      </w:r>
+      <w:r>
+        <w:rPr>
+          <w:rStyle w:val="PreprocessorTok"/>
+          <w:rFonts w:asciiTheme="majorHAnsi" w:hAnsiTheme="majorHAnsi" w:cstheme="majorHAnsi"/>
+        </w:rPr>
+        <w:t xml:space="preserve">  true</w:t>
       </w:r>
     </w:p>
     <w:tbl>
@@ -23882,19 +23743,11 @@
                 <w:rFonts w:asciiTheme="majorHAnsi" w:hAnsiTheme="majorHAnsi" w:cstheme="majorHAnsi"/>
               </w:rPr>
             </w:pPr>
-            <w:proofErr w:type="gramStart"/>
-            <w:r>
-              <w:rPr>
-                <w:rFonts w:asciiTheme="majorHAnsi" w:hAnsiTheme="majorHAnsi" w:cstheme="majorHAnsi"/>
-              </w:rPr>
-              <w:t>led</w:t>
-            </w:r>
-            <w:proofErr w:type="gramEnd"/>
-            <w:r>
-              <w:rPr>
-                <w:rFonts w:asciiTheme="majorHAnsi" w:hAnsiTheme="majorHAnsi" w:cstheme="majorHAnsi"/>
-              </w:rPr>
-              <w:t xml:space="preserve"> array can be cut into multiple led </w:t>
+            <w:r>
+              <w:rPr>
+                <w:rFonts w:asciiTheme="majorHAnsi" w:hAnsiTheme="majorHAnsi" w:cstheme="majorHAnsi"/>
+              </w:rPr>
+              <w:t xml:space="preserve">led array can be cut into multiple led </w:t>
             </w:r>
             <w:r>
               <w:rPr>
@@ -23906,7 +23759,19 @@
               <w:rPr>
                 <w:rFonts w:asciiTheme="majorHAnsi" w:hAnsiTheme="majorHAnsi" w:cstheme="majorHAnsi"/>
               </w:rPr>
-              <w:t xml:space="preserve"> (maximum 16). Using the LED Extender to connect strips.</w:t>
+              <w:t xml:space="preserve"> (maximum 16). Using the </w:t>
+            </w:r>
+            <w:r>
+              <w:rPr>
+                <w:rFonts w:asciiTheme="majorHAnsi" w:hAnsiTheme="majorHAnsi" w:cstheme="majorHAnsi"/>
+              </w:rPr>
+              <w:t>Led Extender</w:t>
+            </w:r>
+            <w:r>
+              <w:rPr>
+                <w:rFonts w:asciiTheme="majorHAnsi" w:hAnsiTheme="majorHAnsi" w:cstheme="majorHAnsi"/>
+              </w:rPr>
+              <w:t xml:space="preserve"> to connect strips.</w:t>
             </w:r>
           </w:p>
         </w:tc>
@@ -23992,7 +23857,7 @@
           <w:rFonts w:cstheme="majorHAnsi"/>
         </w:rPr>
       </w:pPr>
-      <w:bookmarkStart w:id="60" w:name="_Toc98661873"/>
+      <w:bookmarkStart w:id="60" w:name="_Toc103430447"/>
       <w:bookmarkStart w:id="61" w:name="advanced-topics"/>
       <w:bookmarkEnd w:id="59"/>
       <w:r>
@@ -24016,7 +23881,6 @@
         </w:rPr>
         <w:t xml:space="preserve">Access Directly to the </w:t>
       </w:r>
-      <w:proofErr w:type="gramStart"/>
       <w:r>
         <w:rPr>
           <w:rFonts w:asciiTheme="majorHAnsi" w:hAnsiTheme="majorHAnsi" w:cstheme="majorHAnsi"/>
@@ -24027,55 +23891,185 @@
         <w:rPr>
           <w:rFonts w:asciiTheme="majorHAnsi" w:hAnsiTheme="majorHAnsi" w:cstheme="majorHAnsi"/>
         </w:rPr>
+        <w:t xml:space="preserve">[] array in the FastLED library One great feature of FastLED is that you have direct access to </w:t>
+      </w:r>
+      <w:r>
+        <w:rPr>
+          <w:rFonts w:asciiTheme="majorHAnsi" w:hAnsiTheme="majorHAnsi" w:cstheme="majorHAnsi"/>
+        </w:rPr>
+        <w:t>cLED</w:t>
+      </w:r>
+      <w:r>
+        <w:rPr>
+          <w:rFonts w:asciiTheme="majorHAnsi" w:hAnsiTheme="majorHAnsi" w:cstheme="majorHAnsi"/>
+        </w:rPr>
+        <w:t xml:space="preserve">[] array of the pixels. However, all LEDMatrix libraries make this array private – so no access. This library makes </w:t>
+      </w:r>
+      <w:r>
+        <w:rPr>
+          <w:rFonts w:asciiTheme="majorHAnsi" w:hAnsiTheme="majorHAnsi" w:cstheme="majorHAnsi"/>
+        </w:rPr>
+        <w:t>cLED</w:t>
+      </w:r>
+      <w:r>
+        <w:rPr>
+          <w:rFonts w:asciiTheme="majorHAnsi" w:hAnsiTheme="majorHAnsi" w:cstheme="majorHAnsi"/>
+        </w:rPr>
+        <w:t>[] public (but it’s still in the class cLEDMatrixBase), so the call must be as follows:</w:t>
+      </w:r>
+    </w:p>
+    <w:p>
+      <w:pPr>
+        <w:pStyle w:val="SourceCode"/>
+        <w:rPr>
+          <w:rFonts w:asciiTheme="majorHAnsi" w:hAnsiTheme="majorHAnsi" w:cstheme="majorHAnsi"/>
+        </w:rPr>
+      </w:pPr>
+      <w:r>
+        <w:rPr>
+          <w:rStyle w:val="NormalTok"/>
+          <w:rFonts w:asciiTheme="majorHAnsi" w:hAnsiTheme="majorHAnsi" w:cstheme="majorHAnsi"/>
+        </w:rPr>
+        <w:t>leds</w:t>
+      </w:r>
+      <w:r>
+        <w:rPr>
+          <w:rStyle w:val="OperatorTok"/>
+          <w:rFonts w:asciiTheme="majorHAnsi" w:hAnsiTheme="majorHAnsi" w:cstheme="majorHAnsi"/>
+        </w:rPr>
+        <w:t>.</w:t>
+      </w:r>
+      <w:r>
+        <w:rPr>
+          <w:rStyle w:val="NormalTok"/>
+          <w:rFonts w:asciiTheme="majorHAnsi" w:hAnsiTheme="majorHAnsi" w:cstheme="majorHAnsi"/>
+        </w:rPr>
+        <w:t>cLED</w:t>
+      </w:r>
+      <w:r>
+        <w:rPr>
+          <w:rStyle w:val="OperatorTok"/>
+          <w:rFonts w:asciiTheme="majorHAnsi" w:hAnsiTheme="majorHAnsi" w:cstheme="majorHAnsi"/>
+        </w:rPr>
         <w:t>[</w:t>
       </w:r>
-      <w:proofErr w:type="gramEnd"/>
-      <w:r>
-        <w:rPr>
-          <w:rFonts w:asciiTheme="majorHAnsi" w:hAnsiTheme="majorHAnsi" w:cstheme="majorHAnsi"/>
-        </w:rPr>
-        <w:t xml:space="preserve">] array in the FastLED library One great feature of FastLED is that you have direct access to </w:t>
-      </w:r>
-      <w:r>
-        <w:rPr>
+      <w:r>
+        <w:rPr>
+          <w:rStyle w:val="NormalTok"/>
+          <w:rFonts w:asciiTheme="majorHAnsi" w:hAnsiTheme="majorHAnsi" w:cstheme="majorHAnsi"/>
+        </w:rPr>
+        <w:t>n</w:t>
+      </w:r>
+      <w:r>
+        <w:rPr>
+          <w:rStyle w:val="OperatorTok"/>
+          <w:rFonts w:asciiTheme="majorHAnsi" w:hAnsiTheme="majorHAnsi" w:cstheme="majorHAnsi"/>
+        </w:rPr>
+        <w:t>]</w:t>
+      </w:r>
+      <w:r>
+        <w:rPr>
+          <w:rStyle w:val="NormalTok"/>
+          <w:rFonts w:asciiTheme="majorHAnsi" w:hAnsiTheme="majorHAnsi" w:cstheme="majorHAnsi"/>
+        </w:rPr>
+        <w:t xml:space="preserve"> </w:t>
+      </w:r>
+      <w:r>
+        <w:rPr>
+          <w:rStyle w:val="OperatorTok"/>
+          <w:rFonts w:asciiTheme="majorHAnsi" w:hAnsiTheme="majorHAnsi" w:cstheme="majorHAnsi"/>
+        </w:rPr>
+        <w:t>=</w:t>
+      </w:r>
+      <w:r>
+        <w:rPr>
+          <w:rStyle w:val="NormalTok"/>
+          <w:rFonts w:asciiTheme="majorHAnsi" w:hAnsiTheme="majorHAnsi" w:cstheme="majorHAnsi"/>
+        </w:rPr>
+        <w:t xml:space="preserve"> CRGB</w:t>
+      </w:r>
+      <w:r>
+        <w:rPr>
+          <w:rStyle w:val="OperatorTok"/>
+          <w:rFonts w:asciiTheme="majorHAnsi" w:hAnsiTheme="majorHAnsi" w:cstheme="majorHAnsi"/>
+        </w:rPr>
+        <w:t>::</w:t>
+      </w:r>
+      <w:r>
+        <w:rPr>
+          <w:rStyle w:val="NormalTok"/>
+          <w:rFonts w:asciiTheme="majorHAnsi" w:hAnsiTheme="majorHAnsi" w:cstheme="majorHAnsi"/>
+        </w:rPr>
+        <w:t>Red</w:t>
+      </w:r>
+      <w:r>
+        <w:rPr>
+          <w:rStyle w:val="OperatorTok"/>
+          <w:rFonts w:asciiTheme="majorHAnsi" w:hAnsiTheme="majorHAnsi" w:cstheme="majorHAnsi"/>
+        </w:rPr>
+        <w:t>;</w:t>
+      </w:r>
+      <w:r>
+        <w:rPr>
+          <w:rStyle w:val="NormalTok"/>
+          <w:rFonts w:asciiTheme="majorHAnsi" w:hAnsiTheme="majorHAnsi" w:cstheme="majorHAnsi"/>
+        </w:rPr>
+        <w:t xml:space="preserve"> </w:t>
+      </w:r>
+      <w:r>
+        <w:rPr>
+          <w:rStyle w:val="CommentTok"/>
+          <w:rFonts w:asciiTheme="majorHAnsi" w:hAnsiTheme="majorHAnsi" w:cstheme="majorHAnsi"/>
+        </w:rPr>
+        <w:t>//where n is the index into the led strips.</w:t>
+      </w:r>
+      <w:r>
+        <w:rPr>
+          <w:rFonts w:asciiTheme="majorHAnsi" w:hAnsiTheme="majorHAnsi" w:cstheme="majorHAnsi"/>
+        </w:rPr>
+        <w:br/>
+      </w:r>
+      <w:r>
+        <w:rPr>
+          <w:rStyle w:val="NormalTok"/>
+          <w:rFonts w:asciiTheme="majorHAnsi" w:hAnsiTheme="majorHAnsi" w:cstheme="majorHAnsi"/>
+        </w:rPr>
+        <w:t>or</w:t>
+      </w:r>
+      <w:r>
+        <w:rPr>
+          <w:rFonts w:asciiTheme="majorHAnsi" w:hAnsiTheme="majorHAnsi" w:cstheme="majorHAnsi"/>
+        </w:rPr>
+        <w:br/>
+      </w:r>
+      <w:r>
+        <w:rPr>
+          <w:rStyle w:val="NormalTok"/>
+          <w:rFonts w:asciiTheme="majorHAnsi" w:hAnsiTheme="majorHAnsi" w:cstheme="majorHAnsi"/>
+        </w:rPr>
+        <w:t>leds</w:t>
+      </w:r>
+      <w:r>
+        <w:rPr>
+          <w:rStyle w:val="OperatorTok"/>
+          <w:rFonts w:asciiTheme="majorHAnsi" w:hAnsiTheme="majorHAnsi" w:cstheme="majorHAnsi"/>
+        </w:rPr>
+        <w:t>.</w:t>
+      </w:r>
+      <w:r>
+        <w:rPr>
+          <w:rStyle w:val="NormalTok"/>
           <w:rFonts w:asciiTheme="majorHAnsi" w:hAnsiTheme="majorHAnsi" w:cstheme="majorHAnsi"/>
         </w:rPr>
         <w:t>cLED</w:t>
       </w:r>
       <w:r>
         <w:rPr>
-          <w:rFonts w:asciiTheme="majorHAnsi" w:hAnsiTheme="majorHAnsi" w:cstheme="majorHAnsi"/>
-        </w:rPr>
-        <w:t xml:space="preserve">[] array of the pixels. However, all LEDMatrix libraries make this array private – so no access. This library makes </w:t>
-      </w:r>
-      <w:proofErr w:type="gramStart"/>
-      <w:r>
-        <w:rPr>
-          <w:rFonts w:asciiTheme="majorHAnsi" w:hAnsiTheme="majorHAnsi" w:cstheme="majorHAnsi"/>
-        </w:rPr>
-        <w:t>cLED</w:t>
-      </w:r>
-      <w:r>
-        <w:rPr>
+          <w:rStyle w:val="OperatorTok"/>
           <w:rFonts w:asciiTheme="majorHAnsi" w:hAnsiTheme="majorHAnsi" w:cstheme="majorHAnsi"/>
         </w:rPr>
         <w:t>[</w:t>
       </w:r>
-      <w:proofErr w:type="gramEnd"/>
-      <w:r>
-        <w:rPr>
-          <w:rFonts w:asciiTheme="majorHAnsi" w:hAnsiTheme="majorHAnsi" w:cstheme="majorHAnsi"/>
-        </w:rPr>
-        <w:t>] public (but it’s still in the class cLEDMatrixBase), so the call must be as follows:</w:t>
-      </w:r>
-    </w:p>
-    <w:p>
-      <w:pPr>
-        <w:pStyle w:val="SourceCode"/>
-        <w:rPr>
-          <w:rFonts w:asciiTheme="majorHAnsi" w:hAnsiTheme="majorHAnsi" w:cstheme="majorHAnsi"/>
-        </w:rPr>
-      </w:pPr>
       <w:r>
         <w:rPr>
           <w:rStyle w:val="NormalTok"/>
@@ -24095,28 +24089,42 @@
           <w:rStyle w:val="NormalTok"/>
           <w:rFonts w:asciiTheme="majorHAnsi" w:hAnsiTheme="majorHAnsi" w:cstheme="majorHAnsi"/>
         </w:rPr>
-        <w:t>cLED</w:t>
-      </w:r>
-      <w:r>
-        <w:rPr>
-          <w:rStyle w:val="OperatorTok"/>
-          <w:rFonts w:asciiTheme="majorHAnsi" w:hAnsiTheme="majorHAnsi" w:cstheme="majorHAnsi"/>
-        </w:rPr>
-        <w:t>[</w:t>
-      </w:r>
-      <w:r>
-        <w:rPr>
-          <w:rStyle w:val="NormalTok"/>
-          <w:rFonts w:asciiTheme="majorHAnsi" w:hAnsiTheme="majorHAnsi" w:cstheme="majorHAnsi"/>
-        </w:rPr>
-        <w:t>n</w:t>
-      </w:r>
-      <w:r>
-        <w:rPr>
-          <w:rStyle w:val="OperatorTok"/>
-          <w:rFonts w:asciiTheme="majorHAnsi" w:hAnsiTheme="majorHAnsi" w:cstheme="majorHAnsi"/>
-        </w:rPr>
-        <w:t>]</w:t>
+        <w:t>mXY</w:t>
+      </w:r>
+      <w:r>
+        <w:rPr>
+          <w:rStyle w:val="OperatorTok"/>
+          <w:rFonts w:asciiTheme="majorHAnsi" w:hAnsiTheme="majorHAnsi" w:cstheme="majorHAnsi"/>
+        </w:rPr>
+        <w:t>(</w:t>
+      </w:r>
+      <w:r>
+        <w:rPr>
+          <w:rStyle w:val="NormalTok"/>
+          <w:rFonts w:asciiTheme="majorHAnsi" w:hAnsiTheme="majorHAnsi" w:cstheme="majorHAnsi"/>
+        </w:rPr>
+        <w:t>x</w:t>
+      </w:r>
+      <w:r>
+        <w:rPr>
+          <w:rStyle w:val="OperatorTok"/>
+          <w:rFonts w:asciiTheme="majorHAnsi" w:hAnsiTheme="majorHAnsi" w:cstheme="majorHAnsi"/>
+        </w:rPr>
+        <w:t>,</w:t>
+      </w:r>
+      <w:r>
+        <w:rPr>
+          <w:rStyle w:val="NormalTok"/>
+          <w:rFonts w:asciiTheme="majorHAnsi" w:hAnsiTheme="majorHAnsi" w:cstheme="majorHAnsi"/>
+        </w:rPr>
+        <w:t>y</w:t>
+      </w:r>
+      <w:r>
+        <w:rPr>
+          <w:rStyle w:val="OperatorTok"/>
+          <w:rFonts w:asciiTheme="majorHAnsi" w:hAnsiTheme="majorHAnsi" w:cstheme="majorHAnsi"/>
+        </w:rPr>
+        <w:t>)]</w:t>
       </w:r>
       <w:r>
         <w:rPr>
@@ -24160,167 +24168,6 @@
         </w:rPr>
         <w:t>;</w:t>
       </w:r>
-      <w:r>
-        <w:rPr>
-          <w:rStyle w:val="NormalTok"/>
-          <w:rFonts w:asciiTheme="majorHAnsi" w:hAnsiTheme="majorHAnsi" w:cstheme="majorHAnsi"/>
-        </w:rPr>
-        <w:t xml:space="preserve"> </w:t>
-      </w:r>
-      <w:r>
-        <w:rPr>
-          <w:rStyle w:val="CommentTok"/>
-          <w:rFonts w:asciiTheme="majorHAnsi" w:hAnsiTheme="majorHAnsi" w:cstheme="majorHAnsi"/>
-        </w:rPr>
-        <w:t>//where n is the index into the led strips.</w:t>
-      </w:r>
-      <w:r>
-        <w:rPr>
-          <w:rFonts w:asciiTheme="majorHAnsi" w:hAnsiTheme="majorHAnsi" w:cstheme="majorHAnsi"/>
-        </w:rPr>
-        <w:br/>
-      </w:r>
-      <w:proofErr w:type="gramStart"/>
-      <w:r>
-        <w:rPr>
-          <w:rStyle w:val="NormalTok"/>
-          <w:rFonts w:asciiTheme="majorHAnsi" w:hAnsiTheme="majorHAnsi" w:cstheme="majorHAnsi"/>
-        </w:rPr>
-        <w:t>or</w:t>
-      </w:r>
-      <w:proofErr w:type="gramEnd"/>
-      <w:r>
-        <w:rPr>
-          <w:rFonts w:asciiTheme="majorHAnsi" w:hAnsiTheme="majorHAnsi" w:cstheme="majorHAnsi"/>
-        </w:rPr>
-        <w:br/>
-      </w:r>
-      <w:r>
-        <w:rPr>
-          <w:rStyle w:val="NormalTok"/>
-          <w:rFonts w:asciiTheme="majorHAnsi" w:hAnsiTheme="majorHAnsi" w:cstheme="majorHAnsi"/>
-        </w:rPr>
-        <w:t>leds</w:t>
-      </w:r>
-      <w:r>
-        <w:rPr>
-          <w:rStyle w:val="OperatorTok"/>
-          <w:rFonts w:asciiTheme="majorHAnsi" w:hAnsiTheme="majorHAnsi" w:cstheme="majorHAnsi"/>
-        </w:rPr>
-        <w:t>.</w:t>
-      </w:r>
-      <w:r>
-        <w:rPr>
-          <w:rStyle w:val="NormalTok"/>
-          <w:rFonts w:asciiTheme="majorHAnsi" w:hAnsiTheme="majorHAnsi" w:cstheme="majorHAnsi"/>
-        </w:rPr>
-        <w:t>cLED</w:t>
-      </w:r>
-      <w:r>
-        <w:rPr>
-          <w:rStyle w:val="OperatorTok"/>
-          <w:rFonts w:asciiTheme="majorHAnsi" w:hAnsiTheme="majorHAnsi" w:cstheme="majorHAnsi"/>
-        </w:rPr>
-        <w:t>[</w:t>
-      </w:r>
-      <w:r>
-        <w:rPr>
-          <w:rStyle w:val="NormalTok"/>
-          <w:rFonts w:asciiTheme="majorHAnsi" w:hAnsiTheme="majorHAnsi" w:cstheme="majorHAnsi"/>
-        </w:rPr>
-        <w:t>leds</w:t>
-      </w:r>
-      <w:r>
-        <w:rPr>
-          <w:rStyle w:val="OperatorTok"/>
-          <w:rFonts w:asciiTheme="majorHAnsi" w:hAnsiTheme="majorHAnsi" w:cstheme="majorHAnsi"/>
-        </w:rPr>
-        <w:t>.</w:t>
-      </w:r>
-      <w:r>
-        <w:rPr>
-          <w:rStyle w:val="NormalTok"/>
-          <w:rFonts w:asciiTheme="majorHAnsi" w:hAnsiTheme="majorHAnsi" w:cstheme="majorHAnsi"/>
-        </w:rPr>
-        <w:t>mXY</w:t>
-      </w:r>
-      <w:r>
-        <w:rPr>
-          <w:rStyle w:val="OperatorTok"/>
-          <w:rFonts w:asciiTheme="majorHAnsi" w:hAnsiTheme="majorHAnsi" w:cstheme="majorHAnsi"/>
-        </w:rPr>
-        <w:t>(</w:t>
-      </w:r>
-      <w:r>
-        <w:rPr>
-          <w:rStyle w:val="NormalTok"/>
-          <w:rFonts w:asciiTheme="majorHAnsi" w:hAnsiTheme="majorHAnsi" w:cstheme="majorHAnsi"/>
-        </w:rPr>
-        <w:t>x</w:t>
-      </w:r>
-      <w:r>
-        <w:rPr>
-          <w:rStyle w:val="OperatorTok"/>
-          <w:rFonts w:asciiTheme="majorHAnsi" w:hAnsiTheme="majorHAnsi" w:cstheme="majorHAnsi"/>
-        </w:rPr>
-        <w:t>,</w:t>
-      </w:r>
-      <w:r>
-        <w:rPr>
-          <w:rStyle w:val="NormalTok"/>
-          <w:rFonts w:asciiTheme="majorHAnsi" w:hAnsiTheme="majorHAnsi" w:cstheme="majorHAnsi"/>
-        </w:rPr>
-        <w:t>y</w:t>
-      </w:r>
-      <w:r>
-        <w:rPr>
-          <w:rStyle w:val="OperatorTok"/>
-          <w:rFonts w:asciiTheme="majorHAnsi" w:hAnsiTheme="majorHAnsi" w:cstheme="majorHAnsi"/>
-        </w:rPr>
-        <w:t>)]</w:t>
-      </w:r>
-      <w:r>
-        <w:rPr>
-          <w:rStyle w:val="NormalTok"/>
-          <w:rFonts w:asciiTheme="majorHAnsi" w:hAnsiTheme="majorHAnsi" w:cstheme="majorHAnsi"/>
-        </w:rPr>
-        <w:t xml:space="preserve"> </w:t>
-      </w:r>
-      <w:r>
-        <w:rPr>
-          <w:rStyle w:val="OperatorTok"/>
-          <w:rFonts w:asciiTheme="majorHAnsi" w:hAnsiTheme="majorHAnsi" w:cstheme="majorHAnsi"/>
-        </w:rPr>
-        <w:t>=</w:t>
-      </w:r>
-      <w:r>
-        <w:rPr>
-          <w:rStyle w:val="NormalTok"/>
-          <w:rFonts w:asciiTheme="majorHAnsi" w:hAnsiTheme="majorHAnsi" w:cstheme="majorHAnsi"/>
-        </w:rPr>
-        <w:t xml:space="preserve"> CRGB</w:t>
-      </w:r>
-      <w:r>
-        <w:rPr>
-          <w:rStyle w:val="OperatorTok"/>
-          <w:rFonts w:asciiTheme="majorHAnsi" w:hAnsiTheme="majorHAnsi" w:cstheme="majorHAnsi"/>
-        </w:rPr>
-        <w:t>::</w:t>
-      </w:r>
-      <w:r>
-        <w:rPr>
-          <w:rStyle w:val="NormalTok"/>
-          <w:rFonts w:asciiTheme="majorHAnsi" w:hAnsiTheme="majorHAnsi" w:cstheme="majorHAnsi"/>
-        </w:rPr>
-        <w:t>Red</w:t>
-      </w:r>
-      <w:r>
-        <w:rPr>
-          <w:rStyle w:val="OperatorTok"/>
-          <w:rFonts w:asciiTheme="majorHAnsi" w:hAnsiTheme="majorHAnsi" w:cstheme="majorHAnsi"/>
-        </w:rPr>
-        <w:t>;</w:t>
-      </w:r>
     </w:p>
     <w:p>
       <w:pPr>
@@ -24348,63 +24195,7 @@
         <w:rPr>
           <w:rFonts w:asciiTheme="majorHAnsi" w:hAnsiTheme="majorHAnsi" w:cstheme="majorHAnsi"/>
         </w:rPr>
-        <w:t xml:space="preserve">Below is a figure showing how the arrays are laid out. </w:t>
-      </w:r>
-      <w:proofErr w:type="gramStart"/>
-      <w:r>
-        <w:rPr>
-          <w:rFonts w:asciiTheme="majorHAnsi" w:hAnsiTheme="majorHAnsi" w:cstheme="majorHAnsi"/>
-        </w:rPr>
-        <w:t>leds[</w:t>
-      </w:r>
-      <w:proofErr w:type="gramEnd"/>
-      <w:r>
-        <w:rPr>
-          <w:rFonts w:asciiTheme="majorHAnsi" w:hAnsiTheme="majorHAnsi" w:cstheme="majorHAnsi"/>
-        </w:rPr>
-        <w:t>] is the CRGB (color) sized array that contains the entire led matrix panel array. It is a 1-dimenion array, that is access through LEDMatrix functions in x</w:t>
-      </w:r>
-      <w:proofErr w:type="gramStart"/>
-      <w:r>
-        <w:rPr>
-          <w:rFonts w:asciiTheme="majorHAnsi" w:hAnsiTheme="majorHAnsi" w:cstheme="majorHAnsi"/>
-        </w:rPr>
-        <w:t>,y</w:t>
-      </w:r>
-      <w:proofErr w:type="gramEnd"/>
-      <w:r>
-        <w:rPr>
-          <w:rFonts w:asciiTheme="majorHAnsi" w:hAnsiTheme="majorHAnsi" w:cstheme="majorHAnsi"/>
-        </w:rPr>
-        <w:t xml:space="preserve"> coordinates. LEDMatrix’s </w:t>
-      </w:r>
-      <w:proofErr w:type="gramStart"/>
-      <w:r>
-        <w:rPr>
-          <w:rFonts w:asciiTheme="majorHAnsi" w:hAnsiTheme="majorHAnsi" w:cstheme="majorHAnsi"/>
-        </w:rPr>
-        <w:t>leds[</w:t>
-      </w:r>
-      <w:proofErr w:type="gramEnd"/>
-      <w:r>
-        <w:rPr>
-          <w:rFonts w:asciiTheme="majorHAnsi" w:hAnsiTheme="majorHAnsi" w:cstheme="majorHAnsi"/>
-        </w:rPr>
-        <w:t xml:space="preserve">] array and FastLED’s m_leds[] are equivalent. These are created in the </w:t>
-      </w:r>
-      <w:proofErr w:type="gramStart"/>
-      <w:r>
-        <w:rPr>
-          <w:rFonts w:asciiTheme="majorHAnsi" w:hAnsiTheme="majorHAnsi" w:cstheme="majorHAnsi"/>
-        </w:rPr>
-        <w:t>cMatrixController(</w:t>
-      </w:r>
-      <w:proofErr w:type="gramEnd"/>
-      <w:r>
-        <w:rPr>
-          <w:rFonts w:asciiTheme="majorHAnsi" w:hAnsiTheme="majorHAnsi" w:cstheme="majorHAnsi"/>
-        </w:rPr>
-        <w:t>) call in your sketch.</w:t>
+        <w:t>Below is a figure showing how the arrays are laid out. leds[] is the CRGB (color) sized array that contains the entire led matrix panel array. It is a 1-dimenion array, that is access through LEDMatrix functions in x,y coordinates. LEDMatrix’s leds[] array and FastLED’s m_leds[] are equivalent. These are created in the cMatrixController() call in your sketch.</w:t>
       </w:r>
     </w:p>
     <w:p>
@@ -24418,35 +24209,7 @@
         <w:rPr>
           <w:rFonts w:asciiTheme="majorHAnsi" w:hAnsiTheme="majorHAnsi" w:cstheme="majorHAnsi"/>
         </w:rPr>
-        <w:t>For multiplexing/banking, a new array, e_</w:t>
-      </w:r>
-      <w:proofErr w:type="gramStart"/>
-      <w:r>
-        <w:rPr>
-          <w:rFonts w:asciiTheme="majorHAnsi" w:hAnsiTheme="majorHAnsi" w:cstheme="majorHAnsi"/>
-        </w:rPr>
-        <w:t>leds[</w:t>
-      </w:r>
-      <w:proofErr w:type="gramEnd"/>
-      <w:r>
-        <w:rPr>
-          <w:rFonts w:asciiTheme="majorHAnsi" w:hAnsiTheme="majorHAnsi" w:cstheme="majorHAnsi"/>
-        </w:rPr>
-        <w:t xml:space="preserve">] is created in the .addleds(function call in setup(). This creates an array the size of the length of the longest led strips times the number of strips in a bank. So, up to for additional FastLED controllers are created. LEDMatrix maps array segments of </w:t>
-      </w:r>
-      <w:proofErr w:type="gramStart"/>
-      <w:r>
-        <w:rPr>
-          <w:rFonts w:asciiTheme="majorHAnsi" w:hAnsiTheme="majorHAnsi" w:cstheme="majorHAnsi"/>
-        </w:rPr>
-        <w:t>leds[</w:t>
-      </w:r>
-      <w:proofErr w:type="gramEnd"/>
-      <w:r>
-        <w:rPr>
-          <w:rFonts w:asciiTheme="majorHAnsi" w:hAnsiTheme="majorHAnsi" w:cstheme="majorHAnsi"/>
-        </w:rPr>
-        <w:t>] into e_leds[] at each call to the show function.</w:t>
+        <w:t>For multiplexing/banking, a new array, e_leds[] is created in the .addleds(function call in setup(). This creates an array the size of the length of the longest led strips times the number of strips in a bank. So, up to for additional FastLED controllers are created. LEDMatrix maps array segments of leds[] into e_leds[] at each call to the show function.</w:t>
       </w:r>
     </w:p>
     <w:p>
@@ -24462,36 +24225,8 @@
           <w:b/>
           <w:bCs/>
         </w:rPr>
-        <w:t xml:space="preserve">NOTE: The </w:t>
-      </w:r>
-      <w:proofErr w:type="gramStart"/>
-      <w:r>
-        <w:rPr>
-          <w:rFonts w:asciiTheme="majorHAnsi" w:hAnsiTheme="majorHAnsi" w:cstheme="majorHAnsi"/>
-          <w:b/>
-          <w:bCs/>
-        </w:rPr>
-        <w:t>addleds(</w:t>
-      </w:r>
-      <w:proofErr w:type="gramEnd"/>
-      <w:r>
-        <w:rPr>
-          <w:rFonts w:asciiTheme="majorHAnsi" w:hAnsiTheme="majorHAnsi" w:cstheme="majorHAnsi"/>
-          <w:b/>
-          <w:bCs/>
-        </w:rPr>
-        <w:t xml:space="preserve">) call REPLACES the FastLED.addleds call. All initialization is performed by </w:t>
-      </w:r>
-      <w:proofErr w:type="gramStart"/>
-      <w:r>
-        <w:rPr>
-          <w:rFonts w:asciiTheme="majorHAnsi" w:hAnsiTheme="majorHAnsi" w:cstheme="majorHAnsi"/>
-          <w:b/>
-          <w:bCs/>
-        </w:rPr>
-        <w:t>addleds()</w:t>
-      </w:r>
-      <w:proofErr w:type="gramEnd"/>
+        <w:t>NOTE: The addleds() call REPLACES the FastLED.addleds call. All initialization is performed by addleds()</w:t>
+      </w:r>
     </w:p>
     <w:p>
       <w:pPr>
@@ -24500,7 +24235,6 @@
           <w:rFonts w:asciiTheme="majorHAnsi" w:hAnsiTheme="majorHAnsi" w:cstheme="majorHAnsi"/>
         </w:rPr>
       </w:pPr>
-      <w:proofErr w:type="gramStart"/>
       <w:r>
         <w:rPr>
           <w:rStyle w:val="NormalTok"/>
@@ -24508,7 +24242,6 @@
         </w:rPr>
         <w:t>leds</w:t>
       </w:r>
-      <w:proofErr w:type="gramEnd"/>
       <w:r>
         <w:rPr>
           <w:rStyle w:val="OperatorTok"/>
@@ -24521,30 +24254,14 @@
           <w:rStyle w:val="NormalTok"/>
           <w:rFonts w:asciiTheme="majorHAnsi" w:hAnsiTheme="majorHAnsi" w:cstheme="majorHAnsi"/>
         </w:rPr>
-        <w:t xml:space="preserve"> </w:t>
-      </w:r>
-      <w:proofErr w:type="gramStart"/>
-      <w:r>
-        <w:rPr>
-          <w:rStyle w:val="NormalTok"/>
-          <w:rFonts w:asciiTheme="majorHAnsi" w:hAnsiTheme="majorHAnsi" w:cstheme="majorHAnsi"/>
-        </w:rPr>
-        <w:t>addleds</w:t>
-      </w:r>
-      <w:r>
-        <w:rPr>
-          <w:rStyle w:val="OperatorTok"/>
-          <w:rFonts w:asciiTheme="majorHAnsi" w:hAnsiTheme="majorHAnsi" w:cstheme="majorHAnsi"/>
-        </w:rPr>
-        <w:t>(</w:t>
-      </w:r>
-      <w:proofErr w:type="gramEnd"/>
-      <w:r>
-        <w:rPr>
-          <w:rStyle w:val="OperatorTok"/>
-          <w:rFonts w:asciiTheme="majorHAnsi" w:hAnsiTheme="majorHAnsi" w:cstheme="majorHAnsi"/>
-        </w:rPr>
-        <w:t>);</w:t>
+        <w:t xml:space="preserve"> addleds</w:t>
+      </w:r>
+      <w:r>
+        <w:rPr>
+          <w:rStyle w:val="OperatorTok"/>
+          <w:rFonts w:asciiTheme="majorHAnsi" w:hAnsiTheme="majorHAnsi" w:cstheme="majorHAnsi"/>
+        </w:rPr>
+        <w:t>();</w:t>
       </w:r>
       <w:r>
         <w:rPr>
@@ -24713,7 +24430,7 @@
           <w:rFonts w:cstheme="majorHAnsi"/>
         </w:rPr>
       </w:pPr>
-      <w:bookmarkStart w:id="63" w:name="_Toc98661874"/>
+      <w:bookmarkStart w:id="63" w:name="_Toc103430448"/>
       <w:bookmarkStart w:id="64" w:name="Xcdcd730f5119e19f9e1e2e00fd4b0ebe5f3181c"/>
       <w:bookmarkEnd w:id="61"/>
       <w:bookmarkEnd w:id="62"/>
@@ -24763,7 +24480,19 @@
         <w:rPr>
           <w:rFonts w:asciiTheme="majorHAnsi" w:hAnsiTheme="majorHAnsi" w:cstheme="majorHAnsi"/>
         </w:rPr>
-        <w:t>S and HAS_EXTENDER are optional. In fact, they may not even be defined if these sections of the configuration_22.h file are deleted. This can cause compiler errors. For example when MATRIX_TILE_HEIGHT is not defined because HAS_</w:t>
+        <w:t xml:space="preserve">S and </w:t>
+      </w:r>
+      <w:r>
+        <w:rPr>
+          <w:rFonts w:asciiTheme="majorHAnsi" w:hAnsiTheme="majorHAnsi" w:cstheme="majorHAnsi"/>
+        </w:rPr>
+        <w:t>HAS_BANKS</w:t>
+      </w:r>
+      <w:r>
+        <w:rPr>
+          <w:rFonts w:asciiTheme="majorHAnsi" w:hAnsiTheme="majorHAnsi" w:cstheme="majorHAnsi"/>
+        </w:rPr>
+        <w:t xml:space="preserve"> are optional. In fact, they may not even be defined if these sections of the configuration_22.h file are deleted. This can cause compiler errors. For example when MATRIX_TILE_HEIGHT is not defined because HAS_</w:t>
       </w:r>
       <w:r>
         <w:rPr>
@@ -24829,7 +24558,19 @@
         <w:rPr>
           <w:rFonts w:asciiTheme="majorHAnsi" w:hAnsiTheme="majorHAnsi" w:cstheme="majorHAnsi"/>
         </w:rPr>
-        <w:t>S and/or HAS_EXTENDER are not defined or set to false.</w:t>
+        <w:t xml:space="preserve">S and/or </w:t>
+      </w:r>
+      <w:r>
+        <w:rPr>
+          <w:rFonts w:asciiTheme="majorHAnsi" w:hAnsiTheme="majorHAnsi" w:cstheme="majorHAnsi"/>
+        </w:rPr>
+        <w:t>HAS_BANKS</w:t>
+      </w:r>
+      <w:r>
+        <w:rPr>
+          <w:rFonts w:asciiTheme="majorHAnsi" w:hAnsiTheme="majorHAnsi" w:cstheme="majorHAnsi"/>
+        </w:rPr>
+        <w:t xml:space="preserve"> are not defined or set to false.</w:t>
       </w:r>
     </w:p>
     <w:p>
@@ -24953,25 +24694,7 @@
           <w:b/>
           <w:bCs/>
         </w:rPr>
-        <w:t>USING VARIABLES INSTEAD OF DEFINITIONS DURING CODING REMOVES undefined ERRORS and confusing #if…</w:t>
-      </w:r>
-      <w:proofErr w:type="gramStart"/>
-      <w:r>
-        <w:rPr>
-          <w:rFonts w:asciiTheme="majorHAnsi" w:hAnsiTheme="majorHAnsi" w:cstheme="majorHAnsi"/>
-          <w:b/>
-          <w:bCs/>
-        </w:rPr>
-        <w:t>.#</w:t>
-      </w:r>
-      <w:proofErr w:type="gramEnd"/>
-      <w:r>
-        <w:rPr>
-          <w:rFonts w:asciiTheme="majorHAnsi" w:hAnsiTheme="majorHAnsi" w:cstheme="majorHAnsi"/>
-          <w:b/>
-          <w:bCs/>
-        </w:rPr>
-        <w:t>endif brackets</w:t>
+        <w:t>USING VARIABLES INSTEAD OF DEFINITIONS DURING CODING REMOVES undefined ERRORS and confusing #if….#endif brackets</w:t>
       </w:r>
     </w:p>
     <w:p>
@@ -25485,7 +25208,6 @@
                 <w:rFonts w:asciiTheme="majorHAnsi" w:hAnsiTheme="majorHAnsi" w:cstheme="majorHAnsi"/>
               </w:rPr>
             </w:pPr>
-            <w:bookmarkStart w:id="68" w:name="_GoBack"/>
             <w:r>
               <w:rPr>
                 <w:rFonts w:asciiTheme="majorHAnsi" w:hAnsiTheme="majorHAnsi" w:cstheme="majorHAnsi"/>
@@ -25541,78 +25263,6 @@
                 <w:rFonts w:asciiTheme="majorHAnsi" w:hAnsiTheme="majorHAnsi" w:cstheme="majorHAnsi"/>
               </w:rPr>
               <w:t>” (not total across the entire panel</w:t>
-            </w:r>
-          </w:p>
-        </w:tc>
-      </w:tr>
-      <w:bookmarkEnd w:id="68"/>
-      <w:tr>
-        <w:tc>
-          <w:tcPr>
-            <w:tcW w:w="0" w:type="auto"/>
-          </w:tcPr>
-          <w:p>
-            <w:pPr>
-              <w:pStyle w:val="Compact"/>
-              <w:rPr>
-                <w:rFonts w:asciiTheme="majorHAnsi" w:hAnsiTheme="majorHAnsi" w:cstheme="majorHAnsi"/>
-              </w:rPr>
-            </w:pPr>
-            <w:r>
-              <w:rPr>
-                <w:rFonts w:asciiTheme="majorHAnsi" w:hAnsiTheme="majorHAnsi" w:cstheme="majorHAnsi"/>
-              </w:rPr>
-              <w:t>c.tileHeight</w:t>
-            </w:r>
-          </w:p>
-        </w:tc>
-        <w:tc>
-          <w:tcPr>
-            <w:tcW w:w="0" w:type="auto"/>
-          </w:tcPr>
-          <w:p>
-            <w:pPr>
-              <w:pStyle w:val="Compact"/>
-              <w:rPr>
-                <w:rFonts w:asciiTheme="majorHAnsi" w:hAnsiTheme="majorHAnsi" w:cstheme="majorHAnsi"/>
-              </w:rPr>
-            </w:pPr>
-            <w:r>
-              <w:rPr>
-                <w:rFonts w:asciiTheme="majorHAnsi" w:hAnsiTheme="majorHAnsi" w:cstheme="majorHAnsi"/>
-              </w:rPr>
-              <w:t>MATRIX_TILE_HEIGHT</w:t>
-            </w:r>
-          </w:p>
-        </w:tc>
-        <w:tc>
-          <w:tcPr>
-            <w:tcW w:w="0" w:type="auto"/>
-          </w:tcPr>
-          <w:p>
-            <w:pPr>
-              <w:pStyle w:val="Compact"/>
-              <w:rPr>
-                <w:rFonts w:asciiTheme="majorHAnsi" w:hAnsiTheme="majorHAnsi" w:cstheme="majorHAnsi"/>
-              </w:rPr>
-            </w:pPr>
-            <w:r>
-              <w:rPr>
-                <w:rFonts w:asciiTheme="majorHAnsi" w:hAnsiTheme="majorHAnsi" w:cstheme="majorHAnsi"/>
-              </w:rPr>
-              <w:t>height of each matrix “</w:t>
-            </w:r>
-            <w:r>
-              <w:rPr>
-                <w:rFonts w:asciiTheme="majorHAnsi" w:hAnsiTheme="majorHAnsi" w:cstheme="majorHAnsi"/>
-              </w:rPr>
-              <w:t>tile</w:t>
-            </w:r>
-            <w:r>
-              <w:rPr>
-                <w:rFonts w:asciiTheme="majorHAnsi" w:hAnsiTheme="majorHAnsi" w:cstheme="majorHAnsi"/>
-              </w:rPr>
-              <w:t>”</w:t>
             </w:r>
           </w:p>
         </w:tc>
@@ -25633,7 +25283,7 @@
               <w:rPr>
                 <w:rFonts w:asciiTheme="majorHAnsi" w:hAnsiTheme="majorHAnsi" w:cstheme="majorHAnsi"/>
               </w:rPr>
-              <w:t>c.tilesPerRow</w:t>
+              <w:t>c.tileHeight</w:t>
             </w:r>
           </w:p>
         </w:tc>
@@ -25652,7 +25302,7 @@
               <w:rPr>
                 <w:rFonts w:asciiTheme="majorHAnsi" w:hAnsiTheme="majorHAnsi" w:cstheme="majorHAnsi"/>
               </w:rPr>
-              <w:t>MATRIX_TILE_H</w:t>
+              <w:t>MATRIX_TILE_HEIGHT</w:t>
             </w:r>
           </w:p>
         </w:tc>
@@ -25671,7 +25321,19 @@
               <w:rPr>
                 <w:rFonts w:asciiTheme="majorHAnsi" w:hAnsiTheme="majorHAnsi" w:cstheme="majorHAnsi"/>
               </w:rPr>
-              <w:t>number of matrices arranged horizontally</w:t>
+              <w:t>height of each matrix “</w:t>
+            </w:r>
+            <w:r>
+              <w:rPr>
+                <w:rFonts w:asciiTheme="majorHAnsi" w:hAnsiTheme="majorHAnsi" w:cstheme="majorHAnsi"/>
+              </w:rPr>
+              <w:t>tile</w:t>
+            </w:r>
+            <w:r>
+              <w:rPr>
+                <w:rFonts w:asciiTheme="majorHAnsi" w:hAnsiTheme="majorHAnsi" w:cstheme="majorHAnsi"/>
+              </w:rPr>
+              <w:t>”</w:t>
             </w:r>
           </w:p>
         </w:tc>
@@ -25692,7 +25354,7 @@
               <w:rPr>
                 <w:rFonts w:asciiTheme="majorHAnsi" w:hAnsiTheme="majorHAnsi" w:cstheme="majorHAnsi"/>
               </w:rPr>
-              <w:t>c.tilesPerCol</w:t>
+              <w:t>c.tilesPerRow</w:t>
             </w:r>
           </w:p>
         </w:tc>
@@ -25711,7 +25373,7 @@
               <w:rPr>
                 <w:rFonts w:asciiTheme="majorHAnsi" w:hAnsiTheme="majorHAnsi" w:cstheme="majorHAnsi"/>
               </w:rPr>
-              <w:t>MATRIX_TILE_V</w:t>
+              <w:t>MATRIX_TILE_H</w:t>
             </w:r>
           </w:p>
         </w:tc>
@@ -25730,7 +25392,7 @@
               <w:rPr>
                 <w:rFonts w:asciiTheme="majorHAnsi" w:hAnsiTheme="majorHAnsi" w:cstheme="majorHAnsi"/>
               </w:rPr>
-              <w:t>number of matrices arranged vertically</w:t>
+              <w:t>number of matrices arranged horizontally</w:t>
             </w:r>
           </w:p>
         </w:tc>
@@ -25751,7 +25413,7 @@
               <w:rPr>
                 <w:rFonts w:asciiTheme="majorHAnsi" w:hAnsiTheme="majorHAnsi" w:cstheme="majorHAnsi"/>
               </w:rPr>
-              <w:t>c.tileledsFlow</w:t>
+              <w:t>c.tilesPerCol</w:t>
             </w:r>
           </w:p>
         </w:tc>
@@ -25770,7 +25432,7 @@
               <w:rPr>
                 <w:rFonts w:asciiTheme="majorHAnsi" w:hAnsiTheme="majorHAnsi" w:cstheme="majorHAnsi"/>
               </w:rPr>
-              <w:t>LEDS_IN_TILE</w:t>
+              <w:t>MATRIX_TILE_V</w:t>
             </w:r>
           </w:p>
         </w:tc>
@@ -25789,7 +25451,7 @@
               <w:rPr>
                 <w:rFonts w:asciiTheme="majorHAnsi" w:hAnsiTheme="majorHAnsi" w:cstheme="majorHAnsi"/>
               </w:rPr>
-              <w:t>HORIZONTAL_MATRIX, VERTICAL_MATRIX,</w:t>
+              <w:t>number of matrices arranged vertically</w:t>
             </w:r>
           </w:p>
         </w:tc>
@@ -25806,6 +25468,12 @@
                 <w:rFonts w:asciiTheme="majorHAnsi" w:hAnsiTheme="majorHAnsi" w:cstheme="majorHAnsi"/>
               </w:rPr>
             </w:pPr>
+            <w:r>
+              <w:rPr>
+                <w:rFonts w:asciiTheme="majorHAnsi" w:hAnsiTheme="majorHAnsi" w:cstheme="majorHAnsi"/>
+              </w:rPr>
+              <w:t>c.tileledsFlow</w:t>
+            </w:r>
           </w:p>
         </w:tc>
         <w:tc>
@@ -25819,6 +25487,12 @@
                 <w:rFonts w:asciiTheme="majorHAnsi" w:hAnsiTheme="majorHAnsi" w:cstheme="majorHAnsi"/>
               </w:rPr>
             </w:pPr>
+            <w:r>
+              <w:rPr>
+                <w:rFonts w:asciiTheme="majorHAnsi" w:hAnsiTheme="majorHAnsi" w:cstheme="majorHAnsi"/>
+              </w:rPr>
+              <w:t>LEDS_IN_TILE</w:t>
+            </w:r>
           </w:p>
         </w:tc>
         <w:tc>
@@ -25836,7 +25510,7 @@
               <w:rPr>
                 <w:rFonts w:asciiTheme="majorHAnsi" w:hAnsiTheme="majorHAnsi" w:cstheme="majorHAnsi"/>
               </w:rPr>
-              <w:t>HORIZONTAL_ZIGZAG_MATRIX, VERTICAL_ZIGZAG_MATRIX</w:t>
+              <w:t>HORIZONTAL_MATRIX, VERTICAL_MATRIX,</w:t>
             </w:r>
           </w:p>
         </w:tc>
@@ -25853,12 +25527,6 @@
                 <w:rFonts w:asciiTheme="majorHAnsi" w:hAnsiTheme="majorHAnsi" w:cstheme="majorHAnsi"/>
               </w:rPr>
             </w:pPr>
-            <w:r>
-              <w:rPr>
-                <w:rFonts w:asciiTheme="majorHAnsi" w:hAnsiTheme="majorHAnsi" w:cstheme="majorHAnsi"/>
-              </w:rPr>
-              <w:t>c.tileFlow</w:t>
-            </w:r>
           </w:p>
         </w:tc>
         <w:tc>
@@ -25872,12 +25540,6 @@
                 <w:rFonts w:asciiTheme="majorHAnsi" w:hAnsiTheme="majorHAnsi" w:cstheme="majorHAnsi"/>
               </w:rPr>
             </w:pPr>
-            <w:r>
-              <w:rPr>
-                <w:rFonts w:asciiTheme="majorHAnsi" w:hAnsiTheme="majorHAnsi" w:cstheme="majorHAnsi"/>
-              </w:rPr>
-              <w:t>TILES_IN_MATRIX</w:t>
-            </w:r>
           </w:p>
         </w:tc>
         <w:tc>
@@ -25895,31 +25557,7 @@
               <w:rPr>
                 <w:rFonts w:asciiTheme="majorHAnsi" w:hAnsiTheme="majorHAnsi" w:cstheme="majorHAnsi"/>
               </w:rPr>
-              <w:t>HORIZONTAL_</w:t>
-            </w:r>
-            <w:r>
-              <w:rPr>
-                <w:rFonts w:asciiTheme="majorHAnsi" w:hAnsiTheme="majorHAnsi" w:cstheme="majorHAnsi"/>
-              </w:rPr>
-              <w:t>TILE</w:t>
-            </w:r>
-            <w:r>
-              <w:rPr>
-                <w:rFonts w:asciiTheme="majorHAnsi" w:hAnsiTheme="majorHAnsi" w:cstheme="majorHAnsi"/>
-              </w:rPr>
-              <w:t>S, VERTICAL_</w:t>
-            </w:r>
-            <w:r>
-              <w:rPr>
-                <w:rFonts w:asciiTheme="majorHAnsi" w:hAnsiTheme="majorHAnsi" w:cstheme="majorHAnsi"/>
-              </w:rPr>
-              <w:t>TILE</w:t>
-            </w:r>
-            <w:r>
-              <w:rPr>
-                <w:rFonts w:asciiTheme="majorHAnsi" w:hAnsiTheme="majorHAnsi" w:cstheme="majorHAnsi"/>
-              </w:rPr>
-              <w:t>S,</w:t>
+              <w:t>HORIZONTAL_ZIGZAG_MATRIX, VERTICAL_ZIGZAG_MATRIX</w:t>
             </w:r>
           </w:p>
         </w:tc>
@@ -25936,6 +25574,12 @@
                 <w:rFonts w:asciiTheme="majorHAnsi" w:hAnsiTheme="majorHAnsi" w:cstheme="majorHAnsi"/>
               </w:rPr>
             </w:pPr>
+            <w:r>
+              <w:rPr>
+                <w:rFonts w:asciiTheme="majorHAnsi" w:hAnsiTheme="majorHAnsi" w:cstheme="majorHAnsi"/>
+              </w:rPr>
+              <w:t>c.tileFlow</w:t>
+            </w:r>
           </w:p>
         </w:tc>
         <w:tc>
@@ -25949,6 +25593,12 @@
                 <w:rFonts w:asciiTheme="majorHAnsi" w:hAnsiTheme="majorHAnsi" w:cstheme="majorHAnsi"/>
               </w:rPr>
             </w:pPr>
+            <w:r>
+              <w:rPr>
+                <w:rFonts w:asciiTheme="majorHAnsi" w:hAnsiTheme="majorHAnsi" w:cstheme="majorHAnsi"/>
+              </w:rPr>
+              <w:t>TILES_IN_MATRIX</w:t>
+            </w:r>
           </w:p>
         </w:tc>
         <w:tc>
@@ -25966,7 +25616,7 @@
               <w:rPr>
                 <w:rFonts w:asciiTheme="majorHAnsi" w:hAnsiTheme="majorHAnsi" w:cstheme="majorHAnsi"/>
               </w:rPr>
-              <w:t>HORIZONTAL_ZIGZAG_</w:t>
+              <w:t>HORIZONTAL_</w:t>
             </w:r>
             <w:r>
               <w:rPr>
@@ -25978,7 +25628,7 @@
               <w:rPr>
                 <w:rFonts w:asciiTheme="majorHAnsi" w:hAnsiTheme="majorHAnsi" w:cstheme="majorHAnsi"/>
               </w:rPr>
-              <w:t>S, VERTICAL_ZIGZAG_</w:t>
+              <w:t>S, VERTICAL_</w:t>
             </w:r>
             <w:r>
               <w:rPr>
@@ -25990,7 +25640,7 @@
               <w:rPr>
                 <w:rFonts w:asciiTheme="majorHAnsi" w:hAnsiTheme="majorHAnsi" w:cstheme="majorHAnsi"/>
               </w:rPr>
-              <w:t>S</w:t>
+              <w:t>S,</w:t>
             </w:r>
           </w:p>
         </w:tc>
@@ -26007,14 +25657,6 @@
                 <w:rFonts w:asciiTheme="majorHAnsi" w:hAnsiTheme="majorHAnsi" w:cstheme="majorHAnsi"/>
               </w:rPr>
             </w:pPr>
-            <w:r>
-              <w:rPr>
-                <w:rFonts w:asciiTheme="majorHAnsi" w:hAnsiTheme="majorHAnsi" w:cstheme="majorHAnsi"/>
-                <w:b/>
-                <w:bCs/>
-              </w:rPr>
-              <w:t>Extender</w:t>
-            </w:r>
           </w:p>
         </w:tc>
         <w:tc>
@@ -26041,6 +25683,68 @@
                 <w:rFonts w:asciiTheme="majorHAnsi" w:hAnsiTheme="majorHAnsi" w:cstheme="majorHAnsi"/>
               </w:rPr>
             </w:pPr>
+            <w:r>
+              <w:rPr>
+                <w:rFonts w:asciiTheme="majorHAnsi" w:hAnsiTheme="majorHAnsi" w:cstheme="majorHAnsi"/>
+              </w:rPr>
+              <w:t>HORIZONTAL_ZIGZAG_</w:t>
+            </w:r>
+            <w:r>
+              <w:rPr>
+                <w:rFonts w:asciiTheme="majorHAnsi" w:hAnsiTheme="majorHAnsi" w:cstheme="majorHAnsi"/>
+              </w:rPr>
+              <w:t>TILE</w:t>
+            </w:r>
+            <w:r>
+              <w:rPr>
+                <w:rFonts w:asciiTheme="majorHAnsi" w:hAnsiTheme="majorHAnsi" w:cstheme="majorHAnsi"/>
+              </w:rPr>
+              <w:t>S, VERTICAL_ZIGZAG_</w:t>
+            </w:r>
+            <w:r>
+              <w:rPr>
+                <w:rFonts w:asciiTheme="majorHAnsi" w:hAnsiTheme="majorHAnsi" w:cstheme="majorHAnsi"/>
+              </w:rPr>
+              <w:t>TILE</w:t>
+            </w:r>
+            <w:r>
+              <w:rPr>
+                <w:rFonts w:asciiTheme="majorHAnsi" w:hAnsiTheme="majorHAnsi" w:cstheme="majorHAnsi"/>
+              </w:rPr>
+              <w:t>S</w:t>
+            </w:r>
+          </w:p>
+        </w:tc>
+      </w:tr>
+      <w:tr>
+        <w:tc>
+          <w:tcPr>
+            <w:tcW w:w="0" w:type="auto"/>
+            <w:gridSpan w:val="3"/>
+          </w:tcPr>
+          <w:p>
+            <w:pPr>
+              <w:pStyle w:val="Compact"/>
+              <w:rPr>
+                <w:rFonts w:asciiTheme="majorHAnsi" w:hAnsiTheme="majorHAnsi" w:cstheme="majorHAnsi"/>
+              </w:rPr>
+            </w:pPr>
+            <w:r>
+              <w:rPr>
+                <w:rFonts w:asciiTheme="majorHAnsi" w:hAnsiTheme="majorHAnsi" w:cstheme="majorHAnsi"/>
+                <w:b/>
+                <w:bCs/>
+              </w:rPr>
+              <w:t xml:space="preserve">BANKS AND/OR Led </w:t>
+            </w:r>
+            <w:r>
+              <w:rPr>
+                <w:rFonts w:asciiTheme="majorHAnsi" w:hAnsiTheme="majorHAnsi" w:cstheme="majorHAnsi"/>
+                <w:b/>
+                <w:bCs/>
+              </w:rPr>
+              <w:t>Extender</w:t>
+            </w:r>
           </w:p>
         </w:tc>
       </w:tr>
@@ -26302,8 +26006,8 @@
           <w:rFonts w:cstheme="majorHAnsi"/>
         </w:rPr>
       </w:pPr>
-      <w:bookmarkStart w:id="69" w:name="_Toc98661875"/>
-      <w:bookmarkStart w:id="70" w:name="fastled-function-list-partial"/>
+      <w:bookmarkStart w:id="68" w:name="_Toc103430449"/>
+      <w:bookmarkStart w:id="69" w:name="fastled-function-list-partial"/>
       <w:bookmarkEnd w:id="64"/>
       <w:bookmarkEnd w:id="67"/>
       <w:r>
@@ -26312,7 +26016,7 @@
         </w:rPr>
         <w:t>FastLED function list (partial)</w:t>
       </w:r>
-      <w:bookmarkEnd w:id="69"/>
+      <w:bookmarkEnd w:id="68"/>
     </w:p>
     <w:p>
       <w:pPr>
@@ -27344,7 +27048,27 @@
               <w:rPr>
                 <w:rFonts w:asciiTheme="majorHAnsi" w:hAnsiTheme="majorHAnsi" w:cstheme="majorHAnsi"/>
               </w:rPr>
-              <w:t>CLEDSController() : m_Data(NULL), m_ColorCorrection(UncorrectedColor), m_ColorTemperature(UncorrectedTemperature), m_DitherMode(BINARY_DITHER), m_nleds(0)</w:t>
+              <w:t xml:space="preserve">CLEDSController() : m_Data(NULL), m_ColorCorrection(UncorrectedColor), m_ColorTemperature(UncorrectedTemperature), </w:t>
+            </w:r>
+            <w:r>
+              <w:rPr>
+                <w:rFonts w:asciiTheme="majorHAnsi" w:hAnsiTheme="majorHAnsi" w:cstheme="majorHAnsi"/>
+              </w:rPr>
+              <w:t>m_DitherMode(BINARY_DITHER), p_</w:t>
+            </w:r>
+            <w:bookmarkStart w:id="70" w:name="_GoBack"/>
+            <w:bookmarkEnd w:id="70"/>
+            <w:r>
+              <w:rPr>
+                <w:rFonts w:asciiTheme="majorHAnsi" w:hAnsiTheme="majorHAnsi" w:cstheme="majorHAnsi"/>
+              </w:rPr>
+              <w:t>led</w:t>
+            </w:r>
+            <w:r>
+              <w:rPr>
+                <w:rFonts w:asciiTheme="majorHAnsi" w:hAnsiTheme="majorHAnsi" w:cstheme="majorHAnsi"/>
+              </w:rPr>
+              <w:t>s(0)</w:t>
             </w:r>
           </w:p>
         </w:tc>
@@ -27679,19 +27403,11 @@
                 <w:rFonts w:asciiTheme="majorHAnsi" w:hAnsiTheme="majorHAnsi" w:cstheme="majorHAnsi"/>
               </w:rPr>
             </w:pPr>
-            <w:proofErr w:type="gramStart"/>
-            <w:r>
-              <w:rPr>
-                <w:rFonts w:asciiTheme="majorHAnsi" w:hAnsiTheme="majorHAnsi" w:cstheme="majorHAnsi"/>
-              </w:rPr>
-              <w:t>get</w:t>
-            </w:r>
-            <w:proofErr w:type="gramEnd"/>
-            <w:r>
-              <w:rPr>
-                <w:rFonts w:asciiTheme="majorHAnsi" w:hAnsiTheme="majorHAnsi" w:cstheme="majorHAnsi"/>
-              </w:rPr>
-              <w:t xml:space="preserve"> the next controller in the chain after this one. will return NULL at the end of the chain</w:t>
+            <w:r>
+              <w:rPr>
+                <w:rFonts w:asciiTheme="majorHAnsi" w:hAnsiTheme="majorHAnsi" w:cstheme="majorHAnsi"/>
+              </w:rPr>
+              <w:t>get the next controller in the chain after this one. will return NULL at the end of the chain</w:t>
             </w:r>
           </w:p>
         </w:tc>
@@ -27956,10 +27672,10 @@
           <w:rFonts w:cstheme="majorHAnsi"/>
         </w:rPr>
       </w:pPr>
-      <w:bookmarkStart w:id="71" w:name="_Toc98661876"/>
+      <w:bookmarkStart w:id="71" w:name="_Toc103430450"/>
       <w:bookmarkStart w:id="72" w:name="list-of-functions"/>
       <w:bookmarkEnd w:id="54"/>
-      <w:bookmarkEnd w:id="70"/>
+      <w:bookmarkEnd w:id="69"/>
       <w:r>
         <w:rPr>
           <w:rFonts w:cstheme="majorHAnsi"/>
@@ -28015,25 +27731,23 @@
           <w:sz w:val="22"/>
           <w:szCs w:val="22"/>
         </w:rPr>
-        <w:t xml:space="preserve"> struct CRGB </w:t>
-      </w:r>
-      <w:proofErr w:type="gramStart"/>
+        <w:t xml:space="preserve"> struct CRGB leds[] should be used for addressing color memory. However, both the </w:t>
+      </w:r>
       <w:r>
         <w:rPr>
           <w:rFonts w:asciiTheme="majorHAnsi" w:hAnsiTheme="majorHAnsi" w:cstheme="majorHAnsi"/>
           <w:sz w:val="22"/>
           <w:szCs w:val="22"/>
         </w:rPr>
-        <w:t>leds[</w:t>
-      </w:r>
-      <w:proofErr w:type="gramEnd"/>
+        <w:t xml:space="preserve">FastLED array </w:t>
+      </w:r>
       <w:r>
         <w:rPr>
           <w:rFonts w:asciiTheme="majorHAnsi" w:hAnsiTheme="majorHAnsi" w:cstheme="majorHAnsi"/>
           <w:sz w:val="22"/>
           <w:szCs w:val="22"/>
         </w:rPr>
-        <w:t xml:space="preserve">] should be used for addressing color memory. However, both the </w:t>
+        <w:t>cLED</w:t>
       </w:r>
       <w:r>
         <w:rPr>
@@ -28041,16 +27755,15 @@
           <w:sz w:val="22"/>
           <w:szCs w:val="22"/>
         </w:rPr>
-        <w:t xml:space="preserve">FastLED array </w:t>
-      </w:r>
-      <w:proofErr w:type="gramStart"/>
+        <w:t xml:space="preserve">[] and the </w:t>
+      </w:r>
       <w:r>
         <w:rPr>
           <w:rFonts w:asciiTheme="majorHAnsi" w:hAnsiTheme="majorHAnsi" w:cstheme="majorHAnsi"/>
           <w:sz w:val="22"/>
           <w:szCs w:val="22"/>
         </w:rPr>
-        <w:t>cLED</w:t>
+        <w:t>Led Extender</w:t>
       </w:r>
       <w:r>
         <w:rPr>
@@ -28058,24 +27771,7 @@
           <w:sz w:val="22"/>
           <w:szCs w:val="22"/>
         </w:rPr>
-        <w:t>[</w:t>
-      </w:r>
-      <w:proofErr w:type="gramEnd"/>
-      <w:r>
-        <w:rPr>
-          <w:rFonts w:asciiTheme="majorHAnsi" w:hAnsiTheme="majorHAnsi" w:cstheme="majorHAnsi"/>
-          <w:sz w:val="22"/>
-          <w:szCs w:val="22"/>
-        </w:rPr>
-        <w:t>] and the LED</w:t>
-      </w:r>
-      <w:r>
-        <w:rPr>
-          <w:rFonts w:asciiTheme="majorHAnsi" w:hAnsiTheme="majorHAnsi" w:cstheme="majorHAnsi"/>
-          <w:sz w:val="22"/>
-          <w:szCs w:val="22"/>
-        </w:rPr>
-        <w:t xml:space="preserve"> Extender strip array are pubic for advanced programming. </w:t>
+        <w:t xml:space="preserve"> strip array are pubic for advanced programming. </w:t>
       </w:r>
     </w:p>
     <w:p>
@@ -28095,27 +27791,7 @@
           <w:sz w:val="22"/>
           <w:szCs w:val="22"/>
         </w:rPr>
-        <w:t xml:space="preserve">NOTE: The LEDMatrix_22 “show” (exmple: </w:t>
-      </w:r>
-      <w:proofErr w:type="gramStart"/>
-      <w:r>
-        <w:rPr>
-          <w:rFonts w:asciiTheme="majorHAnsi" w:hAnsiTheme="majorHAnsi" w:cstheme="majorHAnsi"/>
-          <w:b/>
-          <w:sz w:val="22"/>
-          <w:szCs w:val="22"/>
-        </w:rPr>
-        <w:t>leds.show(</w:t>
-      </w:r>
-      <w:proofErr w:type="gramEnd"/>
-      <w:r>
-        <w:rPr>
-          <w:rFonts w:asciiTheme="majorHAnsi" w:hAnsiTheme="majorHAnsi" w:cstheme="majorHAnsi"/>
-          <w:b/>
-          <w:sz w:val="22"/>
-          <w:szCs w:val="22"/>
-        </w:rPr>
-        <w:t>);) function to display the led buffer MUST BE USED in place of FatLED.show() or NO LEDs may light up! The new show function controls tile and extender features.</w:t>
+        <w:t>NOTE: The LEDMatrix_22 “show” (exmple: leds.show();) function to display the led buffer MUST BE USED in place of FatLED.show() or NO LEDs may light up! The new show function controls tile and extender features.</w:t>
       </w:r>
     </w:p>
     <w:p>
@@ -28127,23 +27803,21 @@
           <w:szCs w:val="20"/>
         </w:rPr>
       </w:pPr>
-      <w:proofErr w:type="gramStart"/>
       <w:r>
         <w:rPr>
           <w:rFonts w:ascii="Calibri" w:hAnsi="Calibri" w:cs="Calibri"/>
           <w:sz w:val="20"/>
           <w:szCs w:val="20"/>
         </w:rPr>
-        <w:t>struct</w:t>
-      </w:r>
-      <w:proofErr w:type="gramEnd"/>
+        <w:t xml:space="preserve">struct CRGB </w:t>
+      </w:r>
       <w:r>
         <w:rPr>
           <w:rFonts w:ascii="Calibri" w:hAnsi="Calibri" w:cs="Calibri"/>
           <w:sz w:val="20"/>
           <w:szCs w:val="20"/>
         </w:rPr>
-        <w:t xml:space="preserve"> CRGB </w:t>
+        <w:t>cLED</w:t>
       </w:r>
       <w:r>
         <w:rPr>
@@ -28151,15 +27825,41 @@
           <w:sz w:val="20"/>
           <w:szCs w:val="20"/>
         </w:rPr>
-        <w:t>cLED</w:t>
-      </w:r>
-      <w:r>
+        <w:t xml:space="preserve">; //LEDMatrix_22 moved to public from protected </w:t>
+      </w:r>
+    </w:p>
+    <w:p>
+      <w:pPr>
+        <w:pStyle w:val="Compact"/>
         <w:rPr>
           <w:rFonts w:ascii="Calibri" w:hAnsi="Calibri" w:cs="Calibri"/>
           <w:sz w:val="20"/>
           <w:szCs w:val="20"/>
         </w:rPr>
-        <w:t xml:space="preserve">; //LEDMatrix_22 moved to public from protected </w:t>
+      </w:pPr>
+      <w:r>
+        <w:rPr>
+          <w:rFonts w:ascii="Calibri" w:hAnsi="Calibri" w:cs="Calibri"/>
+          <w:sz w:val="20"/>
+          <w:szCs w:val="20"/>
+        </w:rPr>
+        <w:t>struct CRGB e_LEDS; //</w:t>
+      </w:r>
+      <w:r>
+        <w:rPr>
+          <w:rFonts w:ascii="Calibri" w:hAnsi="Calibri" w:cs="Calibri"/>
+          <w:sz w:val="20"/>
+          <w:szCs w:val="20"/>
+        </w:rPr>
+        <w:t xml:space="preserve">Bank and </w:t>
+      </w:r>
+      <w:r>
+        <w:rPr>
+          <w:rFonts w:ascii="Calibri" w:hAnsi="Calibri" w:cs="Calibri"/>
+          <w:sz w:val="20"/>
+          <w:szCs w:val="20"/>
+        </w:rPr>
+        <w:t>Extender output array. Sized to longest led strip</w:t>
       </w:r>
     </w:p>
     <w:p>
@@ -28171,23 +27871,31 @@
           <w:szCs w:val="20"/>
         </w:rPr>
       </w:pPr>
-      <w:proofErr w:type="gramStart"/>
       <w:r>
         <w:rPr>
           <w:rFonts w:ascii="Calibri" w:hAnsi="Calibri" w:cs="Calibri"/>
           <w:sz w:val="20"/>
           <w:szCs w:val="20"/>
         </w:rPr>
-        <w:t>struct</w:t>
-      </w:r>
-      <w:proofErr w:type="gramEnd"/>
-      <w:r>
+        <w:t xml:space="preserve">cLEDMatrixBase(); </w:t>
+      </w:r>
+    </w:p>
+    <w:p>
+      <w:pPr>
+        <w:pStyle w:val="Compact"/>
         <w:rPr>
           <w:rFonts w:ascii="Calibri" w:hAnsi="Calibri" w:cs="Calibri"/>
           <w:sz w:val="20"/>
           <w:szCs w:val="20"/>
         </w:rPr>
-        <w:t xml:space="preserve"> CRGB e_LEDS; //Extender output array. Sized to longest led strip</w:t>
+      </w:pPr>
+      <w:r>
+        <w:rPr>
+          <w:rFonts w:ascii="Calibri" w:hAnsi="Calibri" w:cs="Calibri"/>
+          <w:sz w:val="20"/>
+          <w:szCs w:val="20"/>
+        </w:rPr>
+        <w:t xml:space="preserve">virtual uint32_t mXY(uint16_t x, uint16_t y)=0; </w:t>
       </w:r>
     </w:p>
     <w:p>
@@ -28199,107 +27907,31 @@
           <w:szCs w:val="20"/>
         </w:rPr>
       </w:pPr>
-      <w:proofErr w:type="gramStart"/>
       <w:r>
         <w:rPr>
           <w:rFonts w:ascii="Calibri" w:hAnsi="Calibri" w:cs="Calibri"/>
           <w:sz w:val="20"/>
           <w:szCs w:val="20"/>
         </w:rPr>
-        <w:t>cLEDMatrixBase(</w:t>
-      </w:r>
-      <w:proofErr w:type="gramEnd"/>
-      <w:r>
+        <w:t xml:space="preserve">void SetLEDSArray(struct CRGB pLEDS); // Only used with externally defined led arrays </w:t>
+      </w:r>
+    </w:p>
+    <w:p>
+      <w:pPr>
+        <w:pStyle w:val="Compact"/>
         <w:rPr>
           <w:rFonts w:ascii="Calibri" w:hAnsi="Calibri" w:cs="Calibri"/>
           <w:sz w:val="20"/>
           <w:szCs w:val="20"/>
         </w:rPr>
-        <w:t xml:space="preserve">); </w:t>
-      </w:r>
-    </w:p>
-    <w:p>
-      <w:pPr>
-        <w:pStyle w:val="Compact"/>
+      </w:pPr>
+      <w:r>
         <w:rPr>
           <w:rFonts w:ascii="Calibri" w:hAnsi="Calibri" w:cs="Calibri"/>
           <w:sz w:val="20"/>
           <w:szCs w:val="20"/>
         </w:rPr>
-      </w:pPr>
-      <w:proofErr w:type="gramStart"/>
-      <w:r>
-        <w:rPr>
-          <w:rFonts w:ascii="Calibri" w:hAnsi="Calibri" w:cs="Calibri"/>
-          <w:sz w:val="20"/>
-          <w:szCs w:val="20"/>
-        </w:rPr>
-        <w:t>virtual</w:t>
-      </w:r>
-      <w:proofErr w:type="gramEnd"/>
-      <w:r>
-        <w:rPr>
-          <w:rFonts w:ascii="Calibri" w:hAnsi="Calibri" w:cs="Calibri"/>
-          <w:sz w:val="20"/>
-          <w:szCs w:val="20"/>
-        </w:rPr>
-        <w:t xml:space="preserve"> uint32_t mXY(uint16_t x, uint16_t y)=0; </w:t>
-      </w:r>
-    </w:p>
-    <w:p>
-      <w:pPr>
-        <w:pStyle w:val="Compact"/>
-        <w:rPr>
-          <w:rFonts w:ascii="Calibri" w:hAnsi="Calibri" w:cs="Calibri"/>
-          <w:sz w:val="20"/>
-          <w:szCs w:val="20"/>
-        </w:rPr>
-      </w:pPr>
-      <w:proofErr w:type="gramStart"/>
-      <w:r>
-        <w:rPr>
-          <w:rFonts w:ascii="Calibri" w:hAnsi="Calibri" w:cs="Calibri"/>
-          <w:sz w:val="20"/>
-          <w:szCs w:val="20"/>
-        </w:rPr>
-        <w:t>void</w:t>
-      </w:r>
-      <w:proofErr w:type="gramEnd"/>
-      <w:r>
-        <w:rPr>
-          <w:rFonts w:ascii="Calibri" w:hAnsi="Calibri" w:cs="Calibri"/>
-          <w:sz w:val="20"/>
-          <w:szCs w:val="20"/>
-        </w:rPr>
-        <w:t xml:space="preserve"> SetLEDSArray(struct CRGB pLEDS); // Only used with externally defined led arrays </w:t>
-      </w:r>
-    </w:p>
-    <w:p>
-      <w:pPr>
-        <w:pStyle w:val="Compact"/>
-        <w:rPr>
-          <w:rFonts w:ascii="Calibri" w:hAnsi="Calibri" w:cs="Calibri"/>
-          <w:sz w:val="20"/>
-          <w:szCs w:val="20"/>
-        </w:rPr>
-      </w:pPr>
-      <w:proofErr w:type="gramStart"/>
-      <w:r>
-        <w:rPr>
-          <w:rFonts w:ascii="Calibri" w:hAnsi="Calibri" w:cs="Calibri"/>
-          <w:sz w:val="20"/>
-          <w:szCs w:val="20"/>
-        </w:rPr>
-        <w:t>struct</w:t>
-      </w:r>
-      <w:proofErr w:type="gramEnd"/>
-      <w:r>
-        <w:rPr>
-          <w:rFonts w:ascii="Calibri" w:hAnsi="Calibri" w:cs="Calibri"/>
-          <w:sz w:val="20"/>
-          <w:szCs w:val="20"/>
-        </w:rPr>
-        <w:t xml:space="preserve"> CRGB operator</w:t>
+        <w:t>struct CRGB operator</w:t>
       </w:r>
       <w:hyperlink r:id="rId26">
         <w:r>
@@ -28330,23 +27962,31 @@
           <w:szCs w:val="20"/>
         </w:rPr>
       </w:pPr>
-      <w:proofErr w:type="gramStart"/>
       <w:r>
         <w:rPr>
           <w:rFonts w:ascii="Calibri" w:hAnsi="Calibri" w:cs="Calibri"/>
           <w:sz w:val="20"/>
           <w:szCs w:val="20"/>
         </w:rPr>
-        <w:t>struct</w:t>
-      </w:r>
-      <w:proofErr w:type="gramEnd"/>
-      <w:r>
+        <w:t xml:space="preserve">struct CRGB &amp;operator()(int16_t x, int16_t y); </w:t>
+      </w:r>
+    </w:p>
+    <w:p>
+      <w:pPr>
+        <w:pStyle w:val="Compact"/>
         <w:rPr>
           <w:rFonts w:ascii="Calibri" w:hAnsi="Calibri" w:cs="Calibri"/>
           <w:sz w:val="20"/>
           <w:szCs w:val="20"/>
         </w:rPr>
-        <w:t xml:space="preserve"> CRGB &amp;operator()(int16_t x, int16_t y); </w:t>
+      </w:pPr>
+      <w:r>
+        <w:rPr>
+          <w:rFonts w:ascii="Calibri" w:hAnsi="Calibri" w:cs="Calibri"/>
+          <w:sz w:val="20"/>
+          <w:szCs w:val="20"/>
+        </w:rPr>
+        <w:t xml:space="preserve">struct CRGB &amp;operator()(int16_t i); </w:t>
       </w:r>
     </w:p>
     <w:p>
@@ -28358,23 +27998,31 @@
           <w:szCs w:val="20"/>
         </w:rPr>
       </w:pPr>
-      <w:proofErr w:type="gramStart"/>
       <w:r>
         <w:rPr>
           <w:rFonts w:ascii="Calibri" w:hAnsi="Calibri" w:cs="Calibri"/>
           <w:sz w:val="20"/>
           <w:szCs w:val="20"/>
         </w:rPr>
-        <w:t>struct</w:t>
-      </w:r>
-      <w:proofErr w:type="gramEnd"/>
-      <w:r>
+        <w:t xml:space="preserve">int Size() { return(m_WH); } int Width() { return(m_Width); } int Height() { return(m_Height); } </w:t>
+      </w:r>
+    </w:p>
+    <w:p>
+      <w:pPr>
+        <w:pStyle w:val="Compact"/>
         <w:rPr>
           <w:rFonts w:ascii="Calibri" w:hAnsi="Calibri" w:cs="Calibri"/>
           <w:sz w:val="20"/>
           <w:szCs w:val="20"/>
         </w:rPr>
-        <w:t xml:space="preserve"> CRGB &amp;operator()(int16_t i); </w:t>
+      </w:pPr>
+      <w:r>
+        <w:rPr>
+          <w:rFonts w:ascii="Calibri" w:hAnsi="Calibri" w:cs="Calibri"/>
+          <w:sz w:val="20"/>
+          <w:szCs w:val="20"/>
+        </w:rPr>
+        <w:t xml:space="preserve">void HorizontalMirror(bool FullHeight = true); </w:t>
       </w:r>
     </w:p>
     <w:p>
@@ -28392,7 +28040,7 @@
           <w:sz w:val="20"/>
           <w:szCs w:val="20"/>
         </w:rPr>
-        <w:t xml:space="preserve">int Size() { return(m_WH); } int Width() { return(m_Width); } int Height() { return(m_Height); } </w:t>
+        <w:t xml:space="preserve">void VerticalMirror(); </w:t>
       </w:r>
     </w:p>
     <w:p>
@@ -28404,23 +28052,31 @@
           <w:szCs w:val="20"/>
         </w:rPr>
       </w:pPr>
-      <w:proofErr w:type="gramStart"/>
       <w:r>
         <w:rPr>
           <w:rFonts w:ascii="Calibri" w:hAnsi="Calibri" w:cs="Calibri"/>
           <w:sz w:val="20"/>
           <w:szCs w:val="20"/>
         </w:rPr>
-        <w:t>void</w:t>
-      </w:r>
-      <w:proofErr w:type="gramEnd"/>
-      <w:r>
+        <w:t xml:space="preserve">void QuadrantMirror(); </w:t>
+      </w:r>
+    </w:p>
+    <w:p>
+      <w:pPr>
+        <w:pStyle w:val="Compact"/>
         <w:rPr>
           <w:rFonts w:ascii="Calibri" w:hAnsi="Calibri" w:cs="Calibri"/>
           <w:sz w:val="20"/>
           <w:szCs w:val="20"/>
         </w:rPr>
-        <w:t xml:space="preserve"> HorizontalMirror(bool FullHeight = true); </w:t>
+      </w:pPr>
+      <w:r>
+        <w:rPr>
+          <w:rFonts w:ascii="Calibri" w:hAnsi="Calibri" w:cs="Calibri"/>
+          <w:sz w:val="20"/>
+          <w:szCs w:val="20"/>
+        </w:rPr>
+        <w:t xml:space="preserve">void QuadrantRotateMirror(); </w:t>
       </w:r>
     </w:p>
     <w:p>
@@ -28432,23 +28088,31 @@
           <w:szCs w:val="20"/>
         </w:rPr>
       </w:pPr>
-      <w:proofErr w:type="gramStart"/>
       <w:r>
         <w:rPr>
           <w:rFonts w:ascii="Calibri" w:hAnsi="Calibri" w:cs="Calibri"/>
           <w:sz w:val="20"/>
           <w:szCs w:val="20"/>
         </w:rPr>
-        <w:t>void</w:t>
-      </w:r>
-      <w:proofErr w:type="gramEnd"/>
-      <w:r>
+        <w:t xml:space="preserve">void TriangleTopMirror(bool FullHeight = true); </w:t>
+      </w:r>
+    </w:p>
+    <w:p>
+      <w:pPr>
+        <w:pStyle w:val="Compact"/>
         <w:rPr>
           <w:rFonts w:ascii="Calibri" w:hAnsi="Calibri" w:cs="Calibri"/>
           <w:sz w:val="20"/>
           <w:szCs w:val="20"/>
         </w:rPr>
-        <w:t xml:space="preserve"> VerticalMirror(); </w:t>
+      </w:pPr>
+      <w:r>
+        <w:rPr>
+          <w:rFonts w:ascii="Calibri" w:hAnsi="Calibri" w:cs="Calibri"/>
+          <w:sz w:val="20"/>
+          <w:szCs w:val="20"/>
+        </w:rPr>
+        <w:t xml:space="preserve">void TriangleBottomMirror(bool FullHeight = true); </w:t>
       </w:r>
     </w:p>
     <w:p>
@@ -28460,23 +28124,31 @@
           <w:szCs w:val="20"/>
         </w:rPr>
       </w:pPr>
-      <w:proofErr w:type="gramStart"/>
       <w:r>
         <w:rPr>
           <w:rFonts w:ascii="Calibri" w:hAnsi="Calibri" w:cs="Calibri"/>
           <w:sz w:val="20"/>
           <w:szCs w:val="20"/>
         </w:rPr>
-        <w:t>void</w:t>
-      </w:r>
-      <w:proofErr w:type="gramEnd"/>
-      <w:r>
+        <w:t xml:space="preserve">void QuadrantTopTriangleMirror(); </w:t>
+      </w:r>
+    </w:p>
+    <w:p>
+      <w:pPr>
+        <w:pStyle w:val="Compact"/>
         <w:rPr>
           <w:rFonts w:ascii="Calibri" w:hAnsi="Calibri" w:cs="Calibri"/>
           <w:sz w:val="20"/>
           <w:szCs w:val="20"/>
         </w:rPr>
-        <w:t xml:space="preserve"> QuadrantMirror(); </w:t>
+      </w:pPr>
+      <w:r>
+        <w:rPr>
+          <w:rFonts w:ascii="Calibri" w:hAnsi="Calibri" w:cs="Calibri"/>
+          <w:sz w:val="20"/>
+          <w:szCs w:val="20"/>
+        </w:rPr>
+        <w:t xml:space="preserve">void QuadrantBottomTriangleMirror(); void drawPixel(int16_t x, int16_t y, CRGB Col); </w:t>
       </w:r>
     </w:p>
     <w:p>
@@ -28488,23 +28160,31 @@
           <w:szCs w:val="20"/>
         </w:rPr>
       </w:pPr>
-      <w:proofErr w:type="gramStart"/>
       <w:r>
         <w:rPr>
           <w:rFonts w:ascii="Calibri" w:hAnsi="Calibri" w:cs="Calibri"/>
           <w:sz w:val="20"/>
           <w:szCs w:val="20"/>
         </w:rPr>
-        <w:t>void</w:t>
-      </w:r>
-      <w:proofErr w:type="gramEnd"/>
-      <w:r>
+        <w:t xml:space="preserve">void drawLine(int16_t x0, int16_t y0, int16_t x1, int16_t y1, CRGB Col); </w:t>
+      </w:r>
+    </w:p>
+    <w:p>
+      <w:pPr>
+        <w:pStyle w:val="Compact"/>
         <w:rPr>
           <w:rFonts w:ascii="Calibri" w:hAnsi="Calibri" w:cs="Calibri"/>
           <w:sz w:val="20"/>
           <w:szCs w:val="20"/>
         </w:rPr>
-        <w:t xml:space="preserve"> QuadrantRotateMirror(); </w:t>
+      </w:pPr>
+      <w:r>
+        <w:rPr>
+          <w:rFonts w:ascii="Calibri" w:hAnsi="Calibri" w:cs="Calibri"/>
+          <w:sz w:val="20"/>
+          <w:szCs w:val="20"/>
+        </w:rPr>
+        <w:t xml:space="preserve">void drawRectangle(int16_t x0, int16_t y0, int16_t x1, int16_t y1, CRGB Col); </w:t>
       </w:r>
     </w:p>
     <w:p>
@@ -28516,23 +28196,31 @@
           <w:szCs w:val="20"/>
         </w:rPr>
       </w:pPr>
-      <w:proofErr w:type="gramStart"/>
       <w:r>
         <w:rPr>
           <w:rFonts w:ascii="Calibri" w:hAnsi="Calibri" w:cs="Calibri"/>
           <w:sz w:val="20"/>
           <w:szCs w:val="20"/>
         </w:rPr>
-        <w:t>void</w:t>
-      </w:r>
-      <w:proofErr w:type="gramEnd"/>
-      <w:r>
+        <w:t xml:space="preserve">void drawCircle(int16_t xc, int16_t yc, uint16_t r, CRGB Col); </w:t>
+      </w:r>
+    </w:p>
+    <w:p>
+      <w:pPr>
+        <w:pStyle w:val="Compact"/>
         <w:rPr>
           <w:rFonts w:ascii="Calibri" w:hAnsi="Calibri" w:cs="Calibri"/>
           <w:sz w:val="20"/>
           <w:szCs w:val="20"/>
         </w:rPr>
-        <w:t xml:space="preserve"> TriangleTopMirror(bool FullHeight = true); </w:t>
+      </w:pPr>
+      <w:r>
+        <w:rPr>
+          <w:rFonts w:ascii="Calibri" w:hAnsi="Calibri" w:cs="Calibri"/>
+          <w:sz w:val="20"/>
+          <w:szCs w:val="20"/>
+        </w:rPr>
+        <w:t>void drawFilledRectangle(int16_t x0, int16_t y0, int16_t x1, int16_t y1, CRGB Col);</w:t>
       </w:r>
     </w:p>
     <w:p>
@@ -28544,227 +28232,13 @@
           <w:szCs w:val="20"/>
         </w:rPr>
       </w:pPr>
-      <w:proofErr w:type="gramStart"/>
       <w:r>
         <w:rPr>
           <w:rFonts w:ascii="Calibri" w:hAnsi="Calibri" w:cs="Calibri"/>
           <w:sz w:val="20"/>
           <w:szCs w:val="20"/>
         </w:rPr>
-        <w:t>void</w:t>
-      </w:r>
-      <w:proofErr w:type="gramEnd"/>
-      <w:r>
-        <w:rPr>
-          <w:rFonts w:ascii="Calibri" w:hAnsi="Calibri" w:cs="Calibri"/>
-          <w:sz w:val="20"/>
-          <w:szCs w:val="20"/>
-        </w:rPr>
-        <w:t xml:space="preserve"> TriangleBottomMirror(bool FullHeight = true); </w:t>
-      </w:r>
-    </w:p>
-    <w:p>
-      <w:pPr>
-        <w:pStyle w:val="Compact"/>
-        <w:rPr>
-          <w:rFonts w:ascii="Calibri" w:hAnsi="Calibri" w:cs="Calibri"/>
-          <w:sz w:val="20"/>
-          <w:szCs w:val="20"/>
-        </w:rPr>
-      </w:pPr>
-      <w:proofErr w:type="gramStart"/>
-      <w:r>
-        <w:rPr>
-          <w:rFonts w:ascii="Calibri" w:hAnsi="Calibri" w:cs="Calibri"/>
-          <w:sz w:val="20"/>
-          <w:szCs w:val="20"/>
-        </w:rPr>
-        <w:t>void</w:t>
-      </w:r>
-      <w:proofErr w:type="gramEnd"/>
-      <w:r>
-        <w:rPr>
-          <w:rFonts w:ascii="Calibri" w:hAnsi="Calibri" w:cs="Calibri"/>
-          <w:sz w:val="20"/>
-          <w:szCs w:val="20"/>
-        </w:rPr>
-        <w:t xml:space="preserve"> QuadrantTopTriangleMirror(); </w:t>
-      </w:r>
-    </w:p>
-    <w:p>
-      <w:pPr>
-        <w:pStyle w:val="Compact"/>
-        <w:rPr>
-          <w:rFonts w:ascii="Calibri" w:hAnsi="Calibri" w:cs="Calibri"/>
-          <w:sz w:val="20"/>
-          <w:szCs w:val="20"/>
-        </w:rPr>
-      </w:pPr>
-      <w:proofErr w:type="gramStart"/>
-      <w:r>
-        <w:rPr>
-          <w:rFonts w:ascii="Calibri" w:hAnsi="Calibri" w:cs="Calibri"/>
-          <w:sz w:val="20"/>
-          <w:szCs w:val="20"/>
-        </w:rPr>
-        <w:t>void</w:t>
-      </w:r>
-      <w:proofErr w:type="gramEnd"/>
-      <w:r>
-        <w:rPr>
-          <w:rFonts w:ascii="Calibri" w:hAnsi="Calibri" w:cs="Calibri"/>
-          <w:sz w:val="20"/>
-          <w:szCs w:val="20"/>
-        </w:rPr>
-        <w:t xml:space="preserve"> QuadrantBottomTriangleMirror(); void drawPixel(int16_t x, int16_t y, CRGB Col); </w:t>
-      </w:r>
-    </w:p>
-    <w:p>
-      <w:pPr>
-        <w:pStyle w:val="Compact"/>
-        <w:rPr>
-          <w:rFonts w:ascii="Calibri" w:hAnsi="Calibri" w:cs="Calibri"/>
-          <w:sz w:val="20"/>
-          <w:szCs w:val="20"/>
-        </w:rPr>
-      </w:pPr>
-      <w:proofErr w:type="gramStart"/>
-      <w:r>
-        <w:rPr>
-          <w:rFonts w:ascii="Calibri" w:hAnsi="Calibri" w:cs="Calibri"/>
-          <w:sz w:val="20"/>
-          <w:szCs w:val="20"/>
-        </w:rPr>
-        <w:t>void</w:t>
-      </w:r>
-      <w:proofErr w:type="gramEnd"/>
-      <w:r>
-        <w:rPr>
-          <w:rFonts w:ascii="Calibri" w:hAnsi="Calibri" w:cs="Calibri"/>
-          <w:sz w:val="20"/>
-          <w:szCs w:val="20"/>
-        </w:rPr>
-        <w:t xml:space="preserve"> drawLine(int16_t x0, int16_t y0, int16_t x1, int16_t y1, CRGB Col); </w:t>
-      </w:r>
-    </w:p>
-    <w:p>
-      <w:pPr>
-        <w:pStyle w:val="Compact"/>
-        <w:rPr>
-          <w:rFonts w:ascii="Calibri" w:hAnsi="Calibri" w:cs="Calibri"/>
-          <w:sz w:val="20"/>
-          <w:szCs w:val="20"/>
-        </w:rPr>
-      </w:pPr>
-      <w:proofErr w:type="gramStart"/>
-      <w:r>
-        <w:rPr>
-          <w:rFonts w:ascii="Calibri" w:hAnsi="Calibri" w:cs="Calibri"/>
-          <w:sz w:val="20"/>
-          <w:szCs w:val="20"/>
-        </w:rPr>
-        <w:t>void</w:t>
-      </w:r>
-      <w:proofErr w:type="gramEnd"/>
-      <w:r>
-        <w:rPr>
-          <w:rFonts w:ascii="Calibri" w:hAnsi="Calibri" w:cs="Calibri"/>
-          <w:sz w:val="20"/>
-          <w:szCs w:val="20"/>
-        </w:rPr>
-        <w:t xml:space="preserve"> drawRectangle(int16_t x0, int16_t y0, int16_t x1, int16_t y1, CRGB Col); </w:t>
-      </w:r>
-    </w:p>
-    <w:p>
-      <w:pPr>
-        <w:pStyle w:val="Compact"/>
-        <w:rPr>
-          <w:rFonts w:ascii="Calibri" w:hAnsi="Calibri" w:cs="Calibri"/>
-          <w:sz w:val="20"/>
-          <w:szCs w:val="20"/>
-        </w:rPr>
-      </w:pPr>
-      <w:proofErr w:type="gramStart"/>
-      <w:r>
-        <w:rPr>
-          <w:rFonts w:ascii="Calibri" w:hAnsi="Calibri" w:cs="Calibri"/>
-          <w:sz w:val="20"/>
-          <w:szCs w:val="20"/>
-        </w:rPr>
-        <w:t>void</w:t>
-      </w:r>
-      <w:proofErr w:type="gramEnd"/>
-      <w:r>
-        <w:rPr>
-          <w:rFonts w:ascii="Calibri" w:hAnsi="Calibri" w:cs="Calibri"/>
-          <w:sz w:val="20"/>
-          <w:szCs w:val="20"/>
-        </w:rPr>
-        <w:t xml:space="preserve"> drawCircle(int16_t xc, int16_t yc, uint16_t r, CRGB Col); </w:t>
-      </w:r>
-    </w:p>
-    <w:p>
-      <w:pPr>
-        <w:pStyle w:val="Compact"/>
-        <w:rPr>
-          <w:rFonts w:ascii="Calibri" w:hAnsi="Calibri" w:cs="Calibri"/>
-          <w:sz w:val="20"/>
-          <w:szCs w:val="20"/>
-        </w:rPr>
-      </w:pPr>
-      <w:proofErr w:type="gramStart"/>
-      <w:r>
-        <w:rPr>
-          <w:rFonts w:ascii="Calibri" w:hAnsi="Calibri" w:cs="Calibri"/>
-          <w:sz w:val="20"/>
-          <w:szCs w:val="20"/>
-        </w:rPr>
-        <w:t>void</w:t>
-      </w:r>
-      <w:proofErr w:type="gramEnd"/>
-      <w:r>
-        <w:rPr>
-          <w:rFonts w:ascii="Calibri" w:hAnsi="Calibri" w:cs="Calibri"/>
-          <w:sz w:val="20"/>
-          <w:szCs w:val="20"/>
-        </w:rPr>
-        <w:t xml:space="preserve"> drawFilledRectangle(int16_t x0, int16_t y0, int16_t x1, int16_t y1, CRGB Col);</w:t>
-      </w:r>
-    </w:p>
-    <w:p>
-      <w:pPr>
-        <w:pStyle w:val="Compact"/>
-        <w:rPr>
-          <w:rFonts w:ascii="Calibri" w:hAnsi="Calibri" w:cs="Calibri"/>
-          <w:sz w:val="20"/>
-          <w:szCs w:val="20"/>
-        </w:rPr>
-      </w:pPr>
-      <w:r>
-        <w:rPr>
-          <w:rFonts w:ascii="Calibri" w:hAnsi="Calibri" w:cs="Calibri"/>
-          <w:sz w:val="20"/>
-          <w:szCs w:val="20"/>
-        </w:rPr>
-        <w:t xml:space="preserve"> </w:t>
-      </w:r>
-      <w:proofErr w:type="gramStart"/>
-      <w:r>
-        <w:rPr>
-          <w:rFonts w:ascii="Calibri" w:hAnsi="Calibri" w:cs="Calibri"/>
-          <w:sz w:val="20"/>
-          <w:szCs w:val="20"/>
-        </w:rPr>
-        <w:t>void</w:t>
-      </w:r>
-      <w:proofErr w:type="gramEnd"/>
-      <w:r>
-        <w:rPr>
-          <w:rFonts w:ascii="Calibri" w:hAnsi="Calibri" w:cs="Calibri"/>
-          <w:sz w:val="20"/>
-          <w:szCs w:val="20"/>
-        </w:rPr>
-        <w:t xml:space="preserve"> drawFilledCircle(int16_t xc, int16_t yc, uint16_t r, CRGB Col);</w:t>
+        <w:t xml:space="preserve"> void drawFilledCircle(int16_t xc, int16_t yc, uint16_t r, CRGB Col);</w:t>
       </w:r>
     </w:p>
     <w:p>
@@ -32505,17 +31979,7 @@
           <w:sz w:val="20"/>
           <w:szCs w:val="20"/>
         </w:rPr>
-        <w:t xml:space="preserve"> _</w:t>
-      </w:r>
-      <w:proofErr w:type="gramStart"/>
-      <w:r>
-        <w:rPr>
-          <w:rStyle w:val="NormalTok"/>
-          <w:rFonts w:asciiTheme="majorHAnsi" w:hAnsiTheme="majorHAnsi" w:cstheme="majorHAnsi"/>
-          <w:sz w:val="20"/>
-          <w:szCs w:val="20"/>
-        </w:rPr>
-        <w:t>bitmapZigzag</w:t>
+        <w:t xml:space="preserve"> _bitmapZigzag</w:t>
       </w:r>
       <w:r>
         <w:rPr>
@@ -32526,7 +31990,6 @@
         </w:rPr>
         <w:t>(</w:t>
       </w:r>
-      <w:proofErr w:type="gramEnd"/>
       <w:r>
         <w:rPr>
           <w:rStyle w:val="DataTypeTok"/>
@@ -33326,7 +32789,6 @@
         </w:rPr>
         <w:br/>
       </w:r>
-      <w:proofErr w:type="gramStart"/>
       <w:r>
         <w:rPr>
           <w:rStyle w:val="VerbatimChar"/>
@@ -33334,17 +32796,7 @@
           <w:sz w:val="20"/>
           <w:szCs w:val="20"/>
         </w:rPr>
-        <w:t>void</w:t>
-      </w:r>
-      <w:proofErr w:type="gramEnd"/>
-      <w:r>
-        <w:rPr>
-          <w:rStyle w:val="VerbatimChar"/>
-          <w:rFonts w:asciiTheme="majorHAnsi" w:hAnsiTheme="majorHAnsi" w:cstheme="majorHAnsi"/>
-          <w:sz w:val="20"/>
-          <w:szCs w:val="20"/>
-        </w:rPr>
-        <w:t xml:space="preserve"> spriteInit(uint8_t spriteNum, int16_t w, int16_t h, const long* bitmapName, boolean progMem, boolean zigzag); void drawSprite(uint8_t spriteNum, int16_t x, int16_t y, CRGB bg); void eraseSprite(uint8_t spriteNum, int16_t x1, int16_t y1, CRGB bg);</w:t>
+        <w:t>void spriteInit(uint8_t spriteNum, int16_t w, int16_t h, const long* bitmapName, boolean progMem, boolean zigzag); void drawSprite(uint8_t spriteNum, int16_t x, int16_t y, CRGB bg); void eraseSprite(uint8_t spriteNum, int16_t x1, int16_t y1, CRGB bg);</w:t>
       </w:r>
       <w:r>
         <w:rPr>
@@ -34524,7 +33976,7 @@
           <w:rFonts w:cstheme="majorHAnsi"/>
         </w:rPr>
       </w:pPr>
-      <w:bookmarkStart w:id="73" w:name="_Toc98661877"/>
+      <w:bookmarkStart w:id="73" w:name="_Toc103430451"/>
       <w:bookmarkStart w:id="74" w:name="errors-and-possible-fixes"/>
       <w:r>
         <w:rPr>
@@ -34610,7 +34062,19 @@
         <w:rPr>
           <w:rFonts w:asciiTheme="majorHAnsi" w:hAnsiTheme="majorHAnsi" w:cstheme="majorHAnsi"/>
         </w:rPr>
-        <w:t>The best solution is to use my LED Extender shields to break down the array into multiple sets.</w:t>
+        <w:t xml:space="preserve">The best solution is to use my </w:t>
+      </w:r>
+      <w:r>
+        <w:rPr>
+          <w:rFonts w:asciiTheme="majorHAnsi" w:hAnsiTheme="majorHAnsi" w:cstheme="majorHAnsi"/>
+        </w:rPr>
+        <w:t>Led Extender</w:t>
+      </w:r>
+      <w:r>
+        <w:rPr>
+          <w:rFonts w:asciiTheme="majorHAnsi" w:hAnsiTheme="majorHAnsi" w:cstheme="majorHAnsi"/>
+        </w:rPr>
+        <w:t xml:space="preserve"> shields to break down the array into multiple sets.</w:t>
       </w:r>
     </w:p>
     <w:p>
@@ -34776,23 +34240,7 @@
           <w:rStyle w:val="PreprocessorTok"/>
           <w:rFonts w:asciiTheme="majorHAnsi" w:hAnsiTheme="majorHAnsi" w:cstheme="majorHAnsi"/>
         </w:rPr>
-        <w:t xml:space="preserve">#elif </w:t>
-      </w:r>
-      <w:proofErr w:type="gramStart"/>
-      <w:r>
-        <w:rPr>
-          <w:rStyle w:val="PreprocessorTok"/>
-          <w:rFonts w:asciiTheme="majorHAnsi" w:hAnsiTheme="majorHAnsi" w:cstheme="majorHAnsi"/>
-        </w:rPr>
-        <w:t>defined(</w:t>
-      </w:r>
-      <w:proofErr w:type="gramEnd"/>
-      <w:r>
-        <w:rPr>
-          <w:rStyle w:val="PreprocessorTok"/>
-          <w:rFonts w:asciiTheme="majorHAnsi" w:hAnsiTheme="majorHAnsi" w:cstheme="majorHAnsi"/>
-        </w:rPr>
-        <w:t>ESP8266)</w:t>
+        <w:t>#elif defined(ESP8266)</w:t>
       </w:r>
       <w:r>
         <w:rPr>
@@ -34986,7 +34434,7 @@
           <w:rFonts w:cstheme="majorHAnsi"/>
         </w:rPr>
       </w:pPr>
-      <w:bookmarkStart w:id="78" w:name="_Toc98661878"/>
+      <w:bookmarkStart w:id="78" w:name="_Toc103430452"/>
       <w:bookmarkStart w:id="79" w:name="X8ec6010fea7d052c14f57cb455c19b351f25842"/>
       <w:bookmarkEnd w:id="74"/>
       <w:bookmarkEnd w:id="77"/>
@@ -35138,7 +34586,7 @@
           <w:rFonts w:cstheme="majorHAnsi"/>
         </w:rPr>
       </w:pPr>
-      <w:bookmarkStart w:id="80" w:name="_Toc98661879"/>
+      <w:bookmarkStart w:id="80" w:name="_Toc103430453"/>
       <w:bookmarkStart w:id="81" w:name="X6f857bebad7a1fc80637b41fc2d8f44692f5a50"/>
       <w:bookmarkEnd w:id="72"/>
       <w:bookmarkEnd w:id="79"/>
@@ -35171,7 +34619,7 @@
           <w:rFonts w:cstheme="majorHAnsi"/>
         </w:rPr>
       </w:pPr>
-      <w:bookmarkStart w:id="82" w:name="_Toc98661880"/>
+      <w:bookmarkStart w:id="82" w:name="_Toc103430454"/>
       <w:bookmarkStart w:id="83" w:name="fast_leds-multiple-controllers"/>
       <w:r>
         <w:rPr>
@@ -35211,7 +34659,7 @@
           <w:rFonts w:cstheme="majorHAnsi"/>
         </w:rPr>
       </w:pPr>
-      <w:bookmarkStart w:id="84" w:name="_Toc98661881"/>
+      <w:bookmarkStart w:id="84" w:name="_Toc103430455"/>
       <w:bookmarkStart w:id="85" w:name="ledmatrix_22-multiple-controllers"/>
       <w:bookmarkEnd w:id="83"/>
       <w:r>
@@ -35233,7 +34681,19 @@
         <w:rPr>
           <w:rFonts w:asciiTheme="majorHAnsi" w:hAnsiTheme="majorHAnsi" w:cstheme="majorHAnsi"/>
         </w:rPr>
-        <w:t xml:space="preserve">LEDMatrix_22 combines one of these FastLED multiple controller schema with a hardware “Extender” board to expand the number of led </w:t>
+        <w:t>LEDMatrix_22 combines one of these FastLED multiple con</w:t>
+      </w:r>
+      <w:r>
+        <w:rPr>
+          <w:rFonts w:asciiTheme="majorHAnsi" w:hAnsiTheme="majorHAnsi" w:cstheme="majorHAnsi"/>
+        </w:rPr>
+        <w:t>troller schema with a hardware</w:t>
+      </w:r>
+      <w:r>
+        <w:rPr>
+          <w:rFonts w:asciiTheme="majorHAnsi" w:hAnsiTheme="majorHAnsi" w:cstheme="majorHAnsi"/>
+        </w:rPr>
+        <w:t xml:space="preserve">” board to expand the number of led </w:t>
       </w:r>
       <w:r>
         <w:rPr>
@@ -35245,7 +34705,19 @@
         <w:rPr>
           <w:rFonts w:asciiTheme="majorHAnsi" w:hAnsiTheme="majorHAnsi" w:cstheme="majorHAnsi"/>
         </w:rPr>
-        <w:t xml:space="preserve"> with a minimum of MCU pins. This section explains the implementation. In the figure below, look at Bank 0. Using 1 to 4 FastLED controllers, we can send data and clock signals to to up to 4 corresponding led </w:t>
+        <w:t xml:space="preserve"> with a minimum of MCU pins. This section explains the implementation. In the figure below, look at Bank 0. Using 1 to 4 FastLED controllers, we ca</w:t>
+      </w:r>
+      <w:r>
+        <w:rPr>
+          <w:rFonts w:asciiTheme="majorHAnsi" w:hAnsiTheme="majorHAnsi" w:cstheme="majorHAnsi"/>
+        </w:rPr>
+        <w:t>n send data and clock signals</w:t>
+      </w:r>
+      <w:r>
+        <w:rPr>
+          <w:rFonts w:asciiTheme="majorHAnsi" w:hAnsiTheme="majorHAnsi" w:cstheme="majorHAnsi"/>
+        </w:rPr>
+        <w:t xml:space="preserve"> to up to 4 corresponding led </w:t>
       </w:r>
       <w:r>
         <w:rPr>
@@ -35285,21 +34757,7 @@
         <w:rPr>
           <w:rFonts w:asciiTheme="majorHAnsi" w:hAnsiTheme="majorHAnsi" w:cstheme="majorHAnsi"/>
         </w:rPr>
-        <w:t xml:space="preserve">Adding a 2-input AND gate chip, to the extender board allows multiple boards to be “stacked,” into multiple Banks. This is done by utilizing the </w:t>
-      </w:r>
-      <w:proofErr w:type="gramStart"/>
-      <w:r>
-        <w:rPr>
-          <w:rFonts w:asciiTheme="majorHAnsi" w:hAnsiTheme="majorHAnsi" w:cstheme="majorHAnsi"/>
-        </w:rPr>
-        <w:t>chip’s</w:t>
-      </w:r>
-      <w:proofErr w:type="gramEnd"/>
-      <w:r>
-        <w:rPr>
-          <w:rFonts w:asciiTheme="majorHAnsi" w:hAnsiTheme="majorHAnsi" w:cstheme="majorHAnsi"/>
-        </w:rPr>
-        <w:t xml:space="preserve"> enable pin to enable on Bank at a time. So with 2 data, 2 clock, and any number of enable pins, led </w:t>
+        <w:t xml:space="preserve">Adding a 2-input AND gate chip, to the extender board allows multiple boards to be “stacked,” into multiple Banks. This is done by utilizing the chip’s enable pin to enable on Bank at a time. So with 2 data, 2 clock, and any number of enable pins, led </w:t>
       </w:r>
       <w:r>
         <w:rPr>
@@ -35848,7 +35306,19 @@
         <w:rPr>
           <w:rFonts w:asciiTheme="majorHAnsi" w:hAnsiTheme="majorHAnsi" w:cstheme="majorHAnsi"/>
         </w:rPr>
-        <w:t>See the Section Dr Oldies LED Extender for more details. | | | — |</w:t>
+        <w:t xml:space="preserve">See the Section Dr Oldies </w:t>
+      </w:r>
+      <w:r>
+        <w:rPr>
+          <w:rFonts w:asciiTheme="majorHAnsi" w:hAnsiTheme="majorHAnsi" w:cstheme="majorHAnsi"/>
+        </w:rPr>
+        <w:t>Led Extender</w:t>
+      </w:r>
+      <w:r>
+        <w:rPr>
+          <w:rFonts w:asciiTheme="majorHAnsi" w:hAnsiTheme="majorHAnsi" w:cstheme="majorHAnsi"/>
+        </w:rPr>
+        <w:t xml:space="preserve"> for more details. | | | — |</w:t>
       </w:r>
     </w:p>
     <w:p>
@@ -35964,7 +35434,7 @@
           <w:rFonts w:cstheme="majorHAnsi"/>
         </w:rPr>
       </w:pPr>
-      <w:bookmarkStart w:id="86" w:name="_Toc98661882"/>
+      <w:bookmarkStart w:id="86" w:name="_Toc103430456"/>
       <w:bookmarkStart w:id="87" w:name="examples-1"/>
       <w:bookmarkEnd w:id="81"/>
       <w:bookmarkEnd w:id="85"/>
@@ -36004,23 +35474,7 @@
           <w:rFonts w:asciiTheme="majorHAnsi" w:hAnsiTheme="majorHAnsi" w:cstheme="majorHAnsi"/>
           <w:sz w:val="22"/>
         </w:rPr>
-        <w:t xml:space="preserve">• </w:t>
-      </w:r>
-      <w:proofErr w:type="gramStart"/>
-      <w:r>
-        <w:rPr>
-          <w:rFonts w:asciiTheme="majorHAnsi" w:hAnsiTheme="majorHAnsi" w:cstheme="majorHAnsi"/>
-          <w:sz w:val="22"/>
-        </w:rPr>
-        <w:t>example</w:t>
-      </w:r>
-      <w:proofErr w:type="gramEnd"/>
-      <w:r>
-        <w:rPr>
-          <w:rFonts w:asciiTheme="majorHAnsi" w:hAnsiTheme="majorHAnsi" w:cstheme="majorHAnsi"/>
-          <w:sz w:val="22"/>
-        </w:rPr>
-        <w:t xml:space="preserve"> XYTable_LookUp files </w:t>
+        <w:t xml:space="preserve">• example XYTable_LookUp files </w:t>
       </w:r>
     </w:p>
     <w:p>
@@ -36070,23 +35524,7 @@
           <w:rFonts w:asciiTheme="majorHAnsi" w:hAnsiTheme="majorHAnsi" w:cstheme="majorHAnsi"/>
           <w:sz w:val="22"/>
         </w:rPr>
-        <w:t xml:space="preserve">• </w:t>
-      </w:r>
-      <w:proofErr w:type="gramStart"/>
-      <w:r>
-        <w:rPr>
-          <w:rFonts w:asciiTheme="majorHAnsi" w:hAnsiTheme="majorHAnsi" w:cstheme="majorHAnsi"/>
-          <w:sz w:val="22"/>
-        </w:rPr>
-        <w:t>example_configuration</w:t>
-      </w:r>
-      <w:proofErr w:type="gramEnd"/>
-      <w:r>
-        <w:rPr>
-          <w:rFonts w:asciiTheme="majorHAnsi" w:hAnsiTheme="majorHAnsi" w:cstheme="majorHAnsi"/>
-          <w:sz w:val="22"/>
-        </w:rPr>
-        <w:t xml:space="preserve"> files </w:t>
+        <w:t xml:space="preserve">• example_configuration files </w:t>
       </w:r>
     </w:p>
     <w:p>
@@ -36184,23 +35622,7 @@
           <w:rFonts w:asciiTheme="majorHAnsi" w:hAnsiTheme="majorHAnsi" w:cstheme="majorHAnsi"/>
           <w:sz w:val="22"/>
         </w:rPr>
-        <w:t xml:space="preserve">• </w:t>
-      </w:r>
-      <w:proofErr w:type="gramStart"/>
-      <w:r>
-        <w:rPr>
-          <w:rFonts w:asciiTheme="majorHAnsi" w:hAnsiTheme="majorHAnsi" w:cstheme="majorHAnsi"/>
-          <w:sz w:val="22"/>
-        </w:rPr>
-        <w:t>examples</w:t>
-      </w:r>
-      <w:proofErr w:type="gramEnd"/>
-      <w:r>
-        <w:rPr>
-          <w:rFonts w:asciiTheme="majorHAnsi" w:hAnsiTheme="majorHAnsi" w:cstheme="majorHAnsi"/>
-          <w:sz w:val="22"/>
-        </w:rPr>
-        <w:t xml:space="preserve"> (Sketches) </w:t>
+        <w:t xml:space="preserve">• examples (Sketches) </w:t>
       </w:r>
     </w:p>
     <w:p>
@@ -36335,7 +35757,21 @@
           <w:rFonts w:asciiTheme="majorHAnsi" w:hAnsiTheme="majorHAnsi" w:cstheme="majorHAnsi"/>
           <w:sz w:val="22"/>
         </w:rPr>
-        <w:t xml:space="preserve">• Extender test examples </w:t>
+        <w:t xml:space="preserve">• </w:t>
+      </w:r>
+      <w:r>
+        <w:rPr>
+          <w:rFonts w:asciiTheme="majorHAnsi" w:hAnsiTheme="majorHAnsi" w:cstheme="majorHAnsi"/>
+          <w:sz w:val="22"/>
+        </w:rPr>
+        <w:t xml:space="preserve">Led </w:t>
+      </w:r>
+      <w:r>
+        <w:rPr>
+          <w:rFonts w:asciiTheme="majorHAnsi" w:hAnsiTheme="majorHAnsi" w:cstheme="majorHAnsi"/>
+          <w:sz w:val="22"/>
+        </w:rPr>
+        <w:t xml:space="preserve">Extender test examples </w:t>
       </w:r>
     </w:p>
     <w:p>
@@ -36369,23 +35805,7 @@
           <w:rFonts w:asciiTheme="majorHAnsi" w:hAnsiTheme="majorHAnsi" w:cstheme="majorHAnsi"/>
           <w:sz w:val="22"/>
         </w:rPr>
-        <w:t xml:space="preserve">• </w:t>
-      </w:r>
-      <w:proofErr w:type="gramStart"/>
-      <w:r>
-        <w:rPr>
-          <w:rFonts w:asciiTheme="majorHAnsi" w:hAnsiTheme="majorHAnsi" w:cstheme="majorHAnsi"/>
-          <w:sz w:val="22"/>
-        </w:rPr>
-        <w:t>fontTest</w:t>
-      </w:r>
-      <w:proofErr w:type="gramEnd"/>
-      <w:r>
-        <w:rPr>
-          <w:rFonts w:asciiTheme="majorHAnsi" w:hAnsiTheme="majorHAnsi" w:cstheme="majorHAnsi"/>
-          <w:sz w:val="22"/>
-        </w:rPr>
-        <w:t xml:space="preserve"> </w:t>
+        <w:t xml:space="preserve">• fontTest </w:t>
       </w:r>
     </w:p>
     <w:p>
@@ -36402,23 +35822,7 @@
           <w:rFonts w:asciiTheme="majorHAnsi" w:hAnsiTheme="majorHAnsi" w:cstheme="majorHAnsi"/>
           <w:sz w:val="22"/>
         </w:rPr>
-        <w:t xml:space="preserve">• </w:t>
-      </w:r>
-      <w:proofErr w:type="gramStart"/>
-      <w:r>
-        <w:rPr>
-          <w:rFonts w:asciiTheme="majorHAnsi" w:hAnsiTheme="majorHAnsi" w:cstheme="majorHAnsi"/>
-          <w:sz w:val="22"/>
-        </w:rPr>
-        <w:t>introduction</w:t>
-      </w:r>
-      <w:proofErr w:type="gramEnd"/>
-      <w:r>
-        <w:rPr>
-          <w:rFonts w:asciiTheme="majorHAnsi" w:hAnsiTheme="majorHAnsi" w:cstheme="majorHAnsi"/>
-          <w:sz w:val="22"/>
-        </w:rPr>
-        <w:t xml:space="preserve"> </w:t>
+        <w:t xml:space="preserve">• introduction </w:t>
       </w:r>
     </w:p>
     <w:p>
@@ -36452,23 +35856,7 @@
           <w:rFonts w:asciiTheme="majorHAnsi" w:hAnsiTheme="majorHAnsi" w:cstheme="majorHAnsi"/>
           <w:sz w:val="22"/>
         </w:rPr>
-        <w:t xml:space="preserve">• </w:t>
-      </w:r>
-      <w:proofErr w:type="gramStart"/>
-      <w:r>
-        <w:rPr>
-          <w:rFonts w:asciiTheme="majorHAnsi" w:hAnsiTheme="majorHAnsi" w:cstheme="majorHAnsi"/>
-          <w:sz w:val="22"/>
-        </w:rPr>
-        <w:t>stepThruBasicFunctions</w:t>
-      </w:r>
-      <w:proofErr w:type="gramEnd"/>
-      <w:r>
-        <w:rPr>
-          <w:rFonts w:asciiTheme="majorHAnsi" w:hAnsiTheme="majorHAnsi" w:cstheme="majorHAnsi"/>
-          <w:sz w:val="22"/>
-        </w:rPr>
-        <w:t xml:space="preserve"> </w:t>
+        <w:t xml:space="preserve">• stepThruBasicFunctions </w:t>
       </w:r>
     </w:p>
     <w:p>
@@ -36575,35 +35963,7 @@
         <w:rPr>
           <w:rFonts w:asciiTheme="majorHAnsi" w:hAnsiTheme="majorHAnsi" w:cstheme="majorHAnsi"/>
         </w:rPr>
-        <w:t>Using custom fonts can be confusing. This example shows how to include and use these fonts. One point to note is that AF default fonts x</w:t>
-      </w:r>
-      <w:proofErr w:type="gramStart"/>
-      <w:r>
-        <w:rPr>
-          <w:rFonts w:asciiTheme="majorHAnsi" w:hAnsiTheme="majorHAnsi" w:cstheme="majorHAnsi"/>
-        </w:rPr>
-        <w:t>,y</w:t>
-      </w:r>
-      <w:proofErr w:type="gramEnd"/>
-      <w:r>
-        <w:rPr>
-          <w:rFonts w:asciiTheme="majorHAnsi" w:hAnsiTheme="majorHAnsi" w:cstheme="majorHAnsi"/>
-        </w:rPr>
-        <w:t xml:space="preserve"> is in the upper left of the character. Custom foints x</w:t>
-      </w:r>
-      <w:proofErr w:type="gramStart"/>
-      <w:r>
-        <w:rPr>
-          <w:rFonts w:asciiTheme="majorHAnsi" w:hAnsiTheme="majorHAnsi" w:cstheme="majorHAnsi"/>
-        </w:rPr>
-        <w:t>,y</w:t>
-      </w:r>
-      <w:proofErr w:type="gramEnd"/>
-      <w:r>
-        <w:rPr>
-          <w:rFonts w:asciiTheme="majorHAnsi" w:hAnsiTheme="majorHAnsi" w:cstheme="majorHAnsi"/>
-        </w:rPr>
-        <w:t xml:space="preserve"> is in the lower left. Wrapping does not appear to work with all custom fonts.</w:t>
+        <w:t>Using custom fonts can be confusing. This example shows how to include and use these fonts. One point to note is that AF default fonts x,y is in the upper left of the character. Custom foints x,y is in the lower left. Wrapping does not appear to work with all custom fonts.</w:t>
       </w:r>
     </w:p>
     <w:p>
@@ -36613,56 +35973,31 @@
           <w:rFonts w:asciiTheme="majorHAnsi" w:hAnsiTheme="majorHAnsi" w:cstheme="majorHAnsi"/>
         </w:rPr>
       </w:pPr>
-      <w:proofErr w:type="gramStart"/>
       <w:r>
         <w:rPr>
           <w:rStyle w:val="VerbatimChar"/>
           <w:rFonts w:asciiTheme="majorHAnsi" w:hAnsiTheme="majorHAnsi" w:cstheme="majorHAnsi"/>
         </w:rPr>
-        <w:t>cFTest(</w:t>
-      </w:r>
-      <w:proofErr w:type="gramEnd"/>
+        <w:t>cFTest();   //This test creates a structure array to load an use multiple custom fonts.</w:t>
+      </w:r>
+      <w:r>
+        <w:rPr>
+          <w:rFonts w:asciiTheme="majorHAnsi" w:hAnsiTheme="majorHAnsi" w:cstheme="majorHAnsi"/>
+        </w:rPr>
+        <w:br/>
+      </w:r>
+      <w:r>
+        <w:rPr>
+          <w:rFonts w:asciiTheme="majorHAnsi" w:hAnsiTheme="majorHAnsi" w:cstheme="majorHAnsi"/>
+        </w:rPr>
+        <w:br/>
+      </w:r>
       <w:r>
         <w:rPr>
           <w:rStyle w:val="VerbatimChar"/>
           <w:rFonts w:asciiTheme="majorHAnsi" w:hAnsiTheme="majorHAnsi" w:cstheme="majorHAnsi"/>
         </w:rPr>
-        <w:t>);   //This test creates a structure array to load an use multiple custom fonts.</w:t>
-      </w:r>
-      <w:r>
-        <w:rPr>
-          <w:rFonts w:asciiTheme="majorHAnsi" w:hAnsiTheme="majorHAnsi" w:cstheme="majorHAnsi"/>
-        </w:rPr>
-        <w:br/>
-      </w:r>
-      <w:r>
-        <w:rPr>
-          <w:rFonts w:asciiTheme="majorHAnsi" w:hAnsiTheme="majorHAnsi" w:cstheme="majorHAnsi"/>
-        </w:rPr>
-        <w:br/>
-      </w:r>
-      <w:r>
-        <w:rPr>
-          <w:rStyle w:val="VerbatimChar"/>
-          <w:rFonts w:asciiTheme="majorHAnsi" w:hAnsiTheme="majorHAnsi" w:cstheme="majorHAnsi"/>
-        </w:rPr>
-        <w:t>//</w:t>
-      </w:r>
-      <w:proofErr w:type="gramStart"/>
-      <w:r>
-        <w:rPr>
-          <w:rStyle w:val="VerbatimChar"/>
-          <w:rFonts w:asciiTheme="majorHAnsi" w:hAnsiTheme="majorHAnsi" w:cstheme="majorHAnsi"/>
-        </w:rPr>
-        <w:t>fontTest(</w:t>
-      </w:r>
-      <w:proofErr w:type="gramEnd"/>
-      <w:r>
-        <w:rPr>
-          <w:rStyle w:val="VerbatimChar"/>
-          <w:rFonts w:asciiTheme="majorHAnsi" w:hAnsiTheme="majorHAnsi" w:cstheme="majorHAnsi"/>
-        </w:rPr>
-        <w:t>TomThumb, text);     //simple font test with a small font</w:t>
+        <w:t>//fontTest(TomThumb, text);     //simple font test with a small font</w:t>
       </w:r>
       <w:r>
         <w:rPr>
@@ -36849,7 +36184,7 @@
           <w:rFonts w:cstheme="majorHAnsi"/>
         </w:rPr>
       </w:pPr>
-      <w:bookmarkStart w:id="90" w:name="_Toc98661883"/>
+      <w:bookmarkStart w:id="90" w:name="_Toc103430457"/>
       <w:bookmarkStart w:id="91" w:name="ledmatrix_22.ino"/>
       <w:bookmarkEnd w:id="89"/>
       <w:r>
@@ -37022,36 +36357,34 @@
           <w:rStyle w:val="VerbatimChar"/>
           <w:rFonts w:asciiTheme="majorHAnsi" w:hAnsiTheme="majorHAnsi" w:cstheme="majorHAnsi"/>
         </w:rPr>
-        <w:t xml:space="preserve">s, menu stops </w:t>
-      </w:r>
-      <w:proofErr w:type="gramStart"/>
+        <w:t xml:space="preserve">s, menu stops after 'd' </w:t>
+      </w:r>
+      <w:r>
+        <w:rPr>
+          <w:rFonts w:asciiTheme="majorHAnsi" w:hAnsiTheme="majorHAnsi" w:cstheme="majorHAnsi"/>
+        </w:rPr>
+        <w:br/>
+      </w:r>
       <w:r>
         <w:rPr>
           <w:rStyle w:val="VerbatimChar"/>
           <w:rFonts w:asciiTheme="majorHAnsi" w:hAnsiTheme="majorHAnsi" w:cstheme="majorHAnsi"/>
         </w:rPr>
-        <w:t>after 'd'</w:t>
-      </w:r>
-      <w:proofErr w:type="gramEnd"/>
+        <w:t xml:space="preserve">    If no </w:t>
+      </w:r>
       <w:r>
         <w:rPr>
           <w:rStyle w:val="VerbatimChar"/>
           <w:rFonts w:asciiTheme="majorHAnsi" w:hAnsiTheme="majorHAnsi" w:cstheme="majorHAnsi"/>
         </w:rPr>
-        <w:t xml:space="preserve"> </w:t>
-      </w:r>
-      <w:r>
-        <w:rPr>
-          <w:rFonts w:asciiTheme="majorHAnsi" w:hAnsiTheme="majorHAnsi" w:cstheme="majorHAnsi"/>
-        </w:rPr>
-        <w:br/>
+        <w:t xml:space="preserve">Banks or </w:t>
       </w:r>
       <w:r>
         <w:rPr>
           <w:rStyle w:val="VerbatimChar"/>
           <w:rFonts w:asciiTheme="majorHAnsi" w:hAnsiTheme="majorHAnsi" w:cstheme="majorHAnsi"/>
         </w:rPr>
-        <w:t xml:space="preserve">    If no Extender, menu stops after 'e' </w:t>
+        <w:t xml:space="preserve">Extender, menu stops after 'e' </w:t>
       </w:r>
       <w:r>
         <w:rPr>
@@ -37170,7 +36503,14 @@
           <w:rStyle w:val="VerbatimChar"/>
           <w:rFonts w:asciiTheme="majorHAnsi" w:hAnsiTheme="majorHAnsi" w:cstheme="majorHAnsi"/>
         </w:rPr>
-        <w:t>IF HAS_EXTENDER</w:t>
+        <w:t xml:space="preserve">IF </w:t>
+      </w:r>
+      <w:r>
+        <w:rPr>
+          <w:rStyle w:val="VerbatimChar"/>
+          <w:rFonts w:asciiTheme="majorHAnsi" w:hAnsiTheme="majorHAnsi" w:cstheme="majorHAnsi"/>
+        </w:rPr>
+        <w:t>HAS_BANKS</w:t>
       </w:r>
       <w:r>
         <w:rPr>
@@ -37547,7 +36887,7 @@
           <w:rPr>
             <w:noProof/>
           </w:rPr>
-          <w:t>44</w:t>
+          <w:t>35</w:t>
         </w:r>
         <w:r>
           <w:rPr>
@@ -40604,7 +39944,7 @@
 </file>
 
 <file path=customXml/itemProps1.xml><?xml version="1.0" encoding="utf-8"?>
-<ds:datastoreItem xmlns:ds="http://schemas.openxmlformats.org/officeDocument/2006/customXml" ds:itemID="{9DEA6213-0E47-425E-80A9-70DBEC43FACA}">
+<ds:datastoreItem xmlns:ds="http://schemas.openxmlformats.org/officeDocument/2006/customXml" ds:itemID="{D81A272D-C198-4FA8-82E4-36984351CE89}">
   <ds:schemaRefs>
     <ds:schemaRef ds:uri="http://schemas.openxmlformats.org/officeDocument/2006/bibliography"/>
   </ds:schemaRefs>
